--- a/documents/WP3/D3.3.docx
+++ b/documents/WP3/D3.3.docx
@@ -451,7 +451,7 @@
         <w:lastRenderedPageBreak/>
         <w:br w:type="page"/>
       </w:r>
-      <w:bookmarkStart w:id="0" w:name="_Toc260043940"/>
+      <w:bookmarkStart w:id="0" w:name="_Toc260049978"/>
       <w:r>
         <w:lastRenderedPageBreak/>
         <w:t>Document Information</w:t>
@@ -1335,7 +1335,7 @@
       <w:pPr>
         <w:pStyle w:val="Heading1"/>
       </w:pPr>
-      <w:bookmarkStart w:id="1" w:name="_Toc260043941"/>
+      <w:bookmarkStart w:id="1" w:name="_Toc260049979"/>
       <w:r>
         <w:t>Document History</w:t>
       </w:r>
@@ -1970,7 +1970,7 @@
       <w:pPr>
         <w:pStyle w:val="Heading1"/>
       </w:pPr>
-      <w:bookmarkStart w:id="2" w:name="_Toc260043942"/>
+      <w:bookmarkStart w:id="2" w:name="_Toc260049980"/>
       <w:r>
         <w:t>Abstract</w:t>
       </w:r>
@@ -2017,1370 +2017,6 @@
         <w:jc w:val="left"/>
       </w:pPr>
     </w:p>
-    <w:p>
-      <w:pPr>
-        <w:pStyle w:val="Heading1"/>
-      </w:pPr>
-      <w:bookmarkStart w:id="3" w:name="_Toc260043943"/>
-      <w:r>
-        <w:t>Table of Contents</w:t>
-      </w:r>
-      <w:bookmarkEnd w:id="3"/>
-    </w:p>
-    <w:p>
-      <w:pPr>
-        <w:jc w:val="left"/>
-      </w:pPr>
-    </w:p>
-    <w:p>
-      <w:pPr>
-        <w:pStyle w:val="TOC1"/>
-        <w:tabs>
-          <w:tab w:val="right" w:leader="dot" w:pos="9060"/>
-        </w:tabs>
-        <w:rPr>
-          <w:rFonts w:asciiTheme="minorHAnsi" w:eastAsiaTheme="minorEastAsia" w:hAnsiTheme="minorHAnsi" w:cstheme="minorBidi"/>
-          <w:noProof/>
-          <w:sz w:val="24"/>
-          <w:szCs w:val="24"/>
-          <w:lang w:eastAsia="ja-JP"/>
-        </w:rPr>
-      </w:pPr>
-      <w:r>
-        <w:fldChar w:fldCharType="begin"/>
-      </w:r>
-      <w:r>
-        <w:instrText xml:space="preserve"> TOC \o "1-3" \h \z \u </w:instrText>
-      </w:r>
-      <w:r>
-        <w:fldChar w:fldCharType="separate"/>
-      </w:r>
-      <w:r>
-        <w:rPr>
-          <w:noProof/>
-        </w:rPr>
-        <w:t>Document Information</w:t>
-      </w:r>
-      <w:r>
-        <w:rPr>
-          <w:noProof/>
-        </w:rPr>
-        <w:tab/>
-      </w:r>
-      <w:r>
-        <w:rPr>
-          <w:noProof/>
-        </w:rPr>
-        <w:fldChar w:fldCharType="begin"/>
-      </w:r>
-      <w:r>
-        <w:rPr>
-          <w:noProof/>
-        </w:rPr>
-        <w:instrText xml:space="preserve"> PAGEREF _Toc260043940 \h </w:instrText>
-      </w:r>
-      <w:r>
-        <w:rPr>
-          <w:noProof/>
-        </w:rPr>
-      </w:r>
-      <w:r>
-        <w:rPr>
-          <w:noProof/>
-        </w:rPr>
-        <w:fldChar w:fldCharType="separate"/>
-      </w:r>
-      <w:r>
-        <w:rPr>
-          <w:noProof/>
-        </w:rPr>
-        <w:t>2</w:t>
-      </w:r>
-      <w:r>
-        <w:rPr>
-          <w:noProof/>
-        </w:rPr>
-        <w:fldChar w:fldCharType="end"/>
-      </w:r>
-    </w:p>
-    <w:p>
-      <w:pPr>
-        <w:pStyle w:val="TOC1"/>
-        <w:tabs>
-          <w:tab w:val="right" w:leader="dot" w:pos="9060"/>
-        </w:tabs>
-        <w:rPr>
-          <w:rFonts w:asciiTheme="minorHAnsi" w:eastAsiaTheme="minorEastAsia" w:hAnsiTheme="minorHAnsi" w:cstheme="minorBidi"/>
-          <w:noProof/>
-          <w:sz w:val="24"/>
-          <w:szCs w:val="24"/>
-          <w:lang w:eastAsia="ja-JP"/>
-        </w:rPr>
-      </w:pPr>
-      <w:r>
-        <w:rPr>
-          <w:noProof/>
-        </w:rPr>
-        <w:t>Document History</w:t>
-      </w:r>
-      <w:r>
-        <w:rPr>
-          <w:noProof/>
-        </w:rPr>
-        <w:tab/>
-      </w:r>
-      <w:r>
-        <w:rPr>
-          <w:noProof/>
-        </w:rPr>
-        <w:fldChar w:fldCharType="begin"/>
-      </w:r>
-      <w:r>
-        <w:rPr>
-          <w:noProof/>
-        </w:rPr>
-        <w:instrText xml:space="preserve"> PAGEREF _Toc260043941 \h </w:instrText>
-      </w:r>
-      <w:r>
-        <w:rPr>
-          <w:noProof/>
-        </w:rPr>
-      </w:r>
-      <w:r>
-        <w:rPr>
-          <w:noProof/>
-        </w:rPr>
-        <w:fldChar w:fldCharType="separate"/>
-      </w:r>
-      <w:r>
-        <w:rPr>
-          <w:noProof/>
-        </w:rPr>
-        <w:t>3</w:t>
-      </w:r>
-      <w:r>
-        <w:rPr>
-          <w:noProof/>
-        </w:rPr>
-        <w:fldChar w:fldCharType="end"/>
-      </w:r>
-    </w:p>
-    <w:p>
-      <w:pPr>
-        <w:pStyle w:val="TOC1"/>
-        <w:tabs>
-          <w:tab w:val="right" w:leader="dot" w:pos="9060"/>
-        </w:tabs>
-        <w:rPr>
-          <w:rFonts w:asciiTheme="minorHAnsi" w:eastAsiaTheme="minorEastAsia" w:hAnsiTheme="minorHAnsi" w:cstheme="minorBidi"/>
-          <w:noProof/>
-          <w:sz w:val="24"/>
-          <w:szCs w:val="24"/>
-          <w:lang w:eastAsia="ja-JP"/>
-        </w:rPr>
-      </w:pPr>
-      <w:r>
-        <w:rPr>
-          <w:noProof/>
-        </w:rPr>
-        <w:t>Abstract</w:t>
-      </w:r>
-      <w:r>
-        <w:rPr>
-          <w:noProof/>
-        </w:rPr>
-        <w:tab/>
-      </w:r>
-      <w:r>
-        <w:rPr>
-          <w:noProof/>
-        </w:rPr>
-        <w:fldChar w:fldCharType="begin"/>
-      </w:r>
-      <w:r>
-        <w:rPr>
-          <w:noProof/>
-        </w:rPr>
-        <w:instrText xml:space="preserve"> PAGEREF _Toc260043942 \h </w:instrText>
-      </w:r>
-      <w:r>
-        <w:rPr>
-          <w:noProof/>
-        </w:rPr>
-      </w:r>
-      <w:r>
-        <w:rPr>
-          <w:noProof/>
-        </w:rPr>
-        <w:fldChar w:fldCharType="separate"/>
-      </w:r>
-      <w:r>
-        <w:rPr>
-          <w:noProof/>
-        </w:rPr>
-        <w:t>4</w:t>
-      </w:r>
-      <w:r>
-        <w:rPr>
-          <w:noProof/>
-        </w:rPr>
-        <w:fldChar w:fldCharType="end"/>
-      </w:r>
-    </w:p>
-    <w:p>
-      <w:pPr>
-        <w:pStyle w:val="TOC1"/>
-        <w:tabs>
-          <w:tab w:val="right" w:leader="dot" w:pos="9060"/>
-        </w:tabs>
-        <w:rPr>
-          <w:rFonts w:asciiTheme="minorHAnsi" w:eastAsiaTheme="minorEastAsia" w:hAnsiTheme="minorHAnsi" w:cstheme="minorBidi"/>
-          <w:noProof/>
-          <w:sz w:val="24"/>
-          <w:szCs w:val="24"/>
-          <w:lang w:eastAsia="ja-JP"/>
-        </w:rPr>
-      </w:pPr>
-      <w:r>
-        <w:rPr>
-          <w:noProof/>
-        </w:rPr>
-        <w:t>Table of Contents</w:t>
-      </w:r>
-      <w:r>
-        <w:rPr>
-          <w:noProof/>
-        </w:rPr>
-        <w:tab/>
-      </w:r>
-      <w:r>
-        <w:rPr>
-          <w:noProof/>
-        </w:rPr>
-        <w:fldChar w:fldCharType="begin"/>
-      </w:r>
-      <w:r>
-        <w:rPr>
-          <w:noProof/>
-        </w:rPr>
-        <w:instrText xml:space="preserve"> PAGEREF _Toc260043943 \h </w:instrText>
-      </w:r>
-      <w:r>
-        <w:rPr>
-          <w:noProof/>
-        </w:rPr>
-      </w:r>
-      <w:r>
-        <w:rPr>
-          <w:noProof/>
-        </w:rPr>
-        <w:fldChar w:fldCharType="separate"/>
-      </w:r>
-      <w:r>
-        <w:rPr>
-          <w:noProof/>
-        </w:rPr>
-        <w:t>4</w:t>
-      </w:r>
-      <w:r>
-        <w:rPr>
-          <w:noProof/>
-        </w:rPr>
-        <w:fldChar w:fldCharType="end"/>
-      </w:r>
-    </w:p>
-    <w:p>
-      <w:pPr>
-        <w:pStyle w:val="TOC1"/>
-        <w:tabs>
-          <w:tab w:val="right" w:leader="dot" w:pos="9060"/>
-        </w:tabs>
-        <w:rPr>
-          <w:rFonts w:asciiTheme="minorHAnsi" w:eastAsiaTheme="minorEastAsia" w:hAnsiTheme="minorHAnsi" w:cstheme="minorBidi"/>
-          <w:noProof/>
-          <w:sz w:val="24"/>
-          <w:szCs w:val="24"/>
-          <w:lang w:eastAsia="ja-JP"/>
-        </w:rPr>
-      </w:pPr>
-      <w:r>
-        <w:rPr>
-          <w:noProof/>
-        </w:rPr>
-        <w:t>Executive Summary</w:t>
-      </w:r>
-      <w:r>
-        <w:rPr>
-          <w:noProof/>
-        </w:rPr>
-        <w:tab/>
-      </w:r>
-      <w:r>
-        <w:rPr>
-          <w:noProof/>
-        </w:rPr>
-        <w:fldChar w:fldCharType="begin"/>
-      </w:r>
-      <w:r>
-        <w:rPr>
-          <w:noProof/>
-        </w:rPr>
-        <w:instrText xml:space="preserve"> PAGEREF _Toc260043944 \h </w:instrText>
-      </w:r>
-      <w:r>
-        <w:rPr>
-          <w:noProof/>
-        </w:rPr>
-      </w:r>
-      <w:r>
-        <w:rPr>
-          <w:noProof/>
-        </w:rPr>
-        <w:fldChar w:fldCharType="separate"/>
-      </w:r>
-      <w:r>
-        <w:rPr>
-          <w:noProof/>
-        </w:rPr>
-        <w:t>5</w:t>
-      </w:r>
-      <w:r>
-        <w:rPr>
-          <w:noProof/>
-        </w:rPr>
-        <w:fldChar w:fldCharType="end"/>
-      </w:r>
-    </w:p>
-    <w:p>
-      <w:pPr>
-        <w:pStyle w:val="TOC2"/>
-        <w:tabs>
-          <w:tab w:val="right" w:leader="dot" w:pos="9060"/>
-        </w:tabs>
-        <w:rPr>
-          <w:rFonts w:asciiTheme="minorHAnsi" w:eastAsiaTheme="minorEastAsia" w:hAnsiTheme="minorHAnsi" w:cstheme="minorBidi"/>
-          <w:noProof/>
-          <w:sz w:val="24"/>
-          <w:szCs w:val="24"/>
-          <w:lang w:eastAsia="ja-JP"/>
-        </w:rPr>
-      </w:pPr>
-      <w:r>
-        <w:rPr>
-          <w:noProof/>
-        </w:rPr>
-        <w:t>Main results and achievements</w:t>
-      </w:r>
-      <w:r>
-        <w:rPr>
-          <w:noProof/>
-        </w:rPr>
-        <w:tab/>
-      </w:r>
-      <w:r>
-        <w:rPr>
-          <w:noProof/>
-        </w:rPr>
-        <w:fldChar w:fldCharType="begin"/>
-      </w:r>
-      <w:r>
-        <w:rPr>
-          <w:noProof/>
-        </w:rPr>
-        <w:instrText xml:space="preserve"> PAGEREF _Toc260043945 \h </w:instrText>
-      </w:r>
-      <w:r>
-        <w:rPr>
-          <w:noProof/>
-        </w:rPr>
-      </w:r>
-      <w:r>
-        <w:rPr>
-          <w:noProof/>
-        </w:rPr>
-        <w:fldChar w:fldCharType="separate"/>
-      </w:r>
-      <w:r>
-        <w:rPr>
-          <w:noProof/>
-        </w:rPr>
-        <w:t>5</w:t>
-      </w:r>
-      <w:r>
-        <w:rPr>
-          <w:noProof/>
-        </w:rPr>
-        <w:fldChar w:fldCharType="end"/>
-      </w:r>
-    </w:p>
-    <w:p>
-      <w:pPr>
-        <w:pStyle w:val="TOC2"/>
-        <w:tabs>
-          <w:tab w:val="right" w:leader="dot" w:pos="9060"/>
-        </w:tabs>
-        <w:rPr>
-          <w:rFonts w:asciiTheme="minorHAnsi" w:eastAsiaTheme="minorEastAsia" w:hAnsiTheme="minorHAnsi" w:cstheme="minorBidi"/>
-          <w:noProof/>
-          <w:sz w:val="24"/>
-          <w:szCs w:val="24"/>
-          <w:lang w:eastAsia="ja-JP"/>
-        </w:rPr>
-      </w:pPr>
-      <w:r>
-        <w:rPr>
-          <w:noProof/>
-        </w:rPr>
-        <w:t>Work package and tasks, relations to other work packages</w:t>
-      </w:r>
-      <w:r>
-        <w:rPr>
-          <w:noProof/>
-        </w:rPr>
-        <w:tab/>
-      </w:r>
-      <w:r>
-        <w:rPr>
-          <w:noProof/>
-        </w:rPr>
-        <w:fldChar w:fldCharType="begin"/>
-      </w:r>
-      <w:r>
-        <w:rPr>
-          <w:noProof/>
-        </w:rPr>
-        <w:instrText xml:space="preserve"> PAGEREF _Toc260043946 \h </w:instrText>
-      </w:r>
-      <w:r>
-        <w:rPr>
-          <w:noProof/>
-        </w:rPr>
-      </w:r>
-      <w:r>
-        <w:rPr>
-          <w:noProof/>
-        </w:rPr>
-        <w:fldChar w:fldCharType="separate"/>
-      </w:r>
-      <w:r>
-        <w:rPr>
-          <w:noProof/>
-        </w:rPr>
-        <w:t>5</w:t>
-      </w:r>
-      <w:r>
-        <w:rPr>
-          <w:noProof/>
-        </w:rPr>
-        <w:fldChar w:fldCharType="end"/>
-      </w:r>
-    </w:p>
-    <w:p>
-      <w:pPr>
-        <w:pStyle w:val="TOC2"/>
-        <w:tabs>
-          <w:tab w:val="right" w:leader="dot" w:pos="9060"/>
-        </w:tabs>
-        <w:rPr>
-          <w:rFonts w:asciiTheme="minorHAnsi" w:eastAsiaTheme="minorEastAsia" w:hAnsiTheme="minorHAnsi" w:cstheme="minorBidi"/>
-          <w:noProof/>
-          <w:sz w:val="24"/>
-          <w:szCs w:val="24"/>
-          <w:lang w:eastAsia="ja-JP"/>
-        </w:rPr>
-      </w:pPr>
-      <w:r>
-        <w:rPr>
-          <w:noProof/>
-        </w:rPr>
-        <w:t>Progress and updates on related deliverables</w:t>
-      </w:r>
-      <w:r>
-        <w:rPr>
-          <w:noProof/>
-        </w:rPr>
-        <w:tab/>
-      </w:r>
-      <w:r>
-        <w:rPr>
-          <w:noProof/>
-        </w:rPr>
-        <w:fldChar w:fldCharType="begin"/>
-      </w:r>
-      <w:r>
-        <w:rPr>
-          <w:noProof/>
-        </w:rPr>
-        <w:instrText xml:space="preserve"> PAGEREF _Toc260043947 \h </w:instrText>
-      </w:r>
-      <w:r>
-        <w:rPr>
-          <w:noProof/>
-        </w:rPr>
-      </w:r>
-      <w:r>
-        <w:rPr>
-          <w:noProof/>
-        </w:rPr>
-        <w:fldChar w:fldCharType="separate"/>
-      </w:r>
-      <w:r>
-        <w:rPr>
-          <w:noProof/>
-        </w:rPr>
-        <w:t>5</w:t>
-      </w:r>
-      <w:r>
-        <w:rPr>
-          <w:noProof/>
-        </w:rPr>
-        <w:fldChar w:fldCharType="end"/>
-      </w:r>
-    </w:p>
-    <w:p>
-      <w:pPr>
-        <w:pStyle w:val="TOC2"/>
-        <w:tabs>
-          <w:tab w:val="right" w:leader="dot" w:pos="9060"/>
-        </w:tabs>
-        <w:rPr>
-          <w:rFonts w:asciiTheme="minorHAnsi" w:eastAsiaTheme="minorEastAsia" w:hAnsiTheme="minorHAnsi" w:cstheme="minorBidi"/>
-          <w:noProof/>
-          <w:sz w:val="24"/>
-          <w:szCs w:val="24"/>
-          <w:lang w:eastAsia="ja-JP"/>
-        </w:rPr>
-      </w:pPr>
-      <w:r>
-        <w:rPr>
-          <w:noProof/>
-        </w:rPr>
-        <w:t>Open issues and future work</w:t>
-      </w:r>
-      <w:r>
-        <w:rPr>
-          <w:noProof/>
-        </w:rPr>
-        <w:tab/>
-      </w:r>
-      <w:r>
-        <w:rPr>
-          <w:noProof/>
-        </w:rPr>
-        <w:fldChar w:fldCharType="begin"/>
-      </w:r>
-      <w:r>
-        <w:rPr>
-          <w:noProof/>
-        </w:rPr>
-        <w:instrText xml:space="preserve"> PAGEREF _Toc260043948 \h </w:instrText>
-      </w:r>
-      <w:r>
-        <w:rPr>
-          <w:noProof/>
-        </w:rPr>
-      </w:r>
-      <w:r>
-        <w:rPr>
-          <w:noProof/>
-        </w:rPr>
-        <w:fldChar w:fldCharType="separate"/>
-      </w:r>
-      <w:r>
-        <w:rPr>
-          <w:noProof/>
-        </w:rPr>
-        <w:t>5</w:t>
-      </w:r>
-      <w:r>
-        <w:rPr>
-          <w:noProof/>
-        </w:rPr>
-        <w:fldChar w:fldCharType="end"/>
-      </w:r>
-    </w:p>
-    <w:p>
-      <w:pPr>
-        <w:pStyle w:val="TOC1"/>
-        <w:tabs>
-          <w:tab w:val="right" w:leader="dot" w:pos="9060"/>
-        </w:tabs>
-        <w:rPr>
-          <w:rFonts w:asciiTheme="minorHAnsi" w:eastAsiaTheme="minorEastAsia" w:hAnsiTheme="minorHAnsi" w:cstheme="minorBidi"/>
-          <w:noProof/>
-          <w:sz w:val="24"/>
-          <w:szCs w:val="24"/>
-          <w:lang w:eastAsia="ja-JP"/>
-        </w:rPr>
-      </w:pPr>
-      <w:r>
-        <w:rPr>
-          <w:noProof/>
-        </w:rPr>
-        <w:t>Introduction</w:t>
-      </w:r>
-      <w:r>
-        <w:rPr>
-          <w:noProof/>
-        </w:rPr>
-        <w:tab/>
-      </w:r>
-      <w:r>
-        <w:rPr>
-          <w:noProof/>
-        </w:rPr>
-        <w:fldChar w:fldCharType="begin"/>
-      </w:r>
-      <w:r>
-        <w:rPr>
-          <w:noProof/>
-        </w:rPr>
-        <w:instrText xml:space="preserve"> PAGEREF _Toc260043949 \h </w:instrText>
-      </w:r>
-      <w:r>
-        <w:rPr>
-          <w:noProof/>
-        </w:rPr>
-      </w:r>
-      <w:r>
-        <w:rPr>
-          <w:noProof/>
-        </w:rPr>
-        <w:fldChar w:fldCharType="separate"/>
-      </w:r>
-      <w:r>
-        <w:rPr>
-          <w:noProof/>
-        </w:rPr>
-        <w:t>6</w:t>
-      </w:r>
-      <w:r>
-        <w:rPr>
-          <w:noProof/>
-        </w:rPr>
-        <w:fldChar w:fldCharType="end"/>
-      </w:r>
-    </w:p>
-    <w:p>
-      <w:pPr>
-        <w:pStyle w:val="TOC1"/>
-        <w:tabs>
-          <w:tab w:val="right" w:leader="dot" w:pos="9060"/>
-        </w:tabs>
-        <w:rPr>
-          <w:rFonts w:asciiTheme="minorHAnsi" w:eastAsiaTheme="minorEastAsia" w:hAnsiTheme="minorHAnsi" w:cstheme="minorBidi"/>
-          <w:noProof/>
-          <w:sz w:val="24"/>
-          <w:szCs w:val="24"/>
-          <w:lang w:eastAsia="ja-JP"/>
-        </w:rPr>
-      </w:pPr>
-      <w:r>
-        <w:rPr>
-          <w:noProof/>
-        </w:rPr>
-        <w:t>Requirements</w:t>
-      </w:r>
-      <w:r>
-        <w:rPr>
-          <w:noProof/>
-        </w:rPr>
-        <w:tab/>
-      </w:r>
-      <w:r>
-        <w:rPr>
-          <w:noProof/>
-        </w:rPr>
-        <w:fldChar w:fldCharType="begin"/>
-      </w:r>
-      <w:r>
-        <w:rPr>
-          <w:noProof/>
-        </w:rPr>
-        <w:instrText xml:space="preserve"> PAGEREF _Toc260043950 \h </w:instrText>
-      </w:r>
-      <w:r>
-        <w:rPr>
-          <w:noProof/>
-        </w:rPr>
-      </w:r>
-      <w:r>
-        <w:rPr>
-          <w:noProof/>
-        </w:rPr>
-        <w:fldChar w:fldCharType="separate"/>
-      </w:r>
-      <w:r>
-        <w:rPr>
-          <w:noProof/>
-        </w:rPr>
-        <w:t>6</w:t>
-      </w:r>
-      <w:r>
-        <w:rPr>
-          <w:noProof/>
-        </w:rPr>
-        <w:fldChar w:fldCharType="end"/>
-      </w:r>
-    </w:p>
-    <w:p>
-      <w:pPr>
-        <w:pStyle w:val="TOC1"/>
-        <w:tabs>
-          <w:tab w:val="right" w:leader="dot" w:pos="9060"/>
-        </w:tabs>
-        <w:rPr>
-          <w:rFonts w:asciiTheme="minorHAnsi" w:eastAsiaTheme="minorEastAsia" w:hAnsiTheme="minorHAnsi" w:cstheme="minorBidi"/>
-          <w:noProof/>
-          <w:sz w:val="24"/>
-          <w:szCs w:val="24"/>
-          <w:lang w:eastAsia="ja-JP"/>
-        </w:rPr>
-      </w:pPr>
-      <w:r>
-        <w:rPr>
-          <w:noProof/>
-        </w:rPr>
-        <w:t>State of the art</w:t>
-      </w:r>
-      <w:r>
-        <w:rPr>
-          <w:noProof/>
-        </w:rPr>
-        <w:tab/>
-      </w:r>
-      <w:r>
-        <w:rPr>
-          <w:noProof/>
-        </w:rPr>
-        <w:fldChar w:fldCharType="begin"/>
-      </w:r>
-      <w:r>
-        <w:rPr>
-          <w:noProof/>
-        </w:rPr>
-        <w:instrText xml:space="preserve"> PAGEREF _Toc260043951 \h </w:instrText>
-      </w:r>
-      <w:r>
-        <w:rPr>
-          <w:noProof/>
-        </w:rPr>
-      </w:r>
-      <w:r>
-        <w:rPr>
-          <w:noProof/>
-        </w:rPr>
-        <w:fldChar w:fldCharType="separate"/>
-      </w:r>
-      <w:r>
-        <w:rPr>
-          <w:noProof/>
-        </w:rPr>
-        <w:t>6</w:t>
-      </w:r>
-      <w:r>
-        <w:rPr>
-          <w:noProof/>
-        </w:rPr>
-        <w:fldChar w:fldCharType="end"/>
-      </w:r>
-    </w:p>
-    <w:p>
-      <w:pPr>
-        <w:pStyle w:val="TOC1"/>
-        <w:tabs>
-          <w:tab w:val="right" w:leader="dot" w:pos="9060"/>
-        </w:tabs>
-        <w:rPr>
-          <w:rFonts w:asciiTheme="minorHAnsi" w:eastAsiaTheme="minorEastAsia" w:hAnsiTheme="minorHAnsi" w:cstheme="minorBidi"/>
-          <w:noProof/>
-          <w:sz w:val="24"/>
-          <w:szCs w:val="24"/>
-          <w:lang w:eastAsia="ja-JP"/>
-        </w:rPr>
-      </w:pPr>
-      <w:r>
-        <w:rPr>
-          <w:noProof/>
-        </w:rPr>
-        <w:t>High level architecture</w:t>
-      </w:r>
-      <w:r>
-        <w:rPr>
-          <w:noProof/>
-        </w:rPr>
-        <w:tab/>
-      </w:r>
-      <w:r>
-        <w:rPr>
-          <w:noProof/>
-        </w:rPr>
-        <w:fldChar w:fldCharType="begin"/>
-      </w:r>
-      <w:r>
-        <w:rPr>
-          <w:noProof/>
-        </w:rPr>
-        <w:instrText xml:space="preserve"> PAGEREF _Toc260043952 \h </w:instrText>
-      </w:r>
-      <w:r>
-        <w:rPr>
-          <w:noProof/>
-        </w:rPr>
-      </w:r>
-      <w:r>
-        <w:rPr>
-          <w:noProof/>
-        </w:rPr>
-        <w:fldChar w:fldCharType="separate"/>
-      </w:r>
-      <w:r>
-        <w:rPr>
-          <w:noProof/>
-        </w:rPr>
-        <w:t>6</w:t>
-      </w:r>
-      <w:r>
-        <w:rPr>
-          <w:noProof/>
-        </w:rPr>
-        <w:fldChar w:fldCharType="end"/>
-      </w:r>
-    </w:p>
-    <w:p>
-      <w:pPr>
-        <w:pStyle w:val="TOC1"/>
-        <w:tabs>
-          <w:tab w:val="right" w:leader="dot" w:pos="9060"/>
-        </w:tabs>
-        <w:rPr>
-          <w:rFonts w:asciiTheme="minorHAnsi" w:eastAsiaTheme="minorEastAsia" w:hAnsiTheme="minorHAnsi" w:cstheme="minorBidi"/>
-          <w:noProof/>
-          <w:sz w:val="24"/>
-          <w:szCs w:val="24"/>
-          <w:lang w:eastAsia="ja-JP"/>
-        </w:rPr>
-      </w:pPr>
-      <w:r>
-        <w:rPr>
-          <w:noProof/>
-        </w:rPr>
-        <w:t>Implementation methodology</w:t>
-      </w:r>
-      <w:r>
-        <w:rPr>
-          <w:noProof/>
-        </w:rPr>
-        <w:tab/>
-      </w:r>
-      <w:r>
-        <w:rPr>
-          <w:noProof/>
-        </w:rPr>
-        <w:fldChar w:fldCharType="begin"/>
-      </w:r>
-      <w:r>
-        <w:rPr>
-          <w:noProof/>
-        </w:rPr>
-        <w:instrText xml:space="preserve"> PAGEREF _Toc260043953 \h </w:instrText>
-      </w:r>
-      <w:r>
-        <w:rPr>
-          <w:noProof/>
-        </w:rPr>
-      </w:r>
-      <w:r>
-        <w:rPr>
-          <w:noProof/>
-        </w:rPr>
-        <w:fldChar w:fldCharType="separate"/>
-      </w:r>
-      <w:r>
-        <w:rPr>
-          <w:noProof/>
-        </w:rPr>
-        <w:t>6</w:t>
-      </w:r>
-      <w:r>
-        <w:rPr>
-          <w:noProof/>
-        </w:rPr>
-        <w:fldChar w:fldCharType="end"/>
-      </w:r>
-    </w:p>
-    <w:p>
-      <w:pPr>
-        <w:pStyle w:val="TOC1"/>
-        <w:tabs>
-          <w:tab w:val="right" w:leader="dot" w:pos="9060"/>
-        </w:tabs>
-        <w:rPr>
-          <w:rFonts w:asciiTheme="minorHAnsi" w:eastAsiaTheme="minorEastAsia" w:hAnsiTheme="minorHAnsi" w:cstheme="minorBidi"/>
-          <w:noProof/>
-          <w:sz w:val="24"/>
-          <w:szCs w:val="24"/>
-          <w:lang w:eastAsia="ja-JP"/>
-        </w:rPr>
-      </w:pPr>
-      <w:r>
-        <w:rPr>
-          <w:noProof/>
-        </w:rPr>
-        <w:t>Technologies selected</w:t>
-      </w:r>
-      <w:r>
-        <w:rPr>
-          <w:noProof/>
-        </w:rPr>
-        <w:tab/>
-      </w:r>
-      <w:r>
-        <w:rPr>
-          <w:noProof/>
-        </w:rPr>
-        <w:fldChar w:fldCharType="begin"/>
-      </w:r>
-      <w:r>
-        <w:rPr>
-          <w:noProof/>
-        </w:rPr>
-        <w:instrText xml:space="preserve"> PAGEREF _Toc260043954 \h </w:instrText>
-      </w:r>
-      <w:r>
-        <w:rPr>
-          <w:noProof/>
-        </w:rPr>
-      </w:r>
-      <w:r>
-        <w:rPr>
-          <w:noProof/>
-        </w:rPr>
-        <w:fldChar w:fldCharType="separate"/>
-      </w:r>
-      <w:r>
-        <w:rPr>
-          <w:noProof/>
-        </w:rPr>
-        <w:t>6</w:t>
-      </w:r>
-      <w:r>
-        <w:rPr>
-          <w:noProof/>
-        </w:rPr>
-        <w:fldChar w:fldCharType="end"/>
-      </w:r>
-    </w:p>
-    <w:p>
-      <w:pPr>
-        <w:pStyle w:val="TOC1"/>
-        <w:tabs>
-          <w:tab w:val="right" w:leader="dot" w:pos="9060"/>
-        </w:tabs>
-        <w:rPr>
-          <w:rFonts w:asciiTheme="minorHAnsi" w:eastAsiaTheme="minorEastAsia" w:hAnsiTheme="minorHAnsi" w:cstheme="minorBidi"/>
-          <w:noProof/>
-          <w:sz w:val="24"/>
-          <w:szCs w:val="24"/>
-          <w:lang w:eastAsia="ja-JP"/>
-        </w:rPr>
-      </w:pPr>
-      <w:r>
-        <w:rPr>
-          <w:noProof/>
-        </w:rPr>
-        <w:t>Initial implementation results</w:t>
-      </w:r>
-      <w:r>
-        <w:rPr>
-          <w:noProof/>
-        </w:rPr>
-        <w:tab/>
-      </w:r>
-      <w:r>
-        <w:rPr>
-          <w:noProof/>
-        </w:rPr>
-        <w:fldChar w:fldCharType="begin"/>
-      </w:r>
-      <w:r>
-        <w:rPr>
-          <w:noProof/>
-        </w:rPr>
-        <w:instrText xml:space="preserve"> PAGEREF _Toc260043955 \h </w:instrText>
-      </w:r>
-      <w:r>
-        <w:rPr>
-          <w:noProof/>
-        </w:rPr>
-      </w:r>
-      <w:r>
-        <w:rPr>
-          <w:noProof/>
-        </w:rPr>
-        <w:fldChar w:fldCharType="separate"/>
-      </w:r>
-      <w:r>
-        <w:rPr>
-          <w:noProof/>
-        </w:rPr>
-        <w:t>6</w:t>
-      </w:r>
-      <w:r>
-        <w:rPr>
-          <w:noProof/>
-        </w:rPr>
-        <w:fldChar w:fldCharType="end"/>
-      </w:r>
-    </w:p>
-    <w:p>
-      <w:pPr>
-        <w:pStyle w:val="TOC1"/>
-        <w:tabs>
-          <w:tab w:val="right" w:leader="dot" w:pos="9060"/>
-        </w:tabs>
-        <w:rPr>
-          <w:rFonts w:asciiTheme="minorHAnsi" w:eastAsiaTheme="minorEastAsia" w:hAnsiTheme="minorHAnsi" w:cstheme="minorBidi"/>
-          <w:noProof/>
-          <w:sz w:val="24"/>
-          <w:szCs w:val="24"/>
-          <w:lang w:eastAsia="ja-JP"/>
-        </w:rPr>
-      </w:pPr>
-      <w:r>
-        <w:rPr>
-          <w:noProof/>
-        </w:rPr>
-        <w:t>Possible ways of extending</w:t>
-      </w:r>
-      <w:r>
-        <w:rPr>
-          <w:noProof/>
-        </w:rPr>
-        <w:tab/>
-      </w:r>
-      <w:r>
-        <w:rPr>
-          <w:noProof/>
-        </w:rPr>
-        <w:fldChar w:fldCharType="begin"/>
-      </w:r>
-      <w:r>
-        <w:rPr>
-          <w:noProof/>
-        </w:rPr>
-        <w:instrText xml:space="preserve"> PAGEREF _Toc260043956 \h </w:instrText>
-      </w:r>
-      <w:r>
-        <w:rPr>
-          <w:noProof/>
-        </w:rPr>
-      </w:r>
-      <w:r>
-        <w:rPr>
-          <w:noProof/>
-        </w:rPr>
-        <w:fldChar w:fldCharType="separate"/>
-      </w:r>
-      <w:r>
-        <w:rPr>
-          <w:noProof/>
-        </w:rPr>
-        <w:t>6</w:t>
-      </w:r>
-      <w:r>
-        <w:rPr>
-          <w:noProof/>
-        </w:rPr>
-        <w:fldChar w:fldCharType="end"/>
-      </w:r>
-    </w:p>
-    <w:p>
-      <w:pPr>
-        <w:pStyle w:val="TOC2"/>
-        <w:tabs>
-          <w:tab w:val="right" w:leader="dot" w:pos="9060"/>
-        </w:tabs>
-        <w:rPr>
-          <w:rFonts w:asciiTheme="minorHAnsi" w:eastAsiaTheme="minorEastAsia" w:hAnsiTheme="minorHAnsi" w:cstheme="minorBidi"/>
-          <w:noProof/>
-          <w:sz w:val="24"/>
-          <w:szCs w:val="24"/>
-          <w:lang w:eastAsia="ja-JP"/>
-        </w:rPr>
-      </w:pPr>
-      <w:r>
-        <w:rPr>
-          <w:noProof/>
-        </w:rPr>
-        <w:t>Subsection Title</w:t>
-      </w:r>
-      <w:r>
-        <w:rPr>
-          <w:noProof/>
-        </w:rPr>
-        <w:tab/>
-      </w:r>
-      <w:r>
-        <w:rPr>
-          <w:noProof/>
-        </w:rPr>
-        <w:fldChar w:fldCharType="begin"/>
-      </w:r>
-      <w:r>
-        <w:rPr>
-          <w:noProof/>
-        </w:rPr>
-        <w:instrText xml:space="preserve"> PAGEREF _Toc260043957 \h </w:instrText>
-      </w:r>
-      <w:r>
-        <w:rPr>
-          <w:noProof/>
-        </w:rPr>
-      </w:r>
-      <w:r>
-        <w:rPr>
-          <w:noProof/>
-        </w:rPr>
-        <w:fldChar w:fldCharType="separate"/>
-      </w:r>
-      <w:r>
-        <w:rPr>
-          <w:noProof/>
-        </w:rPr>
-        <w:t>7</w:t>
-      </w:r>
-      <w:r>
-        <w:rPr>
-          <w:noProof/>
-        </w:rPr>
-        <w:fldChar w:fldCharType="end"/>
-      </w:r>
-    </w:p>
-    <w:p>
-      <w:pPr>
-        <w:pStyle w:val="TOC1"/>
-        <w:tabs>
-          <w:tab w:val="right" w:leader="dot" w:pos="9060"/>
-        </w:tabs>
-        <w:rPr>
-          <w:rFonts w:asciiTheme="minorHAnsi" w:eastAsiaTheme="minorEastAsia" w:hAnsiTheme="minorHAnsi" w:cstheme="minorBidi"/>
-          <w:noProof/>
-          <w:sz w:val="24"/>
-          <w:szCs w:val="24"/>
-          <w:lang w:eastAsia="ja-JP"/>
-        </w:rPr>
-      </w:pPr>
-      <w:r>
-        <w:rPr>
-          <w:noProof/>
-        </w:rPr>
-        <w:t>References</w:t>
-      </w:r>
-      <w:r>
-        <w:rPr>
-          <w:noProof/>
-        </w:rPr>
-        <w:tab/>
-      </w:r>
-      <w:r>
-        <w:rPr>
-          <w:noProof/>
-        </w:rPr>
-        <w:fldChar w:fldCharType="begin"/>
-      </w:r>
-      <w:r>
-        <w:rPr>
-          <w:noProof/>
-        </w:rPr>
-        <w:instrText xml:space="preserve"> PAGEREF _Toc260043958 \h </w:instrText>
-      </w:r>
-      <w:r>
-        <w:rPr>
-          <w:noProof/>
-        </w:rPr>
-      </w:r>
-      <w:r>
-        <w:rPr>
-          <w:noProof/>
-        </w:rPr>
-        <w:fldChar w:fldCharType="separate"/>
-      </w:r>
-      <w:r>
-        <w:rPr>
-          <w:noProof/>
-        </w:rPr>
-        <w:t>7</w:t>
-      </w:r>
-      <w:r>
-        <w:rPr>
-          <w:noProof/>
-        </w:rPr>
-        <w:fldChar w:fldCharType="end"/>
-      </w:r>
-    </w:p>
-    <w:p>
-      <w:pPr>
-        <w:pStyle w:val="TOC1"/>
-        <w:tabs>
-          <w:tab w:val="right" w:leader="dot" w:pos="9060"/>
-        </w:tabs>
-        <w:rPr>
-          <w:rFonts w:asciiTheme="minorHAnsi" w:eastAsiaTheme="minorEastAsia" w:hAnsiTheme="minorHAnsi" w:cstheme="minorBidi"/>
-          <w:noProof/>
-          <w:sz w:val="24"/>
-          <w:szCs w:val="24"/>
-          <w:lang w:eastAsia="ja-JP"/>
-        </w:rPr>
-      </w:pPr>
-      <w:r>
-        <w:rPr>
-          <w:noProof/>
-        </w:rPr>
-        <w:t>Glossary</w:t>
-      </w:r>
-      <w:r>
-        <w:rPr>
-          <w:noProof/>
-        </w:rPr>
-        <w:tab/>
-      </w:r>
-      <w:r>
-        <w:rPr>
-          <w:noProof/>
-        </w:rPr>
-        <w:fldChar w:fldCharType="begin"/>
-      </w:r>
-      <w:r>
-        <w:rPr>
-          <w:noProof/>
-        </w:rPr>
-        <w:instrText xml:space="preserve"> PAGEREF _Toc260043959 \h </w:instrText>
-      </w:r>
-      <w:r>
-        <w:rPr>
-          <w:noProof/>
-        </w:rPr>
-      </w:r>
-      <w:r>
-        <w:rPr>
-          <w:noProof/>
-        </w:rPr>
-        <w:fldChar w:fldCharType="separate"/>
-      </w:r>
-      <w:r>
-        <w:rPr>
-          <w:noProof/>
-        </w:rPr>
-        <w:t>7</w:t>
-      </w:r>
-      <w:r>
-        <w:rPr>
-          <w:noProof/>
-        </w:rPr>
-        <w:fldChar w:fldCharType="end"/>
-      </w:r>
-    </w:p>
-    <w:p>
-      <w:pPr>
-        <w:jc w:val="left"/>
-      </w:pPr>
-      <w:r>
-        <w:fldChar w:fldCharType="end"/>
-      </w:r>
-    </w:p>
-    <w:p>
-      <w:pPr>
-        <w:pStyle w:val="Heading1"/>
-      </w:pPr>
-      <w:r>
-        <w:br w:type="page"/>
-      </w:r>
-      <w:bookmarkStart w:id="4" w:name="_Toc260043944"/>
-      <w:r>
-        <w:lastRenderedPageBreak/>
-        <w:t>Executive Summary</w:t>
-      </w:r>
-      <w:bookmarkEnd w:id="4"/>
-    </w:p>
-    <w:p>
-      <w:pPr>
-        <w:jc w:val="left"/>
-      </w:pPr>
-      <w:commentRangeStart w:id="5"/>
-    </w:p>
-    <w:p>
-      <w:r>
-        <w:t>Longer deliverables may require a 1-2 page executive summary; possible structure could be</w:t>
-      </w:r>
-      <w:r>
-        <w:t xml:space="preserve"> </w:t>
-      </w:r>
-      <w:r>
-        <w:t>like this:</w:t>
-      </w:r>
-    </w:p>
-    <w:p>
-      <w:pPr>
-        <w:pStyle w:val="Heading2"/>
-      </w:pPr>
-      <w:bookmarkStart w:id="6" w:name="_Toc260043945"/>
-      <w:r>
-        <w:t>Main results and achievements</w:t>
-      </w:r>
-      <w:bookmarkEnd w:id="6"/>
-    </w:p>
-    <w:p>
-      <w:r>
-        <w:t>…</w:t>
-      </w:r>
-    </w:p>
-    <w:p>
-      <w:pPr>
-        <w:pStyle w:val="Heading2"/>
-      </w:pPr>
-      <w:bookmarkStart w:id="7" w:name="_Toc260043946"/>
-      <w:r>
-        <w:t>Work package and tasks, relations to other work packages</w:t>
-      </w:r>
-      <w:bookmarkEnd w:id="7"/>
-    </w:p>
-    <w:p>
-      <w:r>
-        <w:t>…</w:t>
-      </w:r>
-    </w:p>
-    <w:p>
-      <w:pPr>
-        <w:pStyle w:val="Heading2"/>
-      </w:pPr>
-      <w:bookmarkStart w:id="8" w:name="_Toc260043947"/>
-      <w:r>
-        <w:t>Progress and updates on related deliverables</w:t>
-      </w:r>
-      <w:bookmarkEnd w:id="8"/>
-    </w:p>
-    <w:p>
-      <w:r>
-        <w:t>…</w:t>
-      </w:r>
-    </w:p>
-    <w:p>
-      <w:pPr>
-        <w:pStyle w:val="Heading2"/>
-      </w:pPr>
-      <w:bookmarkStart w:id="9" w:name="_Toc260043948"/>
-      <w:r>
-        <w:t>Open issues and future work</w:t>
-      </w:r>
-      <w:bookmarkEnd w:id="9"/>
-    </w:p>
-    <w:p>
-      <w:r>
-        <w:t>…</w:t>
-      </w:r>
-    </w:p>
-    <w:p/>
     <w:p>
       <w:pPr>
         <w:jc w:val="left"/>
@@ -3394,6 +2030,7 @@
           <w:szCs w:val="32"/>
         </w:rPr>
       </w:pPr>
+      <w:bookmarkStart w:id="3" w:name="_Toc260049981"/>
       <w:r>
         <w:br w:type="page"/>
       </w:r>
@@ -3402,7 +2039,3327 @@
       <w:pPr>
         <w:pStyle w:val="Heading1"/>
       </w:pPr>
-      <w:bookmarkStart w:id="10" w:name="_Toc260043949"/>
+      <w:r>
+        <w:lastRenderedPageBreak/>
+        <w:t>Table of Contents</w:t>
+      </w:r>
+      <w:bookmarkEnd w:id="3"/>
+    </w:p>
+    <w:p>
+      <w:pPr>
+        <w:jc w:val="left"/>
+      </w:pPr>
+    </w:p>
+    <w:p>
+      <w:pPr>
+        <w:pStyle w:val="TOC1"/>
+        <w:tabs>
+          <w:tab w:val="left" w:pos="427"/>
+          <w:tab w:val="right" w:leader="dot" w:pos="9060"/>
+        </w:tabs>
+        <w:rPr>
+          <w:rFonts w:asciiTheme="minorHAnsi" w:eastAsiaTheme="minorEastAsia" w:hAnsiTheme="minorHAnsi" w:cstheme="minorBidi"/>
+          <w:noProof/>
+          <w:sz w:val="24"/>
+          <w:szCs w:val="24"/>
+          <w:lang w:eastAsia="ja-JP"/>
+        </w:rPr>
+      </w:pPr>
+      <w:r>
+        <w:fldChar w:fldCharType="begin"/>
+      </w:r>
+      <w:r>
+        <w:instrText xml:space="preserve"> TOC \o "1-3" \h \z \u </w:instrText>
+      </w:r>
+      <w:r>
+        <w:fldChar w:fldCharType="separate"/>
+      </w:r>
+      <w:r>
+        <w:rPr>
+          <w:noProof/>
+        </w:rPr>
+        <w:t>1.</w:t>
+      </w:r>
+      <w:r>
+        <w:rPr>
+          <w:rFonts w:asciiTheme="minorHAnsi" w:eastAsiaTheme="minorEastAsia" w:hAnsiTheme="minorHAnsi" w:cstheme="minorBidi"/>
+          <w:noProof/>
+          <w:sz w:val="24"/>
+          <w:szCs w:val="24"/>
+          <w:lang w:eastAsia="ja-JP"/>
+        </w:rPr>
+        <w:tab/>
+      </w:r>
+      <w:r>
+        <w:rPr>
+          <w:noProof/>
+        </w:rPr>
+        <w:t>Document Information</w:t>
+      </w:r>
+      <w:r>
+        <w:rPr>
+          <w:noProof/>
+        </w:rPr>
+        <w:tab/>
+      </w:r>
+      <w:r>
+        <w:rPr>
+          <w:noProof/>
+        </w:rPr>
+        <w:fldChar w:fldCharType="begin"/>
+      </w:r>
+      <w:r>
+        <w:rPr>
+          <w:noProof/>
+        </w:rPr>
+        <w:instrText xml:space="preserve"> PAGEREF _Toc260049978 \h </w:instrText>
+      </w:r>
+      <w:r>
+        <w:rPr>
+          <w:noProof/>
+        </w:rPr>
+      </w:r>
+      <w:r>
+        <w:rPr>
+          <w:noProof/>
+        </w:rPr>
+        <w:fldChar w:fldCharType="separate"/>
+      </w:r>
+      <w:r>
+        <w:rPr>
+          <w:noProof/>
+        </w:rPr>
+        <w:t>2</w:t>
+      </w:r>
+      <w:r>
+        <w:rPr>
+          <w:noProof/>
+        </w:rPr>
+        <w:fldChar w:fldCharType="end"/>
+      </w:r>
+    </w:p>
+    <w:p>
+      <w:pPr>
+        <w:pStyle w:val="TOC1"/>
+        <w:tabs>
+          <w:tab w:val="left" w:pos="427"/>
+          <w:tab w:val="right" w:leader="dot" w:pos="9060"/>
+        </w:tabs>
+        <w:rPr>
+          <w:rFonts w:asciiTheme="minorHAnsi" w:eastAsiaTheme="minorEastAsia" w:hAnsiTheme="minorHAnsi" w:cstheme="minorBidi"/>
+          <w:noProof/>
+          <w:sz w:val="24"/>
+          <w:szCs w:val="24"/>
+          <w:lang w:eastAsia="ja-JP"/>
+        </w:rPr>
+      </w:pPr>
+      <w:r>
+        <w:rPr>
+          <w:noProof/>
+        </w:rPr>
+        <w:t>2.</w:t>
+      </w:r>
+      <w:r>
+        <w:rPr>
+          <w:rFonts w:asciiTheme="minorHAnsi" w:eastAsiaTheme="minorEastAsia" w:hAnsiTheme="minorHAnsi" w:cstheme="minorBidi"/>
+          <w:noProof/>
+          <w:sz w:val="24"/>
+          <w:szCs w:val="24"/>
+          <w:lang w:eastAsia="ja-JP"/>
+        </w:rPr>
+        <w:tab/>
+      </w:r>
+      <w:r>
+        <w:rPr>
+          <w:noProof/>
+        </w:rPr>
+        <w:t>Document History</w:t>
+      </w:r>
+      <w:r>
+        <w:rPr>
+          <w:noProof/>
+        </w:rPr>
+        <w:tab/>
+      </w:r>
+      <w:r>
+        <w:rPr>
+          <w:noProof/>
+        </w:rPr>
+        <w:fldChar w:fldCharType="begin"/>
+      </w:r>
+      <w:r>
+        <w:rPr>
+          <w:noProof/>
+        </w:rPr>
+        <w:instrText xml:space="preserve"> PAGEREF _Toc260049979 \h </w:instrText>
+      </w:r>
+      <w:r>
+        <w:rPr>
+          <w:noProof/>
+        </w:rPr>
+      </w:r>
+      <w:r>
+        <w:rPr>
+          <w:noProof/>
+        </w:rPr>
+        <w:fldChar w:fldCharType="separate"/>
+      </w:r>
+      <w:r>
+        <w:rPr>
+          <w:noProof/>
+        </w:rPr>
+        <w:t>3</w:t>
+      </w:r>
+      <w:r>
+        <w:rPr>
+          <w:noProof/>
+        </w:rPr>
+        <w:fldChar w:fldCharType="end"/>
+      </w:r>
+    </w:p>
+    <w:p>
+      <w:pPr>
+        <w:pStyle w:val="TOC1"/>
+        <w:tabs>
+          <w:tab w:val="left" w:pos="427"/>
+          <w:tab w:val="right" w:leader="dot" w:pos="9060"/>
+        </w:tabs>
+        <w:rPr>
+          <w:rFonts w:asciiTheme="minorHAnsi" w:eastAsiaTheme="minorEastAsia" w:hAnsiTheme="minorHAnsi" w:cstheme="minorBidi"/>
+          <w:noProof/>
+          <w:sz w:val="24"/>
+          <w:szCs w:val="24"/>
+          <w:lang w:eastAsia="ja-JP"/>
+        </w:rPr>
+      </w:pPr>
+      <w:r>
+        <w:rPr>
+          <w:noProof/>
+        </w:rPr>
+        <w:t>3.</w:t>
+      </w:r>
+      <w:r>
+        <w:rPr>
+          <w:rFonts w:asciiTheme="minorHAnsi" w:eastAsiaTheme="minorEastAsia" w:hAnsiTheme="minorHAnsi" w:cstheme="minorBidi"/>
+          <w:noProof/>
+          <w:sz w:val="24"/>
+          <w:szCs w:val="24"/>
+          <w:lang w:eastAsia="ja-JP"/>
+        </w:rPr>
+        <w:tab/>
+      </w:r>
+      <w:r>
+        <w:rPr>
+          <w:noProof/>
+        </w:rPr>
+        <w:t>Abstract</w:t>
+      </w:r>
+      <w:r>
+        <w:rPr>
+          <w:noProof/>
+        </w:rPr>
+        <w:tab/>
+      </w:r>
+      <w:r>
+        <w:rPr>
+          <w:noProof/>
+        </w:rPr>
+        <w:fldChar w:fldCharType="begin"/>
+      </w:r>
+      <w:r>
+        <w:rPr>
+          <w:noProof/>
+        </w:rPr>
+        <w:instrText xml:space="preserve"> PAGEREF _Toc260049980 \h </w:instrText>
+      </w:r>
+      <w:r>
+        <w:rPr>
+          <w:noProof/>
+        </w:rPr>
+      </w:r>
+      <w:r>
+        <w:rPr>
+          <w:noProof/>
+        </w:rPr>
+        <w:fldChar w:fldCharType="separate"/>
+      </w:r>
+      <w:r>
+        <w:rPr>
+          <w:noProof/>
+        </w:rPr>
+        <w:t>4</w:t>
+      </w:r>
+      <w:r>
+        <w:rPr>
+          <w:noProof/>
+        </w:rPr>
+        <w:fldChar w:fldCharType="end"/>
+      </w:r>
+    </w:p>
+    <w:p>
+      <w:pPr>
+        <w:pStyle w:val="TOC1"/>
+        <w:tabs>
+          <w:tab w:val="left" w:pos="427"/>
+          <w:tab w:val="right" w:leader="dot" w:pos="9060"/>
+        </w:tabs>
+        <w:rPr>
+          <w:rFonts w:asciiTheme="minorHAnsi" w:eastAsiaTheme="minorEastAsia" w:hAnsiTheme="minorHAnsi" w:cstheme="minorBidi"/>
+          <w:noProof/>
+          <w:sz w:val="24"/>
+          <w:szCs w:val="24"/>
+          <w:lang w:eastAsia="ja-JP"/>
+        </w:rPr>
+      </w:pPr>
+      <w:r>
+        <w:rPr>
+          <w:noProof/>
+        </w:rPr>
+        <w:t>4.</w:t>
+      </w:r>
+      <w:r>
+        <w:rPr>
+          <w:rFonts w:asciiTheme="minorHAnsi" w:eastAsiaTheme="minorEastAsia" w:hAnsiTheme="minorHAnsi" w:cstheme="minorBidi"/>
+          <w:noProof/>
+          <w:sz w:val="24"/>
+          <w:szCs w:val="24"/>
+          <w:lang w:eastAsia="ja-JP"/>
+        </w:rPr>
+        <w:tab/>
+      </w:r>
+      <w:r>
+        <w:rPr>
+          <w:noProof/>
+        </w:rPr>
+        <w:t>Table of Contents</w:t>
+      </w:r>
+      <w:r>
+        <w:rPr>
+          <w:noProof/>
+        </w:rPr>
+        <w:tab/>
+      </w:r>
+      <w:r>
+        <w:rPr>
+          <w:noProof/>
+        </w:rPr>
+        <w:fldChar w:fldCharType="begin"/>
+      </w:r>
+      <w:r>
+        <w:rPr>
+          <w:noProof/>
+        </w:rPr>
+        <w:instrText xml:space="preserve"> PAGEREF _Toc260049981 \h </w:instrText>
+      </w:r>
+      <w:r>
+        <w:rPr>
+          <w:noProof/>
+        </w:rPr>
+      </w:r>
+      <w:r>
+        <w:rPr>
+          <w:noProof/>
+        </w:rPr>
+        <w:fldChar w:fldCharType="separate"/>
+      </w:r>
+      <w:r>
+        <w:rPr>
+          <w:noProof/>
+        </w:rPr>
+        <w:t>4</w:t>
+      </w:r>
+      <w:r>
+        <w:rPr>
+          <w:noProof/>
+        </w:rPr>
+        <w:fldChar w:fldCharType="end"/>
+      </w:r>
+    </w:p>
+    <w:p>
+      <w:pPr>
+        <w:pStyle w:val="TOC1"/>
+        <w:tabs>
+          <w:tab w:val="left" w:pos="427"/>
+          <w:tab w:val="right" w:leader="dot" w:pos="9060"/>
+        </w:tabs>
+        <w:rPr>
+          <w:rFonts w:asciiTheme="minorHAnsi" w:eastAsiaTheme="minorEastAsia" w:hAnsiTheme="minorHAnsi" w:cstheme="minorBidi"/>
+          <w:noProof/>
+          <w:sz w:val="24"/>
+          <w:szCs w:val="24"/>
+          <w:lang w:eastAsia="ja-JP"/>
+        </w:rPr>
+      </w:pPr>
+      <w:r>
+        <w:rPr>
+          <w:noProof/>
+        </w:rPr>
+        <w:t>5.</w:t>
+      </w:r>
+      <w:r>
+        <w:rPr>
+          <w:rFonts w:asciiTheme="minorHAnsi" w:eastAsiaTheme="minorEastAsia" w:hAnsiTheme="minorHAnsi" w:cstheme="minorBidi"/>
+          <w:noProof/>
+          <w:sz w:val="24"/>
+          <w:szCs w:val="24"/>
+          <w:lang w:eastAsia="ja-JP"/>
+        </w:rPr>
+        <w:tab/>
+      </w:r>
+      <w:r>
+        <w:rPr>
+          <w:noProof/>
+        </w:rPr>
+        <w:t>Executive Summary</w:t>
+      </w:r>
+      <w:r>
+        <w:rPr>
+          <w:noProof/>
+        </w:rPr>
+        <w:tab/>
+      </w:r>
+      <w:r>
+        <w:rPr>
+          <w:noProof/>
+        </w:rPr>
+        <w:fldChar w:fldCharType="begin"/>
+      </w:r>
+      <w:r>
+        <w:rPr>
+          <w:noProof/>
+        </w:rPr>
+        <w:instrText xml:space="preserve"> PAGEREF _Toc260049982 \h </w:instrText>
+      </w:r>
+      <w:r>
+        <w:rPr>
+          <w:noProof/>
+        </w:rPr>
+      </w:r>
+      <w:r>
+        <w:rPr>
+          <w:noProof/>
+        </w:rPr>
+        <w:fldChar w:fldCharType="separate"/>
+      </w:r>
+      <w:r>
+        <w:rPr>
+          <w:noProof/>
+        </w:rPr>
+        <w:t>6</w:t>
+      </w:r>
+      <w:r>
+        <w:rPr>
+          <w:noProof/>
+        </w:rPr>
+        <w:fldChar w:fldCharType="end"/>
+      </w:r>
+    </w:p>
+    <w:p>
+      <w:pPr>
+        <w:pStyle w:val="TOC2"/>
+        <w:tabs>
+          <w:tab w:val="left" w:pos="833"/>
+          <w:tab w:val="right" w:leader="dot" w:pos="9060"/>
+        </w:tabs>
+        <w:rPr>
+          <w:rFonts w:asciiTheme="minorHAnsi" w:eastAsiaTheme="minorEastAsia" w:hAnsiTheme="minorHAnsi" w:cstheme="minorBidi"/>
+          <w:noProof/>
+          <w:sz w:val="24"/>
+          <w:szCs w:val="24"/>
+          <w:lang w:eastAsia="ja-JP"/>
+        </w:rPr>
+      </w:pPr>
+      <w:r>
+        <w:rPr>
+          <w:noProof/>
+        </w:rPr>
+        <w:t>5.1.</w:t>
+      </w:r>
+      <w:r>
+        <w:rPr>
+          <w:rFonts w:asciiTheme="minorHAnsi" w:eastAsiaTheme="minorEastAsia" w:hAnsiTheme="minorHAnsi" w:cstheme="minorBidi"/>
+          <w:noProof/>
+          <w:sz w:val="24"/>
+          <w:szCs w:val="24"/>
+          <w:lang w:eastAsia="ja-JP"/>
+        </w:rPr>
+        <w:tab/>
+      </w:r>
+      <w:r>
+        <w:rPr>
+          <w:noProof/>
+        </w:rPr>
+        <w:t>Main results and achievements</w:t>
+      </w:r>
+      <w:r>
+        <w:rPr>
+          <w:noProof/>
+        </w:rPr>
+        <w:tab/>
+      </w:r>
+      <w:r>
+        <w:rPr>
+          <w:noProof/>
+        </w:rPr>
+        <w:fldChar w:fldCharType="begin"/>
+      </w:r>
+      <w:r>
+        <w:rPr>
+          <w:noProof/>
+        </w:rPr>
+        <w:instrText xml:space="preserve"> PAGEREF _Toc260049983 \h </w:instrText>
+      </w:r>
+      <w:r>
+        <w:rPr>
+          <w:noProof/>
+        </w:rPr>
+      </w:r>
+      <w:r>
+        <w:rPr>
+          <w:noProof/>
+        </w:rPr>
+        <w:fldChar w:fldCharType="separate"/>
+      </w:r>
+      <w:r>
+        <w:rPr>
+          <w:noProof/>
+        </w:rPr>
+        <w:t>6</w:t>
+      </w:r>
+      <w:r>
+        <w:rPr>
+          <w:noProof/>
+        </w:rPr>
+        <w:fldChar w:fldCharType="end"/>
+      </w:r>
+    </w:p>
+    <w:p>
+      <w:pPr>
+        <w:pStyle w:val="TOC2"/>
+        <w:tabs>
+          <w:tab w:val="left" w:pos="833"/>
+          <w:tab w:val="right" w:leader="dot" w:pos="9060"/>
+        </w:tabs>
+        <w:rPr>
+          <w:rFonts w:asciiTheme="minorHAnsi" w:eastAsiaTheme="minorEastAsia" w:hAnsiTheme="minorHAnsi" w:cstheme="minorBidi"/>
+          <w:noProof/>
+          <w:sz w:val="24"/>
+          <w:szCs w:val="24"/>
+          <w:lang w:eastAsia="ja-JP"/>
+        </w:rPr>
+      </w:pPr>
+      <w:r>
+        <w:rPr>
+          <w:noProof/>
+        </w:rPr>
+        <w:t>5.2.</w:t>
+      </w:r>
+      <w:r>
+        <w:rPr>
+          <w:rFonts w:asciiTheme="minorHAnsi" w:eastAsiaTheme="minorEastAsia" w:hAnsiTheme="minorHAnsi" w:cstheme="minorBidi"/>
+          <w:noProof/>
+          <w:sz w:val="24"/>
+          <w:szCs w:val="24"/>
+          <w:lang w:eastAsia="ja-JP"/>
+        </w:rPr>
+        <w:tab/>
+      </w:r>
+      <w:r>
+        <w:rPr>
+          <w:noProof/>
+        </w:rPr>
+        <w:t>Work package and tasks, relations to other work packages</w:t>
+      </w:r>
+      <w:r>
+        <w:rPr>
+          <w:noProof/>
+        </w:rPr>
+        <w:tab/>
+      </w:r>
+      <w:r>
+        <w:rPr>
+          <w:noProof/>
+        </w:rPr>
+        <w:fldChar w:fldCharType="begin"/>
+      </w:r>
+      <w:r>
+        <w:rPr>
+          <w:noProof/>
+        </w:rPr>
+        <w:instrText xml:space="preserve"> PAGEREF _Toc260049984 \h </w:instrText>
+      </w:r>
+      <w:r>
+        <w:rPr>
+          <w:noProof/>
+        </w:rPr>
+      </w:r>
+      <w:r>
+        <w:rPr>
+          <w:noProof/>
+        </w:rPr>
+        <w:fldChar w:fldCharType="separate"/>
+      </w:r>
+      <w:r>
+        <w:rPr>
+          <w:noProof/>
+        </w:rPr>
+        <w:t>6</w:t>
+      </w:r>
+      <w:r>
+        <w:rPr>
+          <w:noProof/>
+        </w:rPr>
+        <w:fldChar w:fldCharType="end"/>
+      </w:r>
+    </w:p>
+    <w:p>
+      <w:pPr>
+        <w:pStyle w:val="TOC2"/>
+        <w:tabs>
+          <w:tab w:val="left" w:pos="833"/>
+          <w:tab w:val="right" w:leader="dot" w:pos="9060"/>
+        </w:tabs>
+        <w:rPr>
+          <w:rFonts w:asciiTheme="minorHAnsi" w:eastAsiaTheme="minorEastAsia" w:hAnsiTheme="minorHAnsi" w:cstheme="minorBidi"/>
+          <w:noProof/>
+          <w:sz w:val="24"/>
+          <w:szCs w:val="24"/>
+          <w:lang w:eastAsia="ja-JP"/>
+        </w:rPr>
+      </w:pPr>
+      <w:r>
+        <w:rPr>
+          <w:noProof/>
+        </w:rPr>
+        <w:t>5.3.</w:t>
+      </w:r>
+      <w:r>
+        <w:rPr>
+          <w:rFonts w:asciiTheme="minorHAnsi" w:eastAsiaTheme="minorEastAsia" w:hAnsiTheme="minorHAnsi" w:cstheme="minorBidi"/>
+          <w:noProof/>
+          <w:sz w:val="24"/>
+          <w:szCs w:val="24"/>
+          <w:lang w:eastAsia="ja-JP"/>
+        </w:rPr>
+        <w:tab/>
+      </w:r>
+      <w:r>
+        <w:rPr>
+          <w:noProof/>
+        </w:rPr>
+        <w:t>Progress and updates on related deliverables</w:t>
+      </w:r>
+      <w:r>
+        <w:rPr>
+          <w:noProof/>
+        </w:rPr>
+        <w:tab/>
+      </w:r>
+      <w:r>
+        <w:rPr>
+          <w:noProof/>
+        </w:rPr>
+        <w:fldChar w:fldCharType="begin"/>
+      </w:r>
+      <w:r>
+        <w:rPr>
+          <w:noProof/>
+        </w:rPr>
+        <w:instrText xml:space="preserve"> PAGEREF _Toc260049985 \h </w:instrText>
+      </w:r>
+      <w:r>
+        <w:rPr>
+          <w:noProof/>
+        </w:rPr>
+      </w:r>
+      <w:r>
+        <w:rPr>
+          <w:noProof/>
+        </w:rPr>
+        <w:fldChar w:fldCharType="separate"/>
+      </w:r>
+      <w:r>
+        <w:rPr>
+          <w:noProof/>
+        </w:rPr>
+        <w:t>6</w:t>
+      </w:r>
+      <w:r>
+        <w:rPr>
+          <w:noProof/>
+        </w:rPr>
+        <w:fldChar w:fldCharType="end"/>
+      </w:r>
+    </w:p>
+    <w:p>
+      <w:pPr>
+        <w:pStyle w:val="TOC2"/>
+        <w:tabs>
+          <w:tab w:val="left" w:pos="833"/>
+          <w:tab w:val="right" w:leader="dot" w:pos="9060"/>
+        </w:tabs>
+        <w:rPr>
+          <w:rFonts w:asciiTheme="minorHAnsi" w:eastAsiaTheme="minorEastAsia" w:hAnsiTheme="minorHAnsi" w:cstheme="minorBidi"/>
+          <w:noProof/>
+          <w:sz w:val="24"/>
+          <w:szCs w:val="24"/>
+          <w:lang w:eastAsia="ja-JP"/>
+        </w:rPr>
+      </w:pPr>
+      <w:r>
+        <w:rPr>
+          <w:noProof/>
+        </w:rPr>
+        <w:t>5.4.</w:t>
+      </w:r>
+      <w:r>
+        <w:rPr>
+          <w:rFonts w:asciiTheme="minorHAnsi" w:eastAsiaTheme="minorEastAsia" w:hAnsiTheme="minorHAnsi" w:cstheme="minorBidi"/>
+          <w:noProof/>
+          <w:sz w:val="24"/>
+          <w:szCs w:val="24"/>
+          <w:lang w:eastAsia="ja-JP"/>
+        </w:rPr>
+        <w:tab/>
+      </w:r>
+      <w:r>
+        <w:rPr>
+          <w:noProof/>
+        </w:rPr>
+        <w:t>Open issues and future work</w:t>
+      </w:r>
+      <w:r>
+        <w:rPr>
+          <w:noProof/>
+        </w:rPr>
+        <w:tab/>
+      </w:r>
+      <w:r>
+        <w:rPr>
+          <w:noProof/>
+        </w:rPr>
+        <w:fldChar w:fldCharType="begin"/>
+      </w:r>
+      <w:r>
+        <w:rPr>
+          <w:noProof/>
+        </w:rPr>
+        <w:instrText xml:space="preserve"> PAGEREF _Toc260049986 \h </w:instrText>
+      </w:r>
+      <w:r>
+        <w:rPr>
+          <w:noProof/>
+        </w:rPr>
+      </w:r>
+      <w:r>
+        <w:rPr>
+          <w:noProof/>
+        </w:rPr>
+        <w:fldChar w:fldCharType="separate"/>
+      </w:r>
+      <w:r>
+        <w:rPr>
+          <w:noProof/>
+        </w:rPr>
+        <w:t>6</w:t>
+      </w:r>
+      <w:r>
+        <w:rPr>
+          <w:noProof/>
+        </w:rPr>
+        <w:fldChar w:fldCharType="end"/>
+      </w:r>
+    </w:p>
+    <w:p>
+      <w:pPr>
+        <w:pStyle w:val="TOC1"/>
+        <w:tabs>
+          <w:tab w:val="left" w:pos="427"/>
+          <w:tab w:val="right" w:leader="dot" w:pos="9060"/>
+        </w:tabs>
+        <w:rPr>
+          <w:rFonts w:asciiTheme="minorHAnsi" w:eastAsiaTheme="minorEastAsia" w:hAnsiTheme="minorHAnsi" w:cstheme="minorBidi"/>
+          <w:noProof/>
+          <w:sz w:val="24"/>
+          <w:szCs w:val="24"/>
+          <w:lang w:eastAsia="ja-JP"/>
+        </w:rPr>
+      </w:pPr>
+      <w:r>
+        <w:rPr>
+          <w:noProof/>
+        </w:rPr>
+        <w:t>6.</w:t>
+      </w:r>
+      <w:r>
+        <w:rPr>
+          <w:rFonts w:asciiTheme="minorHAnsi" w:eastAsiaTheme="minorEastAsia" w:hAnsiTheme="minorHAnsi" w:cstheme="minorBidi"/>
+          <w:noProof/>
+          <w:sz w:val="24"/>
+          <w:szCs w:val="24"/>
+          <w:lang w:eastAsia="ja-JP"/>
+        </w:rPr>
+        <w:tab/>
+      </w:r>
+      <w:r>
+        <w:rPr>
+          <w:noProof/>
+        </w:rPr>
+        <w:t>Introduction</w:t>
+      </w:r>
+      <w:r>
+        <w:rPr>
+          <w:noProof/>
+        </w:rPr>
+        <w:tab/>
+      </w:r>
+      <w:r>
+        <w:rPr>
+          <w:noProof/>
+        </w:rPr>
+        <w:fldChar w:fldCharType="begin"/>
+      </w:r>
+      <w:r>
+        <w:rPr>
+          <w:noProof/>
+        </w:rPr>
+        <w:instrText xml:space="preserve"> PAGEREF _Toc260049987 \h </w:instrText>
+      </w:r>
+      <w:r>
+        <w:rPr>
+          <w:noProof/>
+        </w:rPr>
+      </w:r>
+      <w:r>
+        <w:rPr>
+          <w:noProof/>
+        </w:rPr>
+        <w:fldChar w:fldCharType="separate"/>
+      </w:r>
+      <w:r>
+        <w:rPr>
+          <w:noProof/>
+        </w:rPr>
+        <w:t>7</w:t>
+      </w:r>
+      <w:r>
+        <w:rPr>
+          <w:noProof/>
+        </w:rPr>
+        <w:fldChar w:fldCharType="end"/>
+      </w:r>
+    </w:p>
+    <w:p>
+      <w:pPr>
+        <w:pStyle w:val="TOC1"/>
+        <w:tabs>
+          <w:tab w:val="left" w:pos="427"/>
+          <w:tab w:val="right" w:leader="dot" w:pos="9060"/>
+        </w:tabs>
+        <w:rPr>
+          <w:rFonts w:asciiTheme="minorHAnsi" w:eastAsiaTheme="minorEastAsia" w:hAnsiTheme="minorHAnsi" w:cstheme="minorBidi"/>
+          <w:noProof/>
+          <w:sz w:val="24"/>
+          <w:szCs w:val="24"/>
+          <w:lang w:eastAsia="ja-JP"/>
+        </w:rPr>
+      </w:pPr>
+      <w:r>
+        <w:rPr>
+          <w:noProof/>
+        </w:rPr>
+        <w:t>7.</w:t>
+      </w:r>
+      <w:r>
+        <w:rPr>
+          <w:rFonts w:asciiTheme="minorHAnsi" w:eastAsiaTheme="minorEastAsia" w:hAnsiTheme="minorHAnsi" w:cstheme="minorBidi"/>
+          <w:noProof/>
+          <w:sz w:val="24"/>
+          <w:szCs w:val="24"/>
+          <w:lang w:eastAsia="ja-JP"/>
+        </w:rPr>
+        <w:tab/>
+      </w:r>
+      <w:r>
+        <w:rPr>
+          <w:noProof/>
+        </w:rPr>
+        <w:t>Requirements</w:t>
+      </w:r>
+      <w:r>
+        <w:rPr>
+          <w:noProof/>
+        </w:rPr>
+        <w:tab/>
+      </w:r>
+      <w:r>
+        <w:rPr>
+          <w:noProof/>
+        </w:rPr>
+        <w:fldChar w:fldCharType="begin"/>
+      </w:r>
+      <w:r>
+        <w:rPr>
+          <w:noProof/>
+        </w:rPr>
+        <w:instrText xml:space="preserve"> PAGEREF _Toc260049988 \h </w:instrText>
+      </w:r>
+      <w:r>
+        <w:rPr>
+          <w:noProof/>
+        </w:rPr>
+      </w:r>
+      <w:r>
+        <w:rPr>
+          <w:noProof/>
+        </w:rPr>
+        <w:fldChar w:fldCharType="separate"/>
+      </w:r>
+      <w:r>
+        <w:rPr>
+          <w:noProof/>
+        </w:rPr>
+        <w:t>7</w:t>
+      </w:r>
+      <w:r>
+        <w:rPr>
+          <w:noProof/>
+        </w:rPr>
+        <w:fldChar w:fldCharType="end"/>
+      </w:r>
+    </w:p>
+    <w:p>
+      <w:pPr>
+        <w:pStyle w:val="TOC1"/>
+        <w:tabs>
+          <w:tab w:val="left" w:pos="427"/>
+          <w:tab w:val="right" w:leader="dot" w:pos="9060"/>
+        </w:tabs>
+        <w:rPr>
+          <w:rFonts w:asciiTheme="minorHAnsi" w:eastAsiaTheme="minorEastAsia" w:hAnsiTheme="minorHAnsi" w:cstheme="minorBidi"/>
+          <w:noProof/>
+          <w:sz w:val="24"/>
+          <w:szCs w:val="24"/>
+          <w:lang w:eastAsia="ja-JP"/>
+        </w:rPr>
+      </w:pPr>
+      <w:r>
+        <w:rPr>
+          <w:noProof/>
+        </w:rPr>
+        <w:t>8.</w:t>
+      </w:r>
+      <w:r>
+        <w:rPr>
+          <w:rFonts w:asciiTheme="minorHAnsi" w:eastAsiaTheme="minorEastAsia" w:hAnsiTheme="minorHAnsi" w:cstheme="minorBidi"/>
+          <w:noProof/>
+          <w:sz w:val="24"/>
+          <w:szCs w:val="24"/>
+          <w:lang w:eastAsia="ja-JP"/>
+        </w:rPr>
+        <w:tab/>
+      </w:r>
+      <w:r>
+        <w:rPr>
+          <w:noProof/>
+        </w:rPr>
+        <w:t>State of the art</w:t>
+      </w:r>
+      <w:r>
+        <w:rPr>
+          <w:noProof/>
+        </w:rPr>
+        <w:tab/>
+      </w:r>
+      <w:r>
+        <w:rPr>
+          <w:noProof/>
+        </w:rPr>
+        <w:fldChar w:fldCharType="begin"/>
+      </w:r>
+      <w:r>
+        <w:rPr>
+          <w:noProof/>
+        </w:rPr>
+        <w:instrText xml:space="preserve"> PAGEREF _Toc260049989 \h </w:instrText>
+      </w:r>
+      <w:r>
+        <w:rPr>
+          <w:noProof/>
+        </w:rPr>
+      </w:r>
+      <w:r>
+        <w:rPr>
+          <w:noProof/>
+        </w:rPr>
+        <w:fldChar w:fldCharType="separate"/>
+      </w:r>
+      <w:r>
+        <w:rPr>
+          <w:noProof/>
+        </w:rPr>
+        <w:t>12</w:t>
+      </w:r>
+      <w:r>
+        <w:rPr>
+          <w:noProof/>
+        </w:rPr>
+        <w:fldChar w:fldCharType="end"/>
+      </w:r>
+    </w:p>
+    <w:p>
+      <w:pPr>
+        <w:pStyle w:val="TOC2"/>
+        <w:tabs>
+          <w:tab w:val="left" w:pos="833"/>
+          <w:tab w:val="right" w:leader="dot" w:pos="9060"/>
+        </w:tabs>
+        <w:rPr>
+          <w:rFonts w:asciiTheme="minorHAnsi" w:eastAsiaTheme="minorEastAsia" w:hAnsiTheme="minorHAnsi" w:cstheme="minorBidi"/>
+          <w:noProof/>
+          <w:sz w:val="24"/>
+          <w:szCs w:val="24"/>
+          <w:lang w:eastAsia="ja-JP"/>
+        </w:rPr>
+      </w:pPr>
+      <w:r>
+        <w:rPr>
+          <w:noProof/>
+          <w:lang w:val="en"/>
+        </w:rPr>
+        <w:t>8.1.</w:t>
+      </w:r>
+      <w:r>
+        <w:rPr>
+          <w:rFonts w:asciiTheme="minorHAnsi" w:eastAsiaTheme="minorEastAsia" w:hAnsiTheme="minorHAnsi" w:cstheme="minorBidi"/>
+          <w:noProof/>
+          <w:sz w:val="24"/>
+          <w:szCs w:val="24"/>
+          <w:lang w:eastAsia="ja-JP"/>
+        </w:rPr>
+        <w:tab/>
+      </w:r>
+      <w:r>
+        <w:rPr>
+          <w:noProof/>
+          <w:lang w:val="en"/>
+        </w:rPr>
+        <w:t xml:space="preserve"> Application performance management</w:t>
+      </w:r>
+      <w:r>
+        <w:rPr>
+          <w:noProof/>
+        </w:rPr>
+        <w:tab/>
+      </w:r>
+      <w:r>
+        <w:rPr>
+          <w:noProof/>
+        </w:rPr>
+        <w:fldChar w:fldCharType="begin"/>
+      </w:r>
+      <w:r>
+        <w:rPr>
+          <w:noProof/>
+        </w:rPr>
+        <w:instrText xml:space="preserve"> PAGEREF _Toc260049990 \h </w:instrText>
+      </w:r>
+      <w:r>
+        <w:rPr>
+          <w:noProof/>
+        </w:rPr>
+      </w:r>
+      <w:r>
+        <w:rPr>
+          <w:noProof/>
+        </w:rPr>
+        <w:fldChar w:fldCharType="separate"/>
+      </w:r>
+      <w:r>
+        <w:rPr>
+          <w:noProof/>
+        </w:rPr>
+        <w:t>13</w:t>
+      </w:r>
+      <w:r>
+        <w:rPr>
+          <w:noProof/>
+        </w:rPr>
+        <w:fldChar w:fldCharType="end"/>
+      </w:r>
+    </w:p>
+    <w:p>
+      <w:pPr>
+        <w:pStyle w:val="TOC2"/>
+        <w:tabs>
+          <w:tab w:val="left" w:pos="833"/>
+          <w:tab w:val="right" w:leader="dot" w:pos="9060"/>
+        </w:tabs>
+        <w:rPr>
+          <w:rFonts w:asciiTheme="minorHAnsi" w:eastAsiaTheme="minorEastAsia" w:hAnsiTheme="minorHAnsi" w:cstheme="minorBidi"/>
+          <w:noProof/>
+          <w:sz w:val="24"/>
+          <w:szCs w:val="24"/>
+          <w:lang w:eastAsia="ja-JP"/>
+        </w:rPr>
+      </w:pPr>
+      <w:r>
+        <w:rPr>
+          <w:noProof/>
+          <w:lang w:val="en"/>
+        </w:rPr>
+        <w:t>8.2.</w:t>
+      </w:r>
+      <w:r>
+        <w:rPr>
+          <w:rFonts w:asciiTheme="minorHAnsi" w:eastAsiaTheme="minorEastAsia" w:hAnsiTheme="minorHAnsi" w:cstheme="minorBidi"/>
+          <w:noProof/>
+          <w:sz w:val="24"/>
+          <w:szCs w:val="24"/>
+          <w:lang w:eastAsia="ja-JP"/>
+        </w:rPr>
+        <w:tab/>
+      </w:r>
+      <w:r>
+        <w:rPr>
+          <w:noProof/>
+          <w:lang w:val="en"/>
+        </w:rPr>
+        <w:t>Measuring application performance</w:t>
+      </w:r>
+      <w:r>
+        <w:rPr>
+          <w:noProof/>
+        </w:rPr>
+        <w:tab/>
+      </w:r>
+      <w:r>
+        <w:rPr>
+          <w:noProof/>
+        </w:rPr>
+        <w:fldChar w:fldCharType="begin"/>
+      </w:r>
+      <w:r>
+        <w:rPr>
+          <w:noProof/>
+        </w:rPr>
+        <w:instrText xml:space="preserve"> PAGEREF _Toc260049991 \h </w:instrText>
+      </w:r>
+      <w:r>
+        <w:rPr>
+          <w:noProof/>
+        </w:rPr>
+      </w:r>
+      <w:r>
+        <w:rPr>
+          <w:noProof/>
+        </w:rPr>
+        <w:fldChar w:fldCharType="separate"/>
+      </w:r>
+      <w:r>
+        <w:rPr>
+          <w:noProof/>
+        </w:rPr>
+        <w:t>13</w:t>
+      </w:r>
+      <w:r>
+        <w:rPr>
+          <w:noProof/>
+        </w:rPr>
+        <w:fldChar w:fldCharType="end"/>
+      </w:r>
+    </w:p>
+    <w:p>
+      <w:pPr>
+        <w:pStyle w:val="TOC2"/>
+        <w:tabs>
+          <w:tab w:val="left" w:pos="833"/>
+          <w:tab w:val="right" w:leader="dot" w:pos="9060"/>
+        </w:tabs>
+        <w:rPr>
+          <w:rFonts w:asciiTheme="minorHAnsi" w:eastAsiaTheme="minorEastAsia" w:hAnsiTheme="minorHAnsi" w:cstheme="minorBidi"/>
+          <w:noProof/>
+          <w:sz w:val="24"/>
+          <w:szCs w:val="24"/>
+          <w:lang w:eastAsia="ja-JP"/>
+        </w:rPr>
+      </w:pPr>
+      <w:r>
+        <w:rPr>
+          <w:noProof/>
+          <w:lang w:val="en"/>
+        </w:rPr>
+        <w:t>8.3.</w:t>
+      </w:r>
+      <w:r>
+        <w:rPr>
+          <w:rFonts w:asciiTheme="minorHAnsi" w:eastAsiaTheme="minorEastAsia" w:hAnsiTheme="minorHAnsi" w:cstheme="minorBidi"/>
+          <w:noProof/>
+          <w:sz w:val="24"/>
+          <w:szCs w:val="24"/>
+          <w:lang w:eastAsia="ja-JP"/>
+        </w:rPr>
+        <w:tab/>
+      </w:r>
+      <w:r>
+        <w:rPr>
+          <w:noProof/>
+          <w:lang w:val="en"/>
+        </w:rPr>
+        <w:t>Current Issues</w:t>
+      </w:r>
+      <w:r>
+        <w:rPr>
+          <w:noProof/>
+        </w:rPr>
+        <w:tab/>
+      </w:r>
+      <w:r>
+        <w:rPr>
+          <w:noProof/>
+        </w:rPr>
+        <w:fldChar w:fldCharType="begin"/>
+      </w:r>
+      <w:r>
+        <w:rPr>
+          <w:noProof/>
+        </w:rPr>
+        <w:instrText xml:space="preserve"> PAGEREF _Toc260049992 \h </w:instrText>
+      </w:r>
+      <w:r>
+        <w:rPr>
+          <w:noProof/>
+        </w:rPr>
+      </w:r>
+      <w:r>
+        <w:rPr>
+          <w:noProof/>
+        </w:rPr>
+        <w:fldChar w:fldCharType="separate"/>
+      </w:r>
+      <w:r>
+        <w:rPr>
+          <w:noProof/>
+        </w:rPr>
+        <w:t>13</w:t>
+      </w:r>
+      <w:r>
+        <w:rPr>
+          <w:noProof/>
+        </w:rPr>
+        <w:fldChar w:fldCharType="end"/>
+      </w:r>
+    </w:p>
+    <w:p>
+      <w:pPr>
+        <w:pStyle w:val="TOC2"/>
+        <w:tabs>
+          <w:tab w:val="left" w:pos="833"/>
+          <w:tab w:val="right" w:leader="dot" w:pos="9060"/>
+        </w:tabs>
+        <w:rPr>
+          <w:rFonts w:asciiTheme="minorHAnsi" w:eastAsiaTheme="minorEastAsia" w:hAnsiTheme="minorHAnsi" w:cstheme="minorBidi"/>
+          <w:noProof/>
+          <w:sz w:val="24"/>
+          <w:szCs w:val="24"/>
+          <w:lang w:eastAsia="ja-JP"/>
+        </w:rPr>
+      </w:pPr>
+      <w:r>
+        <w:rPr>
+          <w:noProof/>
+          <w:lang w:val="en"/>
+        </w:rPr>
+        <w:t>8.4.</w:t>
+      </w:r>
+      <w:r>
+        <w:rPr>
+          <w:rFonts w:asciiTheme="minorHAnsi" w:eastAsiaTheme="minorEastAsia" w:hAnsiTheme="minorHAnsi" w:cstheme="minorBidi"/>
+          <w:noProof/>
+          <w:sz w:val="24"/>
+          <w:szCs w:val="24"/>
+          <w:lang w:eastAsia="ja-JP"/>
+        </w:rPr>
+        <w:tab/>
+      </w:r>
+      <w:r>
+        <w:rPr>
+          <w:noProof/>
+          <w:lang w:val="en"/>
+        </w:rPr>
+        <w:t>The APM Conceptual Framework</w:t>
+      </w:r>
+      <w:r>
+        <w:rPr>
+          <w:noProof/>
+        </w:rPr>
+        <w:tab/>
+      </w:r>
+      <w:r>
+        <w:rPr>
+          <w:noProof/>
+        </w:rPr>
+        <w:fldChar w:fldCharType="begin"/>
+      </w:r>
+      <w:r>
+        <w:rPr>
+          <w:noProof/>
+        </w:rPr>
+        <w:instrText xml:space="preserve"> PAGEREF _Toc260049993 \h </w:instrText>
+      </w:r>
+      <w:r>
+        <w:rPr>
+          <w:noProof/>
+        </w:rPr>
+      </w:r>
+      <w:r>
+        <w:rPr>
+          <w:noProof/>
+        </w:rPr>
+        <w:fldChar w:fldCharType="separate"/>
+      </w:r>
+      <w:r>
+        <w:rPr>
+          <w:noProof/>
+        </w:rPr>
+        <w:t>14</w:t>
+      </w:r>
+      <w:r>
+        <w:rPr>
+          <w:noProof/>
+        </w:rPr>
+        <w:fldChar w:fldCharType="end"/>
+      </w:r>
+    </w:p>
+    <w:p>
+      <w:pPr>
+        <w:pStyle w:val="TOC3"/>
+        <w:tabs>
+          <w:tab w:val="right" w:leader="dot" w:pos="9060"/>
+        </w:tabs>
+        <w:rPr>
+          <w:noProof/>
+        </w:rPr>
+      </w:pPr>
+      <w:r>
+        <w:rPr>
+          <w:noProof/>
+          <w:lang w:val="en"/>
+        </w:rPr>
+        <w:t>End User Experience – (Primary)</w:t>
+      </w:r>
+      <w:r>
+        <w:rPr>
+          <w:noProof/>
+        </w:rPr>
+        <w:tab/>
+      </w:r>
+      <w:r>
+        <w:rPr>
+          <w:noProof/>
+        </w:rPr>
+        <w:fldChar w:fldCharType="begin"/>
+      </w:r>
+      <w:r>
+        <w:rPr>
+          <w:noProof/>
+        </w:rPr>
+        <w:instrText xml:space="preserve"> PAGEREF _Toc260049994 \h </w:instrText>
+      </w:r>
+      <w:r>
+        <w:rPr>
+          <w:noProof/>
+        </w:rPr>
+      </w:r>
+      <w:r>
+        <w:rPr>
+          <w:noProof/>
+        </w:rPr>
+        <w:fldChar w:fldCharType="separate"/>
+      </w:r>
+      <w:r>
+        <w:rPr>
+          <w:noProof/>
+        </w:rPr>
+        <w:t>14</w:t>
+      </w:r>
+      <w:r>
+        <w:rPr>
+          <w:noProof/>
+        </w:rPr>
+        <w:fldChar w:fldCharType="end"/>
+      </w:r>
+    </w:p>
+    <w:p>
+      <w:pPr>
+        <w:pStyle w:val="TOC3"/>
+        <w:tabs>
+          <w:tab w:val="right" w:leader="dot" w:pos="9060"/>
+        </w:tabs>
+        <w:rPr>
+          <w:noProof/>
+        </w:rPr>
+      </w:pPr>
+      <w:r>
+        <w:rPr>
+          <w:noProof/>
+          <w:lang w:val="en"/>
+        </w:rPr>
+        <w:t>Runtime Application Architecture (Secondary)</w:t>
+      </w:r>
+      <w:r>
+        <w:rPr>
+          <w:noProof/>
+        </w:rPr>
+        <w:tab/>
+      </w:r>
+      <w:r>
+        <w:rPr>
+          <w:noProof/>
+        </w:rPr>
+        <w:fldChar w:fldCharType="begin"/>
+      </w:r>
+      <w:r>
+        <w:rPr>
+          <w:noProof/>
+        </w:rPr>
+        <w:instrText xml:space="preserve"> PAGEREF _Toc260049995 \h </w:instrText>
+      </w:r>
+      <w:r>
+        <w:rPr>
+          <w:noProof/>
+        </w:rPr>
+      </w:r>
+      <w:r>
+        <w:rPr>
+          <w:noProof/>
+        </w:rPr>
+        <w:fldChar w:fldCharType="separate"/>
+      </w:r>
+      <w:r>
+        <w:rPr>
+          <w:noProof/>
+        </w:rPr>
+        <w:t>15</w:t>
+      </w:r>
+      <w:r>
+        <w:rPr>
+          <w:noProof/>
+        </w:rPr>
+        <w:fldChar w:fldCharType="end"/>
+      </w:r>
+    </w:p>
+    <w:p>
+      <w:pPr>
+        <w:pStyle w:val="TOC3"/>
+        <w:tabs>
+          <w:tab w:val="right" w:leader="dot" w:pos="9060"/>
+        </w:tabs>
+        <w:rPr>
+          <w:noProof/>
+        </w:rPr>
+      </w:pPr>
+      <w:r>
+        <w:rPr>
+          <w:noProof/>
+          <w:lang w:val="en"/>
+        </w:rPr>
+        <w:t>Business Transaction (Primary)</w:t>
+      </w:r>
+      <w:r>
+        <w:rPr>
+          <w:noProof/>
+        </w:rPr>
+        <w:tab/>
+      </w:r>
+      <w:r>
+        <w:rPr>
+          <w:noProof/>
+        </w:rPr>
+        <w:fldChar w:fldCharType="begin"/>
+      </w:r>
+      <w:r>
+        <w:rPr>
+          <w:noProof/>
+        </w:rPr>
+        <w:instrText xml:space="preserve"> PAGEREF _Toc260049996 \h </w:instrText>
+      </w:r>
+      <w:r>
+        <w:rPr>
+          <w:noProof/>
+        </w:rPr>
+      </w:r>
+      <w:r>
+        <w:rPr>
+          <w:noProof/>
+        </w:rPr>
+        <w:fldChar w:fldCharType="separate"/>
+      </w:r>
+      <w:r>
+        <w:rPr>
+          <w:noProof/>
+        </w:rPr>
+        <w:t>15</w:t>
+      </w:r>
+      <w:r>
+        <w:rPr>
+          <w:noProof/>
+        </w:rPr>
+        <w:fldChar w:fldCharType="end"/>
+      </w:r>
+    </w:p>
+    <w:p>
+      <w:pPr>
+        <w:pStyle w:val="TOC3"/>
+        <w:tabs>
+          <w:tab w:val="right" w:leader="dot" w:pos="9060"/>
+        </w:tabs>
+        <w:rPr>
+          <w:noProof/>
+        </w:rPr>
+      </w:pPr>
+      <w:r>
+        <w:rPr>
+          <w:noProof/>
+          <w:lang w:val="en"/>
+        </w:rPr>
+        <w:t>Deep Dive Component Monitoring (Secondary)</w:t>
+      </w:r>
+      <w:r>
+        <w:rPr>
+          <w:noProof/>
+        </w:rPr>
+        <w:tab/>
+      </w:r>
+      <w:r>
+        <w:rPr>
+          <w:noProof/>
+        </w:rPr>
+        <w:fldChar w:fldCharType="begin"/>
+      </w:r>
+      <w:r>
+        <w:rPr>
+          <w:noProof/>
+        </w:rPr>
+        <w:instrText xml:space="preserve"> PAGEREF _Toc260049997 \h </w:instrText>
+      </w:r>
+      <w:r>
+        <w:rPr>
+          <w:noProof/>
+        </w:rPr>
+      </w:r>
+      <w:r>
+        <w:rPr>
+          <w:noProof/>
+        </w:rPr>
+        <w:fldChar w:fldCharType="separate"/>
+      </w:r>
+      <w:r>
+        <w:rPr>
+          <w:noProof/>
+        </w:rPr>
+        <w:t>16</w:t>
+      </w:r>
+      <w:r>
+        <w:rPr>
+          <w:noProof/>
+        </w:rPr>
+        <w:fldChar w:fldCharType="end"/>
+      </w:r>
+    </w:p>
+    <w:p>
+      <w:pPr>
+        <w:pStyle w:val="TOC3"/>
+        <w:tabs>
+          <w:tab w:val="right" w:leader="dot" w:pos="9060"/>
+        </w:tabs>
+        <w:rPr>
+          <w:noProof/>
+        </w:rPr>
+      </w:pPr>
+      <w:r>
+        <w:rPr>
+          <w:noProof/>
+          <w:lang w:val="en"/>
+        </w:rPr>
+        <w:t>Analytics/Reporting (Primary)</w:t>
+      </w:r>
+      <w:r>
+        <w:rPr>
+          <w:noProof/>
+        </w:rPr>
+        <w:tab/>
+      </w:r>
+      <w:r>
+        <w:rPr>
+          <w:noProof/>
+        </w:rPr>
+        <w:fldChar w:fldCharType="begin"/>
+      </w:r>
+      <w:r>
+        <w:rPr>
+          <w:noProof/>
+        </w:rPr>
+        <w:instrText xml:space="preserve"> PAGEREF _Toc260049998 \h </w:instrText>
+      </w:r>
+      <w:r>
+        <w:rPr>
+          <w:noProof/>
+        </w:rPr>
+      </w:r>
+      <w:r>
+        <w:rPr>
+          <w:noProof/>
+        </w:rPr>
+        <w:fldChar w:fldCharType="separate"/>
+      </w:r>
+      <w:r>
+        <w:rPr>
+          <w:noProof/>
+        </w:rPr>
+        <w:t>16</w:t>
+      </w:r>
+      <w:r>
+        <w:rPr>
+          <w:noProof/>
+        </w:rPr>
+        <w:fldChar w:fldCharType="end"/>
+      </w:r>
+    </w:p>
+    <w:p>
+      <w:pPr>
+        <w:pStyle w:val="TOC2"/>
+        <w:tabs>
+          <w:tab w:val="left" w:pos="833"/>
+          <w:tab w:val="right" w:leader="dot" w:pos="9060"/>
+        </w:tabs>
+        <w:rPr>
+          <w:rFonts w:asciiTheme="minorHAnsi" w:eastAsiaTheme="minorEastAsia" w:hAnsiTheme="minorHAnsi" w:cstheme="minorBidi"/>
+          <w:noProof/>
+          <w:sz w:val="24"/>
+          <w:szCs w:val="24"/>
+          <w:lang w:eastAsia="ja-JP"/>
+        </w:rPr>
+      </w:pPr>
+      <w:r>
+        <w:rPr>
+          <w:noProof/>
+        </w:rPr>
+        <w:t>8.5.</w:t>
+      </w:r>
+      <w:r>
+        <w:rPr>
+          <w:rFonts w:asciiTheme="minorHAnsi" w:eastAsiaTheme="minorEastAsia" w:hAnsiTheme="minorHAnsi" w:cstheme="minorBidi"/>
+          <w:noProof/>
+          <w:sz w:val="24"/>
+          <w:szCs w:val="24"/>
+          <w:lang w:eastAsia="ja-JP"/>
+        </w:rPr>
+        <w:tab/>
+      </w:r>
+      <w:r>
+        <w:rPr>
+          <w:noProof/>
+        </w:rPr>
+        <w:t>Nagios</w:t>
+      </w:r>
+      <w:r>
+        <w:rPr>
+          <w:noProof/>
+        </w:rPr>
+        <w:tab/>
+      </w:r>
+      <w:r>
+        <w:rPr>
+          <w:noProof/>
+        </w:rPr>
+        <w:fldChar w:fldCharType="begin"/>
+      </w:r>
+      <w:r>
+        <w:rPr>
+          <w:noProof/>
+        </w:rPr>
+        <w:instrText xml:space="preserve"> PAGEREF _Toc260049999 \h </w:instrText>
+      </w:r>
+      <w:r>
+        <w:rPr>
+          <w:noProof/>
+        </w:rPr>
+      </w:r>
+      <w:r>
+        <w:rPr>
+          <w:noProof/>
+        </w:rPr>
+        <w:fldChar w:fldCharType="separate"/>
+      </w:r>
+      <w:r>
+        <w:rPr>
+          <w:noProof/>
+        </w:rPr>
+        <w:t>16</w:t>
+      </w:r>
+      <w:r>
+        <w:rPr>
+          <w:noProof/>
+        </w:rPr>
+        <w:fldChar w:fldCharType="end"/>
+      </w:r>
+    </w:p>
+    <w:p>
+      <w:pPr>
+        <w:pStyle w:val="TOC2"/>
+        <w:tabs>
+          <w:tab w:val="left" w:pos="833"/>
+          <w:tab w:val="right" w:leader="dot" w:pos="9060"/>
+        </w:tabs>
+        <w:rPr>
+          <w:rFonts w:asciiTheme="minorHAnsi" w:eastAsiaTheme="minorEastAsia" w:hAnsiTheme="minorHAnsi" w:cstheme="minorBidi"/>
+          <w:noProof/>
+          <w:sz w:val="24"/>
+          <w:szCs w:val="24"/>
+          <w:lang w:eastAsia="ja-JP"/>
+        </w:rPr>
+      </w:pPr>
+      <w:r>
+        <w:rPr>
+          <w:noProof/>
+        </w:rPr>
+        <w:t>8.6.</w:t>
+      </w:r>
+      <w:r>
+        <w:rPr>
+          <w:rFonts w:asciiTheme="minorHAnsi" w:eastAsiaTheme="minorEastAsia" w:hAnsiTheme="minorHAnsi" w:cstheme="minorBidi"/>
+          <w:noProof/>
+          <w:sz w:val="24"/>
+          <w:szCs w:val="24"/>
+          <w:lang w:eastAsia="ja-JP"/>
+        </w:rPr>
+        <w:tab/>
+      </w:r>
+      <w:r>
+        <w:rPr>
+          <w:noProof/>
+        </w:rPr>
+        <w:t>Kieker</w:t>
+      </w:r>
+      <w:r>
+        <w:rPr>
+          <w:noProof/>
+        </w:rPr>
+        <w:tab/>
+      </w:r>
+      <w:r>
+        <w:rPr>
+          <w:noProof/>
+        </w:rPr>
+        <w:fldChar w:fldCharType="begin"/>
+      </w:r>
+      <w:r>
+        <w:rPr>
+          <w:noProof/>
+        </w:rPr>
+        <w:instrText xml:space="preserve"> PAGEREF _Toc260050000 \h </w:instrText>
+      </w:r>
+      <w:r>
+        <w:rPr>
+          <w:noProof/>
+        </w:rPr>
+      </w:r>
+      <w:r>
+        <w:rPr>
+          <w:noProof/>
+        </w:rPr>
+        <w:fldChar w:fldCharType="separate"/>
+      </w:r>
+      <w:r>
+        <w:rPr>
+          <w:noProof/>
+        </w:rPr>
+        <w:t>16</w:t>
+      </w:r>
+      <w:r>
+        <w:rPr>
+          <w:noProof/>
+        </w:rPr>
+        <w:fldChar w:fldCharType="end"/>
+      </w:r>
+    </w:p>
+    <w:p>
+      <w:pPr>
+        <w:pStyle w:val="TOC2"/>
+        <w:tabs>
+          <w:tab w:val="left" w:pos="833"/>
+          <w:tab w:val="right" w:leader="dot" w:pos="9060"/>
+        </w:tabs>
+        <w:rPr>
+          <w:rFonts w:asciiTheme="minorHAnsi" w:eastAsiaTheme="minorEastAsia" w:hAnsiTheme="minorHAnsi" w:cstheme="minorBidi"/>
+          <w:noProof/>
+          <w:sz w:val="24"/>
+          <w:szCs w:val="24"/>
+          <w:lang w:eastAsia="ja-JP"/>
+        </w:rPr>
+      </w:pPr>
+      <w:r>
+        <w:rPr>
+          <w:noProof/>
+        </w:rPr>
+        <w:t>8.7.</w:t>
+      </w:r>
+      <w:r>
+        <w:rPr>
+          <w:rFonts w:asciiTheme="minorHAnsi" w:eastAsiaTheme="minorEastAsia" w:hAnsiTheme="minorHAnsi" w:cstheme="minorBidi"/>
+          <w:noProof/>
+          <w:sz w:val="24"/>
+          <w:szCs w:val="24"/>
+          <w:lang w:eastAsia="ja-JP"/>
+        </w:rPr>
+        <w:tab/>
+      </w:r>
+      <w:r>
+        <w:rPr>
+          <w:noProof/>
+        </w:rPr>
+        <w:t>Zabbix</w:t>
+      </w:r>
+      <w:r>
+        <w:rPr>
+          <w:noProof/>
+        </w:rPr>
+        <w:tab/>
+      </w:r>
+      <w:r>
+        <w:rPr>
+          <w:noProof/>
+        </w:rPr>
+        <w:fldChar w:fldCharType="begin"/>
+      </w:r>
+      <w:r>
+        <w:rPr>
+          <w:noProof/>
+        </w:rPr>
+        <w:instrText xml:space="preserve"> PAGEREF _Toc260050001 \h </w:instrText>
+      </w:r>
+      <w:r>
+        <w:rPr>
+          <w:noProof/>
+        </w:rPr>
+      </w:r>
+      <w:r>
+        <w:rPr>
+          <w:noProof/>
+        </w:rPr>
+        <w:fldChar w:fldCharType="separate"/>
+      </w:r>
+      <w:r>
+        <w:rPr>
+          <w:noProof/>
+        </w:rPr>
+        <w:t>16</w:t>
+      </w:r>
+      <w:r>
+        <w:rPr>
+          <w:noProof/>
+        </w:rPr>
+        <w:fldChar w:fldCharType="end"/>
+      </w:r>
+    </w:p>
+    <w:p>
+      <w:pPr>
+        <w:pStyle w:val="TOC2"/>
+        <w:tabs>
+          <w:tab w:val="left" w:pos="833"/>
+          <w:tab w:val="right" w:leader="dot" w:pos="9060"/>
+        </w:tabs>
+        <w:rPr>
+          <w:rFonts w:asciiTheme="minorHAnsi" w:eastAsiaTheme="minorEastAsia" w:hAnsiTheme="minorHAnsi" w:cstheme="minorBidi"/>
+          <w:noProof/>
+          <w:sz w:val="24"/>
+          <w:szCs w:val="24"/>
+          <w:lang w:eastAsia="ja-JP"/>
+        </w:rPr>
+      </w:pPr>
+      <w:r>
+        <w:rPr>
+          <w:noProof/>
+        </w:rPr>
+        <w:t>8.8.</w:t>
+      </w:r>
+      <w:r>
+        <w:rPr>
+          <w:rFonts w:asciiTheme="minorHAnsi" w:eastAsiaTheme="minorEastAsia" w:hAnsiTheme="minorHAnsi" w:cstheme="minorBidi"/>
+          <w:noProof/>
+          <w:sz w:val="24"/>
+          <w:szCs w:val="24"/>
+          <w:lang w:eastAsia="ja-JP"/>
+        </w:rPr>
+        <w:tab/>
+      </w:r>
+      <w:r>
+        <w:rPr>
+          <w:noProof/>
+        </w:rPr>
+        <w:t>OpenNMS</w:t>
+      </w:r>
+      <w:r>
+        <w:rPr>
+          <w:noProof/>
+        </w:rPr>
+        <w:tab/>
+      </w:r>
+      <w:r>
+        <w:rPr>
+          <w:noProof/>
+        </w:rPr>
+        <w:fldChar w:fldCharType="begin"/>
+      </w:r>
+      <w:r>
+        <w:rPr>
+          <w:noProof/>
+        </w:rPr>
+        <w:instrText xml:space="preserve"> PAGEREF _Toc260050002 \h </w:instrText>
+      </w:r>
+      <w:r>
+        <w:rPr>
+          <w:noProof/>
+        </w:rPr>
+      </w:r>
+      <w:r>
+        <w:rPr>
+          <w:noProof/>
+        </w:rPr>
+        <w:fldChar w:fldCharType="separate"/>
+      </w:r>
+      <w:r>
+        <w:rPr>
+          <w:noProof/>
+        </w:rPr>
+        <w:t>16</w:t>
+      </w:r>
+      <w:r>
+        <w:rPr>
+          <w:noProof/>
+        </w:rPr>
+        <w:fldChar w:fldCharType="end"/>
+      </w:r>
+    </w:p>
+    <w:p>
+      <w:pPr>
+        <w:pStyle w:val="TOC2"/>
+        <w:tabs>
+          <w:tab w:val="left" w:pos="833"/>
+          <w:tab w:val="right" w:leader="dot" w:pos="9060"/>
+        </w:tabs>
+        <w:rPr>
+          <w:rFonts w:asciiTheme="minorHAnsi" w:eastAsiaTheme="minorEastAsia" w:hAnsiTheme="minorHAnsi" w:cstheme="minorBidi"/>
+          <w:noProof/>
+          <w:sz w:val="24"/>
+          <w:szCs w:val="24"/>
+          <w:lang w:eastAsia="ja-JP"/>
+        </w:rPr>
+      </w:pPr>
+      <w:r>
+        <w:rPr>
+          <w:noProof/>
+        </w:rPr>
+        <w:t>8.9.</w:t>
+      </w:r>
+      <w:r>
+        <w:rPr>
+          <w:rFonts w:asciiTheme="minorHAnsi" w:eastAsiaTheme="minorEastAsia" w:hAnsiTheme="minorHAnsi" w:cstheme="minorBidi"/>
+          <w:noProof/>
+          <w:sz w:val="24"/>
+          <w:szCs w:val="24"/>
+          <w:lang w:eastAsia="ja-JP"/>
+        </w:rPr>
+        <w:tab/>
+      </w:r>
+      <w:r>
+        <w:rPr>
+          <w:noProof/>
+        </w:rPr>
+        <w:t>Ganglia</w:t>
+      </w:r>
+      <w:r>
+        <w:rPr>
+          <w:noProof/>
+        </w:rPr>
+        <w:tab/>
+      </w:r>
+      <w:r>
+        <w:rPr>
+          <w:noProof/>
+        </w:rPr>
+        <w:fldChar w:fldCharType="begin"/>
+      </w:r>
+      <w:r>
+        <w:rPr>
+          <w:noProof/>
+        </w:rPr>
+        <w:instrText xml:space="preserve"> PAGEREF _Toc260050003 \h </w:instrText>
+      </w:r>
+      <w:r>
+        <w:rPr>
+          <w:noProof/>
+        </w:rPr>
+      </w:r>
+      <w:r>
+        <w:rPr>
+          <w:noProof/>
+        </w:rPr>
+        <w:fldChar w:fldCharType="separate"/>
+      </w:r>
+      <w:r>
+        <w:rPr>
+          <w:noProof/>
+        </w:rPr>
+        <w:t>16</w:t>
+      </w:r>
+      <w:r>
+        <w:rPr>
+          <w:noProof/>
+        </w:rPr>
+        <w:fldChar w:fldCharType="end"/>
+      </w:r>
+    </w:p>
+    <w:p>
+      <w:pPr>
+        <w:pStyle w:val="TOC1"/>
+        <w:tabs>
+          <w:tab w:val="left" w:pos="427"/>
+          <w:tab w:val="right" w:leader="dot" w:pos="9060"/>
+        </w:tabs>
+        <w:rPr>
+          <w:rFonts w:asciiTheme="minorHAnsi" w:eastAsiaTheme="minorEastAsia" w:hAnsiTheme="minorHAnsi" w:cstheme="minorBidi"/>
+          <w:noProof/>
+          <w:sz w:val="24"/>
+          <w:szCs w:val="24"/>
+          <w:lang w:eastAsia="ja-JP"/>
+        </w:rPr>
+      </w:pPr>
+      <w:r>
+        <w:rPr>
+          <w:noProof/>
+        </w:rPr>
+        <w:t>9.</w:t>
+      </w:r>
+      <w:r>
+        <w:rPr>
+          <w:rFonts w:asciiTheme="minorHAnsi" w:eastAsiaTheme="minorEastAsia" w:hAnsiTheme="minorHAnsi" w:cstheme="minorBidi"/>
+          <w:noProof/>
+          <w:sz w:val="24"/>
+          <w:szCs w:val="24"/>
+          <w:lang w:eastAsia="ja-JP"/>
+        </w:rPr>
+        <w:tab/>
+      </w:r>
+      <w:r>
+        <w:rPr>
+          <w:noProof/>
+        </w:rPr>
+        <w:t>High level architecture</w:t>
+      </w:r>
+      <w:r>
+        <w:rPr>
+          <w:noProof/>
+        </w:rPr>
+        <w:tab/>
+      </w:r>
+      <w:r>
+        <w:rPr>
+          <w:noProof/>
+        </w:rPr>
+        <w:fldChar w:fldCharType="begin"/>
+      </w:r>
+      <w:r>
+        <w:rPr>
+          <w:noProof/>
+        </w:rPr>
+        <w:instrText xml:space="preserve"> PAGEREF _Toc260050004 \h </w:instrText>
+      </w:r>
+      <w:r>
+        <w:rPr>
+          <w:noProof/>
+        </w:rPr>
+      </w:r>
+      <w:r>
+        <w:rPr>
+          <w:noProof/>
+        </w:rPr>
+        <w:fldChar w:fldCharType="separate"/>
+      </w:r>
+      <w:r>
+        <w:rPr>
+          <w:noProof/>
+        </w:rPr>
+        <w:t>17</w:t>
+      </w:r>
+      <w:r>
+        <w:rPr>
+          <w:noProof/>
+        </w:rPr>
+        <w:fldChar w:fldCharType="end"/>
+      </w:r>
+    </w:p>
+    <w:p>
+      <w:pPr>
+        <w:pStyle w:val="TOC1"/>
+        <w:tabs>
+          <w:tab w:val="left" w:pos="547"/>
+          <w:tab w:val="right" w:leader="dot" w:pos="9060"/>
+        </w:tabs>
+        <w:rPr>
+          <w:rFonts w:asciiTheme="minorHAnsi" w:eastAsiaTheme="minorEastAsia" w:hAnsiTheme="minorHAnsi" w:cstheme="minorBidi"/>
+          <w:noProof/>
+          <w:sz w:val="24"/>
+          <w:szCs w:val="24"/>
+          <w:lang w:eastAsia="ja-JP"/>
+        </w:rPr>
+      </w:pPr>
+      <w:r>
+        <w:rPr>
+          <w:noProof/>
+        </w:rPr>
+        <w:t>10.</w:t>
+      </w:r>
+      <w:r>
+        <w:rPr>
+          <w:rFonts w:asciiTheme="minorHAnsi" w:eastAsiaTheme="minorEastAsia" w:hAnsiTheme="minorHAnsi" w:cstheme="minorBidi"/>
+          <w:noProof/>
+          <w:sz w:val="24"/>
+          <w:szCs w:val="24"/>
+          <w:lang w:eastAsia="ja-JP"/>
+        </w:rPr>
+        <w:tab/>
+      </w:r>
+      <w:r>
+        <w:rPr>
+          <w:noProof/>
+        </w:rPr>
+        <w:t>Implementation methodology</w:t>
+      </w:r>
+      <w:r>
+        <w:rPr>
+          <w:noProof/>
+        </w:rPr>
+        <w:tab/>
+      </w:r>
+      <w:r>
+        <w:rPr>
+          <w:noProof/>
+        </w:rPr>
+        <w:fldChar w:fldCharType="begin"/>
+      </w:r>
+      <w:r>
+        <w:rPr>
+          <w:noProof/>
+        </w:rPr>
+        <w:instrText xml:space="preserve"> PAGEREF _Toc260050005 \h </w:instrText>
+      </w:r>
+      <w:r>
+        <w:rPr>
+          <w:noProof/>
+        </w:rPr>
+      </w:r>
+      <w:r>
+        <w:rPr>
+          <w:noProof/>
+        </w:rPr>
+        <w:fldChar w:fldCharType="separate"/>
+      </w:r>
+      <w:r>
+        <w:rPr>
+          <w:noProof/>
+        </w:rPr>
+        <w:t>17</w:t>
+      </w:r>
+      <w:r>
+        <w:rPr>
+          <w:noProof/>
+        </w:rPr>
+        <w:fldChar w:fldCharType="end"/>
+      </w:r>
+    </w:p>
+    <w:p>
+      <w:pPr>
+        <w:pStyle w:val="TOC2"/>
+        <w:tabs>
+          <w:tab w:val="left" w:pos="953"/>
+          <w:tab w:val="right" w:leader="dot" w:pos="9060"/>
+        </w:tabs>
+        <w:rPr>
+          <w:rFonts w:asciiTheme="minorHAnsi" w:eastAsiaTheme="minorEastAsia" w:hAnsiTheme="minorHAnsi" w:cstheme="minorBidi"/>
+          <w:noProof/>
+          <w:sz w:val="24"/>
+          <w:szCs w:val="24"/>
+          <w:lang w:eastAsia="ja-JP"/>
+        </w:rPr>
+      </w:pPr>
+      <w:r>
+        <w:rPr>
+          <w:noProof/>
+        </w:rPr>
+        <w:t>10.1.</w:t>
+      </w:r>
+      <w:r>
+        <w:rPr>
+          <w:rFonts w:asciiTheme="minorHAnsi" w:eastAsiaTheme="minorEastAsia" w:hAnsiTheme="minorHAnsi" w:cstheme="minorBidi"/>
+          <w:noProof/>
+          <w:sz w:val="24"/>
+          <w:szCs w:val="24"/>
+          <w:lang w:eastAsia="ja-JP"/>
+        </w:rPr>
+        <w:tab/>
+      </w:r>
+      <w:r>
+        <w:rPr>
+          <w:noProof/>
+        </w:rPr>
+        <w:t>Agile principles</w:t>
+      </w:r>
+      <w:r>
+        <w:rPr>
+          <w:noProof/>
+        </w:rPr>
+        <w:tab/>
+      </w:r>
+      <w:r>
+        <w:rPr>
+          <w:noProof/>
+        </w:rPr>
+        <w:fldChar w:fldCharType="begin"/>
+      </w:r>
+      <w:r>
+        <w:rPr>
+          <w:noProof/>
+        </w:rPr>
+        <w:instrText xml:space="preserve"> PAGEREF _Toc260050006 \h </w:instrText>
+      </w:r>
+      <w:r>
+        <w:rPr>
+          <w:noProof/>
+        </w:rPr>
+      </w:r>
+      <w:r>
+        <w:rPr>
+          <w:noProof/>
+        </w:rPr>
+        <w:fldChar w:fldCharType="separate"/>
+      </w:r>
+      <w:r>
+        <w:rPr>
+          <w:noProof/>
+        </w:rPr>
+        <w:t>17</w:t>
+      </w:r>
+      <w:r>
+        <w:rPr>
+          <w:noProof/>
+        </w:rPr>
+        <w:fldChar w:fldCharType="end"/>
+      </w:r>
+    </w:p>
+    <w:p>
+      <w:pPr>
+        <w:pStyle w:val="TOC2"/>
+        <w:tabs>
+          <w:tab w:val="left" w:pos="953"/>
+          <w:tab w:val="right" w:leader="dot" w:pos="9060"/>
+        </w:tabs>
+        <w:rPr>
+          <w:rFonts w:asciiTheme="minorHAnsi" w:eastAsiaTheme="minorEastAsia" w:hAnsiTheme="minorHAnsi" w:cstheme="minorBidi"/>
+          <w:noProof/>
+          <w:sz w:val="24"/>
+          <w:szCs w:val="24"/>
+          <w:lang w:eastAsia="ja-JP"/>
+        </w:rPr>
+      </w:pPr>
+      <w:r>
+        <w:rPr>
+          <w:noProof/>
+        </w:rPr>
+        <w:t>10.2.</w:t>
+      </w:r>
+      <w:r>
+        <w:rPr>
+          <w:rFonts w:asciiTheme="minorHAnsi" w:eastAsiaTheme="minorEastAsia" w:hAnsiTheme="minorHAnsi" w:cstheme="minorBidi"/>
+          <w:noProof/>
+          <w:sz w:val="24"/>
+          <w:szCs w:val="24"/>
+          <w:lang w:eastAsia="ja-JP"/>
+        </w:rPr>
+        <w:tab/>
+      </w:r>
+      <w:r>
+        <w:rPr>
+          <w:noProof/>
+        </w:rPr>
+        <w:t>Agile Overview</w:t>
+      </w:r>
+      <w:r>
+        <w:rPr>
+          <w:noProof/>
+        </w:rPr>
+        <w:tab/>
+      </w:r>
+      <w:r>
+        <w:rPr>
+          <w:noProof/>
+        </w:rPr>
+        <w:fldChar w:fldCharType="begin"/>
+      </w:r>
+      <w:r>
+        <w:rPr>
+          <w:noProof/>
+        </w:rPr>
+        <w:instrText xml:space="preserve"> PAGEREF _Toc260050007 \h </w:instrText>
+      </w:r>
+      <w:r>
+        <w:rPr>
+          <w:noProof/>
+        </w:rPr>
+      </w:r>
+      <w:r>
+        <w:rPr>
+          <w:noProof/>
+        </w:rPr>
+        <w:fldChar w:fldCharType="separate"/>
+      </w:r>
+      <w:r>
+        <w:rPr>
+          <w:noProof/>
+        </w:rPr>
+        <w:t>18</w:t>
+      </w:r>
+      <w:r>
+        <w:rPr>
+          <w:noProof/>
+        </w:rPr>
+        <w:fldChar w:fldCharType="end"/>
+      </w:r>
+    </w:p>
+    <w:p>
+      <w:pPr>
+        <w:pStyle w:val="TOC1"/>
+        <w:tabs>
+          <w:tab w:val="left" w:pos="547"/>
+          <w:tab w:val="right" w:leader="dot" w:pos="9060"/>
+        </w:tabs>
+        <w:rPr>
+          <w:rFonts w:asciiTheme="minorHAnsi" w:eastAsiaTheme="minorEastAsia" w:hAnsiTheme="minorHAnsi" w:cstheme="minorBidi"/>
+          <w:noProof/>
+          <w:sz w:val="24"/>
+          <w:szCs w:val="24"/>
+          <w:lang w:eastAsia="ja-JP"/>
+        </w:rPr>
+      </w:pPr>
+      <w:r>
+        <w:rPr>
+          <w:noProof/>
+        </w:rPr>
+        <w:t>11.</w:t>
+      </w:r>
+      <w:r>
+        <w:rPr>
+          <w:rFonts w:asciiTheme="minorHAnsi" w:eastAsiaTheme="minorEastAsia" w:hAnsiTheme="minorHAnsi" w:cstheme="minorBidi"/>
+          <w:noProof/>
+          <w:sz w:val="24"/>
+          <w:szCs w:val="24"/>
+          <w:lang w:eastAsia="ja-JP"/>
+        </w:rPr>
+        <w:tab/>
+      </w:r>
+      <w:r>
+        <w:rPr>
+          <w:noProof/>
+        </w:rPr>
+        <w:t>Technologies selected</w:t>
+      </w:r>
+      <w:r>
+        <w:rPr>
+          <w:noProof/>
+        </w:rPr>
+        <w:tab/>
+      </w:r>
+      <w:r>
+        <w:rPr>
+          <w:noProof/>
+        </w:rPr>
+        <w:fldChar w:fldCharType="begin"/>
+      </w:r>
+      <w:r>
+        <w:rPr>
+          <w:noProof/>
+        </w:rPr>
+        <w:instrText xml:space="preserve"> PAGEREF _Toc260050008 \h </w:instrText>
+      </w:r>
+      <w:r>
+        <w:rPr>
+          <w:noProof/>
+        </w:rPr>
+      </w:r>
+      <w:r>
+        <w:rPr>
+          <w:noProof/>
+        </w:rPr>
+        <w:fldChar w:fldCharType="separate"/>
+      </w:r>
+      <w:r>
+        <w:rPr>
+          <w:noProof/>
+        </w:rPr>
+        <w:t>19</w:t>
+      </w:r>
+      <w:r>
+        <w:rPr>
+          <w:noProof/>
+        </w:rPr>
+        <w:fldChar w:fldCharType="end"/>
+      </w:r>
+    </w:p>
+    <w:p>
+      <w:pPr>
+        <w:pStyle w:val="TOC2"/>
+        <w:tabs>
+          <w:tab w:val="left" w:pos="953"/>
+          <w:tab w:val="right" w:leader="dot" w:pos="9060"/>
+        </w:tabs>
+        <w:rPr>
+          <w:rFonts w:asciiTheme="minorHAnsi" w:eastAsiaTheme="minorEastAsia" w:hAnsiTheme="minorHAnsi" w:cstheme="minorBidi"/>
+          <w:noProof/>
+          <w:sz w:val="24"/>
+          <w:szCs w:val="24"/>
+          <w:lang w:eastAsia="ja-JP"/>
+        </w:rPr>
+      </w:pPr>
+      <w:r>
+        <w:rPr>
+          <w:noProof/>
+        </w:rPr>
+        <w:t>11.1.</w:t>
+      </w:r>
+      <w:r>
+        <w:rPr>
+          <w:rFonts w:asciiTheme="minorHAnsi" w:eastAsiaTheme="minorEastAsia" w:hAnsiTheme="minorHAnsi" w:cstheme="minorBidi"/>
+          <w:noProof/>
+          <w:sz w:val="24"/>
+          <w:szCs w:val="24"/>
+          <w:lang w:eastAsia="ja-JP"/>
+        </w:rPr>
+        <w:tab/>
+      </w:r>
+      <w:r>
+        <w:rPr>
+          <w:noProof/>
+        </w:rPr>
+        <w:t>Client Side</w:t>
+      </w:r>
+      <w:r>
+        <w:rPr>
+          <w:noProof/>
+        </w:rPr>
+        <w:tab/>
+      </w:r>
+      <w:r>
+        <w:rPr>
+          <w:noProof/>
+        </w:rPr>
+        <w:fldChar w:fldCharType="begin"/>
+      </w:r>
+      <w:r>
+        <w:rPr>
+          <w:noProof/>
+        </w:rPr>
+        <w:instrText xml:space="preserve"> PAGEREF _Toc260050009 \h </w:instrText>
+      </w:r>
+      <w:r>
+        <w:rPr>
+          <w:noProof/>
+        </w:rPr>
+      </w:r>
+      <w:r>
+        <w:rPr>
+          <w:noProof/>
+        </w:rPr>
+        <w:fldChar w:fldCharType="separate"/>
+      </w:r>
+      <w:r>
+        <w:rPr>
+          <w:noProof/>
+        </w:rPr>
+        <w:t>19</w:t>
+      </w:r>
+      <w:r>
+        <w:rPr>
+          <w:noProof/>
+        </w:rPr>
+        <w:fldChar w:fldCharType="end"/>
+      </w:r>
+    </w:p>
+    <w:p>
+      <w:pPr>
+        <w:pStyle w:val="TOC3"/>
+        <w:tabs>
+          <w:tab w:val="right" w:leader="dot" w:pos="9060"/>
+        </w:tabs>
+        <w:rPr>
+          <w:noProof/>
+        </w:rPr>
+      </w:pPr>
+      <w:r>
+        <w:rPr>
+          <w:noProof/>
+        </w:rPr>
+        <w:t>C library</w:t>
+      </w:r>
+      <w:r>
+        <w:rPr>
+          <w:noProof/>
+        </w:rPr>
+        <w:tab/>
+      </w:r>
+      <w:r>
+        <w:rPr>
+          <w:noProof/>
+        </w:rPr>
+        <w:fldChar w:fldCharType="begin"/>
+      </w:r>
+      <w:r>
+        <w:rPr>
+          <w:noProof/>
+        </w:rPr>
+        <w:instrText xml:space="preserve"> PAGEREF _Toc260050010 \h </w:instrText>
+      </w:r>
+      <w:r>
+        <w:rPr>
+          <w:noProof/>
+        </w:rPr>
+      </w:r>
+      <w:r>
+        <w:rPr>
+          <w:noProof/>
+        </w:rPr>
+        <w:fldChar w:fldCharType="separate"/>
+      </w:r>
+      <w:r>
+        <w:rPr>
+          <w:noProof/>
+        </w:rPr>
+        <w:t>19</w:t>
+      </w:r>
+      <w:r>
+        <w:rPr>
+          <w:noProof/>
+        </w:rPr>
+        <w:fldChar w:fldCharType="end"/>
+      </w:r>
+    </w:p>
+    <w:p>
+      <w:pPr>
+        <w:pStyle w:val="TOC3"/>
+        <w:tabs>
+          <w:tab w:val="right" w:leader="dot" w:pos="9060"/>
+        </w:tabs>
+        <w:rPr>
+          <w:noProof/>
+        </w:rPr>
+      </w:pPr>
+      <w:r>
+        <w:rPr>
+          <w:noProof/>
+        </w:rPr>
+        <w:t>libcurl</w:t>
+      </w:r>
+      <w:r>
+        <w:rPr>
+          <w:noProof/>
+        </w:rPr>
+        <w:tab/>
+      </w:r>
+      <w:r>
+        <w:rPr>
+          <w:noProof/>
+        </w:rPr>
+        <w:fldChar w:fldCharType="begin"/>
+      </w:r>
+      <w:r>
+        <w:rPr>
+          <w:noProof/>
+        </w:rPr>
+        <w:instrText xml:space="preserve"> PAGEREF _Toc260050011 \h </w:instrText>
+      </w:r>
+      <w:r>
+        <w:rPr>
+          <w:noProof/>
+        </w:rPr>
+      </w:r>
+      <w:r>
+        <w:rPr>
+          <w:noProof/>
+        </w:rPr>
+        <w:fldChar w:fldCharType="separate"/>
+      </w:r>
+      <w:r>
+        <w:rPr>
+          <w:noProof/>
+        </w:rPr>
+        <w:t>19</w:t>
+      </w:r>
+      <w:r>
+        <w:rPr>
+          <w:noProof/>
+        </w:rPr>
+        <w:fldChar w:fldCharType="end"/>
+      </w:r>
+    </w:p>
+    <w:p>
+      <w:pPr>
+        <w:pStyle w:val="TOC2"/>
+        <w:tabs>
+          <w:tab w:val="left" w:pos="953"/>
+          <w:tab w:val="right" w:leader="dot" w:pos="9060"/>
+        </w:tabs>
+        <w:rPr>
+          <w:rFonts w:asciiTheme="minorHAnsi" w:eastAsiaTheme="minorEastAsia" w:hAnsiTheme="minorHAnsi" w:cstheme="minorBidi"/>
+          <w:noProof/>
+          <w:sz w:val="24"/>
+          <w:szCs w:val="24"/>
+          <w:lang w:eastAsia="ja-JP"/>
+        </w:rPr>
+      </w:pPr>
+      <w:r>
+        <w:rPr>
+          <w:noProof/>
+        </w:rPr>
+        <w:t>11.2.</w:t>
+      </w:r>
+      <w:r>
+        <w:rPr>
+          <w:rFonts w:asciiTheme="minorHAnsi" w:eastAsiaTheme="minorEastAsia" w:hAnsiTheme="minorHAnsi" w:cstheme="minorBidi"/>
+          <w:noProof/>
+          <w:sz w:val="24"/>
+          <w:szCs w:val="24"/>
+          <w:lang w:eastAsia="ja-JP"/>
+        </w:rPr>
+        <w:tab/>
+      </w:r>
+      <w:r>
+        <w:rPr>
+          <w:noProof/>
+        </w:rPr>
+        <w:t>Server Side</w:t>
+      </w:r>
+      <w:r>
+        <w:rPr>
+          <w:noProof/>
+        </w:rPr>
+        <w:tab/>
+      </w:r>
+      <w:r>
+        <w:rPr>
+          <w:noProof/>
+        </w:rPr>
+        <w:fldChar w:fldCharType="begin"/>
+      </w:r>
+      <w:r>
+        <w:rPr>
+          <w:noProof/>
+        </w:rPr>
+        <w:instrText xml:space="preserve"> PAGEREF _Toc260050012 \h </w:instrText>
+      </w:r>
+      <w:r>
+        <w:rPr>
+          <w:noProof/>
+        </w:rPr>
+      </w:r>
+      <w:r>
+        <w:rPr>
+          <w:noProof/>
+        </w:rPr>
+        <w:fldChar w:fldCharType="separate"/>
+      </w:r>
+      <w:r>
+        <w:rPr>
+          <w:noProof/>
+        </w:rPr>
+        <w:t>19</w:t>
+      </w:r>
+      <w:r>
+        <w:rPr>
+          <w:noProof/>
+        </w:rPr>
+        <w:fldChar w:fldCharType="end"/>
+      </w:r>
+    </w:p>
+    <w:p>
+      <w:pPr>
+        <w:pStyle w:val="TOC3"/>
+        <w:tabs>
+          <w:tab w:val="right" w:leader="dot" w:pos="9060"/>
+        </w:tabs>
+        <w:rPr>
+          <w:noProof/>
+        </w:rPr>
+      </w:pPr>
+      <w:r>
+        <w:rPr>
+          <w:noProof/>
+        </w:rPr>
+        <w:t>Node.js</w:t>
+      </w:r>
+      <w:r>
+        <w:rPr>
+          <w:noProof/>
+        </w:rPr>
+        <w:tab/>
+      </w:r>
+      <w:r>
+        <w:rPr>
+          <w:noProof/>
+        </w:rPr>
+        <w:fldChar w:fldCharType="begin"/>
+      </w:r>
+      <w:r>
+        <w:rPr>
+          <w:noProof/>
+        </w:rPr>
+        <w:instrText xml:space="preserve"> PAGEREF _Toc260050013 \h </w:instrText>
+      </w:r>
+      <w:r>
+        <w:rPr>
+          <w:noProof/>
+        </w:rPr>
+      </w:r>
+      <w:r>
+        <w:rPr>
+          <w:noProof/>
+        </w:rPr>
+        <w:fldChar w:fldCharType="separate"/>
+      </w:r>
+      <w:r>
+        <w:rPr>
+          <w:noProof/>
+        </w:rPr>
+        <w:t>19</w:t>
+      </w:r>
+      <w:r>
+        <w:rPr>
+          <w:noProof/>
+        </w:rPr>
+        <w:fldChar w:fldCharType="end"/>
+      </w:r>
+    </w:p>
+    <w:p>
+      <w:pPr>
+        <w:pStyle w:val="TOC3"/>
+        <w:tabs>
+          <w:tab w:val="right" w:leader="dot" w:pos="9060"/>
+        </w:tabs>
+        <w:rPr>
+          <w:noProof/>
+        </w:rPr>
+      </w:pPr>
+      <w:r>
+        <w:rPr>
+          <w:noProof/>
+        </w:rPr>
+        <w:t>ElasticSearch</w:t>
+      </w:r>
+      <w:r>
+        <w:rPr>
+          <w:noProof/>
+        </w:rPr>
+        <w:tab/>
+      </w:r>
+      <w:r>
+        <w:rPr>
+          <w:noProof/>
+        </w:rPr>
+        <w:fldChar w:fldCharType="begin"/>
+      </w:r>
+      <w:r>
+        <w:rPr>
+          <w:noProof/>
+        </w:rPr>
+        <w:instrText xml:space="preserve"> PAGEREF _Toc260050014 \h </w:instrText>
+      </w:r>
+      <w:r>
+        <w:rPr>
+          <w:noProof/>
+        </w:rPr>
+      </w:r>
+      <w:r>
+        <w:rPr>
+          <w:noProof/>
+        </w:rPr>
+        <w:fldChar w:fldCharType="separate"/>
+      </w:r>
+      <w:r>
+        <w:rPr>
+          <w:noProof/>
+        </w:rPr>
+        <w:t>19</w:t>
+      </w:r>
+      <w:r>
+        <w:rPr>
+          <w:noProof/>
+        </w:rPr>
+        <w:fldChar w:fldCharType="end"/>
+      </w:r>
+    </w:p>
+    <w:p>
+      <w:pPr>
+        <w:pStyle w:val="TOC1"/>
+        <w:tabs>
+          <w:tab w:val="left" w:pos="547"/>
+          <w:tab w:val="right" w:leader="dot" w:pos="9060"/>
+        </w:tabs>
+        <w:rPr>
+          <w:rFonts w:asciiTheme="minorHAnsi" w:eastAsiaTheme="minorEastAsia" w:hAnsiTheme="minorHAnsi" w:cstheme="minorBidi"/>
+          <w:noProof/>
+          <w:sz w:val="24"/>
+          <w:szCs w:val="24"/>
+          <w:lang w:eastAsia="ja-JP"/>
+        </w:rPr>
+      </w:pPr>
+      <w:r>
+        <w:rPr>
+          <w:noProof/>
+        </w:rPr>
+        <w:t>12.</w:t>
+      </w:r>
+      <w:r>
+        <w:rPr>
+          <w:rFonts w:asciiTheme="minorHAnsi" w:eastAsiaTheme="minorEastAsia" w:hAnsiTheme="minorHAnsi" w:cstheme="minorBidi"/>
+          <w:noProof/>
+          <w:sz w:val="24"/>
+          <w:szCs w:val="24"/>
+          <w:lang w:eastAsia="ja-JP"/>
+        </w:rPr>
+        <w:tab/>
+      </w:r>
+      <w:r>
+        <w:rPr>
+          <w:noProof/>
+        </w:rPr>
+        <w:t>Initial implementation results</w:t>
+      </w:r>
+      <w:r>
+        <w:rPr>
+          <w:noProof/>
+        </w:rPr>
+        <w:tab/>
+      </w:r>
+      <w:r>
+        <w:rPr>
+          <w:noProof/>
+        </w:rPr>
+        <w:fldChar w:fldCharType="begin"/>
+      </w:r>
+      <w:r>
+        <w:rPr>
+          <w:noProof/>
+        </w:rPr>
+        <w:instrText xml:space="preserve"> PAGEREF _Toc260050015 \h </w:instrText>
+      </w:r>
+      <w:r>
+        <w:rPr>
+          <w:noProof/>
+        </w:rPr>
+      </w:r>
+      <w:r>
+        <w:rPr>
+          <w:noProof/>
+        </w:rPr>
+        <w:fldChar w:fldCharType="separate"/>
+      </w:r>
+      <w:r>
+        <w:rPr>
+          <w:noProof/>
+        </w:rPr>
+        <w:t>19</w:t>
+      </w:r>
+      <w:r>
+        <w:rPr>
+          <w:noProof/>
+        </w:rPr>
+        <w:fldChar w:fldCharType="end"/>
+      </w:r>
+    </w:p>
+    <w:p>
+      <w:pPr>
+        <w:pStyle w:val="TOC3"/>
+        <w:tabs>
+          <w:tab w:val="right" w:leader="dot" w:pos="9060"/>
+        </w:tabs>
+        <w:rPr>
+          <w:noProof/>
+        </w:rPr>
+      </w:pPr>
+      <w:r>
+        <w:rPr>
+          <w:noProof/>
+        </w:rPr>
+        <w:t>Walkthrough the screens(UI)</w:t>
+      </w:r>
+      <w:r>
+        <w:rPr>
+          <w:noProof/>
+        </w:rPr>
+        <w:tab/>
+      </w:r>
+      <w:r>
+        <w:rPr>
+          <w:noProof/>
+        </w:rPr>
+        <w:fldChar w:fldCharType="begin"/>
+      </w:r>
+      <w:r>
+        <w:rPr>
+          <w:noProof/>
+        </w:rPr>
+        <w:instrText xml:space="preserve"> PAGEREF _Toc260050016 \h </w:instrText>
+      </w:r>
+      <w:r>
+        <w:rPr>
+          <w:noProof/>
+        </w:rPr>
+      </w:r>
+      <w:r>
+        <w:rPr>
+          <w:noProof/>
+        </w:rPr>
+        <w:fldChar w:fldCharType="separate"/>
+      </w:r>
+      <w:r>
+        <w:rPr>
+          <w:noProof/>
+        </w:rPr>
+        <w:t>19</w:t>
+      </w:r>
+      <w:r>
+        <w:rPr>
+          <w:noProof/>
+        </w:rPr>
+        <w:fldChar w:fldCharType="end"/>
+      </w:r>
+    </w:p>
+    <w:p>
+      <w:pPr>
+        <w:pStyle w:val="TOC3"/>
+        <w:tabs>
+          <w:tab w:val="right" w:leader="dot" w:pos="9060"/>
+        </w:tabs>
+        <w:rPr>
+          <w:noProof/>
+        </w:rPr>
+      </w:pPr>
+      <w:r>
+        <w:rPr>
+          <w:noProof/>
+        </w:rPr>
+        <w:t>Backend details</w:t>
+      </w:r>
+      <w:r>
+        <w:rPr>
+          <w:noProof/>
+        </w:rPr>
+        <w:tab/>
+      </w:r>
+      <w:r>
+        <w:rPr>
+          <w:noProof/>
+        </w:rPr>
+        <w:fldChar w:fldCharType="begin"/>
+      </w:r>
+      <w:r>
+        <w:rPr>
+          <w:noProof/>
+        </w:rPr>
+        <w:instrText xml:space="preserve"> PAGEREF _Toc260050017 \h </w:instrText>
+      </w:r>
+      <w:r>
+        <w:rPr>
+          <w:noProof/>
+        </w:rPr>
+      </w:r>
+      <w:r>
+        <w:rPr>
+          <w:noProof/>
+        </w:rPr>
+        <w:fldChar w:fldCharType="separate"/>
+      </w:r>
+      <w:r>
+        <w:rPr>
+          <w:noProof/>
+        </w:rPr>
+        <w:t>19</w:t>
+      </w:r>
+      <w:r>
+        <w:rPr>
+          <w:noProof/>
+        </w:rPr>
+        <w:fldChar w:fldCharType="end"/>
+      </w:r>
+    </w:p>
+    <w:p>
+      <w:pPr>
+        <w:pStyle w:val="TOC1"/>
+        <w:tabs>
+          <w:tab w:val="left" w:pos="547"/>
+          <w:tab w:val="right" w:leader="dot" w:pos="9060"/>
+        </w:tabs>
+        <w:rPr>
+          <w:rFonts w:asciiTheme="minorHAnsi" w:eastAsiaTheme="minorEastAsia" w:hAnsiTheme="minorHAnsi" w:cstheme="minorBidi"/>
+          <w:noProof/>
+          <w:sz w:val="24"/>
+          <w:szCs w:val="24"/>
+          <w:lang w:eastAsia="ja-JP"/>
+        </w:rPr>
+      </w:pPr>
+      <w:r>
+        <w:rPr>
+          <w:noProof/>
+        </w:rPr>
+        <w:t>13.</w:t>
+      </w:r>
+      <w:r>
+        <w:rPr>
+          <w:rFonts w:asciiTheme="minorHAnsi" w:eastAsiaTheme="minorEastAsia" w:hAnsiTheme="minorHAnsi" w:cstheme="minorBidi"/>
+          <w:noProof/>
+          <w:sz w:val="24"/>
+          <w:szCs w:val="24"/>
+          <w:lang w:eastAsia="ja-JP"/>
+        </w:rPr>
+        <w:tab/>
+      </w:r>
+      <w:r>
+        <w:rPr>
+          <w:noProof/>
+        </w:rPr>
+        <w:t>Possible ways of extending</w:t>
+      </w:r>
+      <w:r>
+        <w:rPr>
+          <w:noProof/>
+        </w:rPr>
+        <w:tab/>
+      </w:r>
+      <w:r>
+        <w:rPr>
+          <w:noProof/>
+        </w:rPr>
+        <w:fldChar w:fldCharType="begin"/>
+      </w:r>
+      <w:r>
+        <w:rPr>
+          <w:noProof/>
+        </w:rPr>
+        <w:instrText xml:space="preserve"> PAGEREF _Toc260050018 \h </w:instrText>
+      </w:r>
+      <w:r>
+        <w:rPr>
+          <w:noProof/>
+        </w:rPr>
+      </w:r>
+      <w:r>
+        <w:rPr>
+          <w:noProof/>
+        </w:rPr>
+        <w:fldChar w:fldCharType="separate"/>
+      </w:r>
+      <w:r>
+        <w:rPr>
+          <w:noProof/>
+        </w:rPr>
+        <w:t>19</w:t>
+      </w:r>
+      <w:r>
+        <w:rPr>
+          <w:noProof/>
+        </w:rPr>
+        <w:fldChar w:fldCharType="end"/>
+      </w:r>
+    </w:p>
+    <w:p>
+      <w:pPr>
+        <w:pStyle w:val="TOC1"/>
+        <w:tabs>
+          <w:tab w:val="left" w:pos="547"/>
+          <w:tab w:val="right" w:leader="dot" w:pos="9060"/>
+        </w:tabs>
+        <w:rPr>
+          <w:rFonts w:asciiTheme="minorHAnsi" w:eastAsiaTheme="minorEastAsia" w:hAnsiTheme="minorHAnsi" w:cstheme="minorBidi"/>
+          <w:noProof/>
+          <w:sz w:val="24"/>
+          <w:szCs w:val="24"/>
+          <w:lang w:eastAsia="ja-JP"/>
+        </w:rPr>
+      </w:pPr>
+      <w:r>
+        <w:rPr>
+          <w:noProof/>
+        </w:rPr>
+        <w:t>14.</w:t>
+      </w:r>
+      <w:r>
+        <w:rPr>
+          <w:rFonts w:asciiTheme="minorHAnsi" w:eastAsiaTheme="minorEastAsia" w:hAnsiTheme="minorHAnsi" w:cstheme="minorBidi"/>
+          <w:noProof/>
+          <w:sz w:val="24"/>
+          <w:szCs w:val="24"/>
+          <w:lang w:eastAsia="ja-JP"/>
+        </w:rPr>
+        <w:tab/>
+      </w:r>
+      <w:r>
+        <w:rPr>
+          <w:noProof/>
+        </w:rPr>
+        <w:t>References</w:t>
+      </w:r>
+      <w:r>
+        <w:rPr>
+          <w:noProof/>
+        </w:rPr>
+        <w:tab/>
+      </w:r>
+      <w:r>
+        <w:rPr>
+          <w:noProof/>
+        </w:rPr>
+        <w:fldChar w:fldCharType="begin"/>
+      </w:r>
+      <w:r>
+        <w:rPr>
+          <w:noProof/>
+        </w:rPr>
+        <w:instrText xml:space="preserve"> PAGEREF _Toc260050019 \h </w:instrText>
+      </w:r>
+      <w:r>
+        <w:rPr>
+          <w:noProof/>
+        </w:rPr>
+      </w:r>
+      <w:r>
+        <w:rPr>
+          <w:noProof/>
+        </w:rPr>
+        <w:fldChar w:fldCharType="separate"/>
+      </w:r>
+      <w:r>
+        <w:rPr>
+          <w:noProof/>
+        </w:rPr>
+        <w:t>19</w:t>
+      </w:r>
+      <w:r>
+        <w:rPr>
+          <w:noProof/>
+        </w:rPr>
+        <w:fldChar w:fldCharType="end"/>
+      </w:r>
+    </w:p>
+    <w:p>
+      <w:pPr>
+        <w:pStyle w:val="TOC1"/>
+        <w:tabs>
+          <w:tab w:val="left" w:pos="547"/>
+          <w:tab w:val="right" w:leader="dot" w:pos="9060"/>
+        </w:tabs>
+        <w:rPr>
+          <w:rFonts w:asciiTheme="minorHAnsi" w:eastAsiaTheme="minorEastAsia" w:hAnsiTheme="minorHAnsi" w:cstheme="minorBidi"/>
+          <w:noProof/>
+          <w:sz w:val="24"/>
+          <w:szCs w:val="24"/>
+          <w:lang w:eastAsia="ja-JP"/>
+        </w:rPr>
+      </w:pPr>
+      <w:r>
+        <w:rPr>
+          <w:noProof/>
+        </w:rPr>
+        <w:t>15.</w:t>
+      </w:r>
+      <w:r>
+        <w:rPr>
+          <w:rFonts w:asciiTheme="minorHAnsi" w:eastAsiaTheme="minorEastAsia" w:hAnsiTheme="minorHAnsi" w:cstheme="minorBidi"/>
+          <w:noProof/>
+          <w:sz w:val="24"/>
+          <w:szCs w:val="24"/>
+          <w:lang w:eastAsia="ja-JP"/>
+        </w:rPr>
+        <w:tab/>
+      </w:r>
+      <w:r>
+        <w:rPr>
+          <w:noProof/>
+        </w:rPr>
+        <w:t>Glossary</w:t>
+      </w:r>
+      <w:r>
+        <w:rPr>
+          <w:noProof/>
+        </w:rPr>
+        <w:tab/>
+      </w:r>
+      <w:r>
+        <w:rPr>
+          <w:noProof/>
+        </w:rPr>
+        <w:fldChar w:fldCharType="begin"/>
+      </w:r>
+      <w:r>
+        <w:rPr>
+          <w:noProof/>
+        </w:rPr>
+        <w:instrText xml:space="preserve"> PAGEREF _Toc260050020 \h </w:instrText>
+      </w:r>
+      <w:r>
+        <w:rPr>
+          <w:noProof/>
+        </w:rPr>
+      </w:r>
+      <w:r>
+        <w:rPr>
+          <w:noProof/>
+        </w:rPr>
+        <w:fldChar w:fldCharType="separate"/>
+      </w:r>
+      <w:r>
+        <w:rPr>
+          <w:noProof/>
+        </w:rPr>
+        <w:t>19</w:t>
+      </w:r>
+      <w:r>
+        <w:rPr>
+          <w:noProof/>
+        </w:rPr>
+        <w:fldChar w:fldCharType="end"/>
+      </w:r>
+    </w:p>
+    <w:p>
+      <w:pPr>
+        <w:jc w:val="left"/>
+      </w:pPr>
+      <w:r>
+        <w:fldChar w:fldCharType="end"/>
+      </w:r>
+    </w:p>
+    <w:p>
+      <w:pPr>
+        <w:pStyle w:val="Heading1"/>
+      </w:pPr>
+      <w:r>
+        <w:br w:type="page"/>
+      </w:r>
+      <w:bookmarkStart w:id="4" w:name="_Toc260049982"/>
+      <w:r>
+        <w:lastRenderedPageBreak/>
+        <w:t>Executive Summary</w:t>
+      </w:r>
+      <w:bookmarkEnd w:id="4"/>
+    </w:p>
+    <w:p>
+      <w:pPr>
+        <w:jc w:val="left"/>
+      </w:pPr>
+      <w:commentRangeStart w:id="5"/>
+    </w:p>
+    <w:p>
+      <w:r>
+        <w:t>Longer deliverables may require a 1-2 page executive summary; possible structure could be</w:t>
+      </w:r>
+      <w:r>
+        <w:t xml:space="preserve"> </w:t>
+      </w:r>
+      <w:r>
+        <w:t>like this:</w:t>
+      </w:r>
+    </w:p>
+    <w:p>
+      <w:pPr>
+        <w:pStyle w:val="Heading2"/>
+      </w:pPr>
+      <w:bookmarkStart w:id="6" w:name="_Toc260049983"/>
+      <w:r>
+        <w:t>Main results and achievements</w:t>
+      </w:r>
+      <w:bookmarkEnd w:id="6"/>
+    </w:p>
+    <w:p>
+      <w:r>
+        <w:t>…</w:t>
+      </w:r>
+    </w:p>
+    <w:p>
+      <w:pPr>
+        <w:pStyle w:val="Heading2"/>
+      </w:pPr>
+      <w:bookmarkStart w:id="7" w:name="_Toc260049984"/>
+      <w:r>
+        <w:t>Work package and tasks, relations to other work packages</w:t>
+      </w:r>
+      <w:bookmarkEnd w:id="7"/>
+    </w:p>
+    <w:p>
+      <w:r>
+        <w:t>…</w:t>
+      </w:r>
+    </w:p>
+    <w:p>
+      <w:pPr>
+        <w:pStyle w:val="Heading2"/>
+      </w:pPr>
+      <w:bookmarkStart w:id="8" w:name="_Toc260049985"/>
+      <w:r>
+        <w:t>Progress and updates on related deliverables</w:t>
+      </w:r>
+      <w:bookmarkEnd w:id="8"/>
+    </w:p>
+    <w:p>
+      <w:r>
+        <w:t>…</w:t>
+      </w:r>
+    </w:p>
+    <w:p>
+      <w:pPr>
+        <w:pStyle w:val="Heading2"/>
+      </w:pPr>
+      <w:bookmarkStart w:id="9" w:name="_Toc260049986"/>
+      <w:r>
+        <w:t>Open issues and future work</w:t>
+      </w:r>
+      <w:bookmarkEnd w:id="9"/>
+    </w:p>
+    <w:p>
+      <w:r>
+        <w:t>…</w:t>
+      </w:r>
+    </w:p>
+    <w:p/>
+    <w:p>
+      <w:pPr>
+        <w:jc w:val="left"/>
+        <w:rPr>
+          <w:rFonts w:eastAsia="Times New Roman"/>
+          <w:b/>
+          <w:bCs/>
+          <w:caps/>
+          <w:kern w:val="32"/>
+          <w:sz w:val="24"/>
+          <w:szCs w:val="32"/>
+        </w:rPr>
+      </w:pPr>
+      <w:r>
+        <w:br w:type="page"/>
+      </w:r>
+    </w:p>
+    <w:p>
+      <w:pPr>
+        <w:pStyle w:val="Heading1"/>
+      </w:pPr>
+      <w:bookmarkStart w:id="10" w:name="_Toc260049987"/>
       <w:commentRangeEnd w:id="5"/>
       <w:r>
         <w:rPr>
@@ -3426,124 +5383,1039 @@
     </w:p>
     <w:p>
       <w:r>
-        <w:t>In order to support energy analysis</w:t>
-      </w:r>
-      <w:r>
-        <w:t xml:space="preserve"> </w:t>
-      </w:r>
-      <w:r>
-        <w:t>at runtime, we will define and implement monitoring framework that can collect energy- and performance-related</w:t>
-      </w:r>
-      <w:r>
-        <w:t xml:space="preserve"> </w:t>
-      </w:r>
-      <w:r>
-        <w:t>data from various sources. That data will be collected, formatted and categorized, and will be finally imported</w:t>
-      </w:r>
-      <w:r>
-        <w:t xml:space="preserve"> </w:t>
-      </w:r>
-      <w:r>
-        <w:t xml:space="preserve">into a database. </w:t>
-      </w:r>
-    </w:p>
-    <w:p>
-      <w:r>
-        <w:t>The monitoring framework allows for evaluating the energy efficiency and performance</w:t>
-      </w:r>
-      <w:r>
-        <w:t xml:space="preserve"> </w:t>
-      </w:r>
-      <w:r>
-        <w:t>of HPC applications running on the EXCESS platforms. A set of energy-aware HPC benchmarks will be</w:t>
-      </w:r>
-      <w:r>
-        <w:t xml:space="preserve"> </w:t>
-      </w:r>
-      <w:r>
-        <w:t>developed in the work package in order to provide feedback to the development of the monitoring framework.</w:t>
+        <w:t xml:space="preserve">The </w:t>
+      </w:r>
+      <w:r>
+        <w:t>monitoring framework</w:t>
+      </w:r>
+      <w:r>
+        <w:t xml:space="preserve"> (MF)</w:t>
+      </w:r>
+      <w:r>
+        <w:t xml:space="preserve"> </w:t>
+      </w:r>
+      <w:r>
+        <w:t>has been defined and implemented i</w:t>
+      </w:r>
+      <w:r>
+        <w:t>n order to support energy analysis</w:t>
+      </w:r>
+      <w:r>
+        <w:t xml:space="preserve"> </w:t>
+      </w:r>
+      <w:r>
+        <w:t>at runtime</w:t>
+      </w:r>
+      <w:r>
+        <w:t>. It collects</w:t>
+      </w:r>
+      <w:r>
+        <w:t xml:space="preserve"> energy- and performance-related</w:t>
+      </w:r>
+      <w:r>
+        <w:t xml:space="preserve"> </w:t>
+      </w:r>
+      <w:r>
+        <w:t xml:space="preserve">data from various sources. That data </w:t>
+      </w:r>
+      <w:r>
+        <w:t>is</w:t>
+      </w:r>
+      <w:r>
+        <w:t xml:space="preserve"> collected, formatted and categorized, and finally </w:t>
+      </w:r>
+      <w:r>
+        <w:t xml:space="preserve">used for visualization, </w:t>
+      </w:r>
+      <w:r>
+        <w:t>analysis</w:t>
+      </w:r>
+      <w:r>
+        <w:t xml:space="preserve"> and prediction</w:t>
+      </w:r>
+      <w:r>
+        <w:t xml:space="preserve">. </w:t>
+      </w:r>
+    </w:p>
+    <w:p>
+      <w:r>
+        <w:t xml:space="preserve">A set of energy-aware HPC benchmarks </w:t>
+      </w:r>
+      <w:r>
+        <w:t>is</w:t>
+      </w:r>
+      <w:r>
+        <w:t xml:space="preserve"> </w:t>
+      </w:r>
+      <w:r>
+        <w:t xml:space="preserve">developed in the </w:t>
+      </w:r>
+      <w:r>
+        <w:t xml:space="preserve">same </w:t>
+      </w:r>
+      <w:r>
+        <w:t>work package</w:t>
+      </w:r>
+      <w:r>
+        <w:t xml:space="preserve"> (WP3)</w:t>
+      </w:r>
+      <w:r>
+        <w:t xml:space="preserve"> in order to provide feedback to the development of the monitoring framework.</w:t>
+      </w:r>
+      <w:r>
+        <w:t xml:space="preserve"> During the benchmark execution the </w:t>
+      </w:r>
+      <w:r>
+        <w:t>monitoring</w:t>
+      </w:r>
+      <w:r>
+        <w:t xml:space="preserve"> </w:t>
+      </w:r>
+      <w:r>
+        <w:t>framework collect</w:t>
+      </w:r>
+      <w:r>
+        <w:t>s</w:t>
+      </w:r>
+      <w:r>
+        <w:t xml:space="preserve"> the information about </w:t>
+      </w:r>
+      <w:r>
+        <w:t>the</w:t>
+      </w:r>
+      <w:r>
+        <w:t xml:space="preserve"> electrical power </w:t>
+      </w:r>
+      <w:r>
+        <w:t xml:space="preserve">consumption </w:t>
+      </w:r>
+      <w:r>
+        <w:t>of different hardware components</w:t>
+      </w:r>
+      <w:r>
+        <w:t xml:space="preserve"> </w:t>
+      </w:r>
+      <w:r>
+        <w:t xml:space="preserve">(CPU, GPU, memory and so on) as well as the </w:t>
+      </w:r>
+      <w:r>
+        <w:t>whole computational node for the different computations kernels. Based on</w:t>
+      </w:r>
+      <w:r>
+        <w:t xml:space="preserve"> </w:t>
+      </w:r>
+      <w:r>
+        <w:t xml:space="preserve">these data and the achieved performance, </w:t>
+      </w:r>
+      <w:r>
+        <w:t>a power consumption-predicting</w:t>
+      </w:r>
+      <w:r>
+        <w:t xml:space="preserve"> model </w:t>
+      </w:r>
+      <w:r>
+        <w:t xml:space="preserve">was developed </w:t>
+      </w:r>
+      <w:r>
+        <w:t>for different</w:t>
+      </w:r>
+      <w:r>
+        <w:t xml:space="preserve"> </w:t>
+      </w:r>
+      <w:r>
+        <w:t xml:space="preserve">hardware components. </w:t>
+      </w:r>
+      <w:r>
+        <w:t>T</w:t>
+      </w:r>
+      <w:r>
+        <w:t xml:space="preserve">his system </w:t>
+      </w:r>
+      <w:r>
+        <w:t>is also used for</w:t>
+      </w:r>
+      <w:r>
+        <w:t xml:space="preserve"> check</w:t>
+      </w:r>
+      <w:r>
+        <w:t>ing</w:t>
+      </w:r>
+      <w:r>
+        <w:t xml:space="preserve"> the system hardware built-in</w:t>
+      </w:r>
+      <w:r>
+        <w:t xml:space="preserve"> </w:t>
+      </w:r>
+      <w:r>
+        <w:t>“power meter” for their accuracy (for example Intel PCM registers). The prediction model of power</w:t>
+      </w:r>
+      <w:r>
+        <w:t xml:space="preserve"> </w:t>
+      </w:r>
+      <w:r>
+        <w:t>consumption will give the application developers the option of simple calculation of the power consumption with</w:t>
+      </w:r>
+      <w:r>
+        <w:t xml:space="preserve"> </w:t>
+      </w:r>
+      <w:r>
+        <w:t>enough precision and without</w:t>
+      </w:r>
+      <w:r>
+        <w:t xml:space="preserve"> complicated measuring equipment since the </w:t>
+      </w:r>
+      <w:r>
+        <w:t>hardware built-in</w:t>
+      </w:r>
+      <w:r>
+        <w:t xml:space="preserve"> </w:t>
+      </w:r>
+      <w:r>
+        <w:t>“power meter”</w:t>
+      </w:r>
+      <w:r>
+        <w:t xml:space="preserve"> accuracy will be known</w:t>
+      </w:r>
+      <w:r>
+        <w:t xml:space="preserve">. </w:t>
+      </w:r>
+    </w:p>
+    <w:p>
+      <w:pPr>
+        <w:pStyle w:val="Heading1"/>
+      </w:pPr>
+      <w:bookmarkStart w:id="11" w:name="_Toc260049988"/>
+      <w:r>
+        <w:t>Requirements</w:t>
+      </w:r>
+      <w:bookmarkEnd w:id="11"/>
+    </w:p>
+    <w:p>
+      <w:pPr>
+        <w:rPr>
+          <w:b/>
+        </w:rPr>
+      </w:pPr>
+      <w:r>
+        <w:rPr>
+          <w:b/>
+        </w:rPr>
+        <w:t>Previous work</w:t>
+      </w:r>
+    </w:p>
+    <w:p>
+      <w:r>
+        <w:rPr>
+          <w:highlight w:val="yellow"/>
+        </w:rPr>
+        <w:t>Add a small paragraph of the work that was done in eco2clouds</w:t>
       </w:r>
     </w:p>
     <w:p/>
-    <w:p>
-      <w:r>
-        <w:t>The EXCESS monitoring</w:t>
-      </w:r>
-      <w:r>
-        <w:t xml:space="preserve"> </w:t>
-      </w:r>
-      <w:r>
-        <w:t>and analysis framework collect the information about an electrical power of different hardware components</w:t>
-      </w:r>
-      <w:r>
-        <w:t xml:space="preserve"> </w:t>
-      </w:r>
-      <w:r>
-        <w:t>(CPU, GPU, memory and so on), of whole computational node for the different computations kernels. Based on</w:t>
-      </w:r>
-      <w:r>
-        <w:t xml:space="preserve"> </w:t>
-      </w:r>
-      <w:r>
-        <w:t>these data and the achieved performance, we will develop the power consumption predicting model for different</w:t>
-      </w:r>
-    </w:p>
-    <w:p>
+    <w:p/>
+    <w:p>
+      <w:r>
+        <w:t>Cross WP discussions took place in order to define the requirements for the monitoring framework. WP1 and WP2 will be the main users of the system and the main purpose of these discussions was to identify the key issues, that needed to be addressed and functionality that the systems should include.</w:t>
+      </w:r>
+    </w:p>
+    <w:p/>
+    <w:p>
+      <w:r>
+        <w:t>The requirements have been categorized as follows</w:t>
+      </w:r>
+    </w:p>
+    <w:p/>
+    <w:p>
+      <w:r>
+        <w:t>Implementation detail</w:t>
+      </w:r>
+    </w:p>
+    <w:p>
+      <w:pPr>
+        <w:pStyle w:val="ListParagraph"/>
+        <w:numPr>
+          <w:ilvl w:val="0"/>
+          <w:numId w:val="8"/>
+        </w:numPr>
+      </w:pPr>
+      <w:r>
+        <w:t>The MF should be a C library</w:t>
+      </w:r>
+    </w:p>
+    <w:p>
+      <w:pPr>
+        <w:pStyle w:val="ListParagraph"/>
+        <w:numPr>
+          <w:ilvl w:val="0"/>
+          <w:numId w:val="8"/>
+        </w:numPr>
+      </w:pPr>
+      <w:r>
+        <w:t xml:space="preserve"> </w:t>
+      </w:r>
+    </w:p>
+    <w:p>
+      <w:r>
+        <w:t>Functional Specifications</w:t>
+      </w:r>
+    </w:p>
+    <w:p>
+      <w:pPr>
+        <w:pStyle w:val="ListParagraph"/>
+        <w:numPr>
+          <w:ilvl w:val="0"/>
+          <w:numId w:val="10"/>
+        </w:numPr>
+      </w:pPr>
+      <w:r>
+        <w:t>Raw data should be gathered</w:t>
+      </w:r>
+    </w:p>
+    <w:p>
+      <w:pPr>
+        <w:pStyle w:val="ListParagraph"/>
+        <w:numPr>
+          <w:ilvl w:val="1"/>
+          <w:numId w:val="10"/>
+        </w:numPr>
+      </w:pPr>
+      <w:r>
+        <w:t>Energy</w:t>
+      </w:r>
+      <w:r>
+        <w:t xml:space="preserve"> (</w:t>
+      </w:r>
+    </w:p>
+    <w:p>
+      <w:pPr>
+        <w:pStyle w:val="ListParagraph"/>
+        <w:numPr>
+          <w:ilvl w:val="1"/>
+          <w:numId w:val="10"/>
+        </w:numPr>
+      </w:pPr>
+      <w:r>
+        <w:t>Performance (</w:t>
+      </w:r>
+    </w:p>
+    <w:p>
+      <w:pPr>
+        <w:pStyle w:val="ListParagraph"/>
+        <w:numPr>
+          <w:ilvl w:val="1"/>
+          <w:numId w:val="10"/>
+        </w:numPr>
+      </w:pPr>
+      <w:r>
+        <w:t>Time</w:t>
+      </w:r>
+      <w:r>
+        <w:t xml:space="preserve"> </w:t>
+      </w:r>
       <w:proofErr w:type="gramStart"/>
       <w:r>
-        <w:t>hardware</w:t>
+        <w:t>( Start</w:t>
       </w:r>
       <w:proofErr w:type="gramEnd"/>
       <w:r>
-        <w:t xml:space="preserve"> components. On the other hand, we can use this system also to check the system hardware built-in</w:t>
-      </w:r>
-      <w:r>
-        <w:t xml:space="preserve"> </w:t>
-      </w:r>
-      <w:r>
-        <w:t xml:space="preserve">“power meter” for their accuracy (for example Intel PCM registers). Experience has shown that the </w:t>
-      </w:r>
-      <w:r>
-        <w:t>accuracy o</w:t>
-      </w:r>
-      <w:r>
-        <w:t>f such hardware counters varies a lot, depending on many circumstances. The prediction model of power</w:t>
-      </w:r>
-      <w:r>
-        <w:t xml:space="preserve"> </w:t>
-      </w:r>
-      <w:r>
-        <w:t>consumption will give the application developers the option of simple calculation of the power consumption with</w:t>
-      </w:r>
-      <w:r>
-        <w:t xml:space="preserve"> </w:t>
-      </w:r>
-      <w:r>
-        <w:t xml:space="preserve">enough precision and without complicated measuring equipment. </w:t>
-      </w:r>
-    </w:p>
-    <w:p>
-      <w:pPr>
-        <w:pStyle w:val="Heading1"/>
-      </w:pPr>
-      <w:bookmarkStart w:id="11" w:name="_Toc260043950"/>
-      <w:r>
-        <w:t>Requirements</w:t>
-      </w:r>
-      <w:bookmarkEnd w:id="11"/>
-    </w:p>
-    <w:p>
-      <w:pPr>
-        <w:jc w:val="center"/>
+        <w:t xml:space="preserve"> and End )</w:t>
+      </w:r>
+    </w:p>
+    <w:p>
+      <w:pPr>
+        <w:pStyle w:val="ListParagraph"/>
+        <w:numPr>
+          <w:ilvl w:val="0"/>
+          <w:numId w:val="10"/>
+        </w:numPr>
+      </w:pPr>
+      <w:r>
+        <w:t>Raw data should be possible to be requested by 3</w:t>
+      </w:r>
+      <w:r>
+        <w:rPr>
+          <w:vertAlign w:val="superscript"/>
+        </w:rPr>
+        <w:t>rd</w:t>
+      </w:r>
+      <w:r>
+        <w:t xml:space="preserve"> party systems (WP predictors)</w:t>
+      </w:r>
+    </w:p>
+    <w:p>
+      <w:pPr>
+        <w:pStyle w:val="ListParagraph"/>
+        <w:numPr>
+          <w:ilvl w:val="0"/>
+          <w:numId w:val="10"/>
+        </w:numPr>
+      </w:pPr>
+      <w:r>
+        <w:t>The gatherers frequency should be configurable (starting with 1/sec)</w:t>
+      </w:r>
+    </w:p>
+    <w:p>
+      <w:pPr>
+        <w:pStyle w:val="ListParagraph"/>
+        <w:numPr>
+          <w:ilvl w:val="0"/>
+          <w:numId w:val="10"/>
+        </w:numPr>
+      </w:pPr>
+      <w:r>
+        <w:t>Historical and current raw data should be available</w:t>
+      </w:r>
+    </w:p>
+    <w:p/>
+    <w:p>
+      <w:r>
+        <w:t>Non-</w:t>
+      </w:r>
+      <w:r>
+        <w:t>functional</w:t>
+      </w:r>
+      <w:r>
+        <w:t xml:space="preserve"> specifications</w:t>
+      </w:r>
+    </w:p>
+    <w:p>
+      <w:pPr>
+        <w:pStyle w:val="ListParagraph"/>
+        <w:numPr>
+          <w:ilvl w:val="0"/>
+          <w:numId w:val="9"/>
+        </w:numPr>
+      </w:pPr>
+      <w:r>
+        <w:t>MF should be closely coupled with the runtime system,</w:t>
+      </w:r>
+    </w:p>
+    <w:p>
+      <w:pPr>
+        <w:pStyle w:val="ListParagraph"/>
+        <w:numPr>
+          <w:ilvl w:val="0"/>
+          <w:numId w:val="9"/>
+        </w:numPr>
+      </w:pPr>
+      <w:r>
+        <w:t>Raw data should be available real-time or close to real time for on-line training,</w:t>
+      </w:r>
+    </w:p>
+    <w:p>
+      <w:pPr>
+        <w:pStyle w:val="ListParagraph"/>
+        <w:numPr>
+          <w:ilvl w:val="0"/>
+          <w:numId w:val="9"/>
+        </w:numPr>
+      </w:pPr>
+      <w:r>
+        <w:t>MF should be as less intrusive as possible,</w:t>
+      </w:r>
+    </w:p>
+    <w:p>
+      <w:pPr>
+        <w:pStyle w:val="ListParagraph"/>
+        <w:numPr>
+          <w:ilvl w:val="0"/>
+          <w:numId w:val="9"/>
+        </w:numPr>
+      </w:pPr>
+    </w:p>
+    <w:p/>
+    <w:p>
+      <w:commentRangeStart w:id="12"/>
+      <w:r>
         <w:rPr>
           <w:b/>
         </w:rPr>
-      </w:pPr>
+        <w:t>HLRS:</w:t>
+      </w:r>
+      <w:r>
+        <w:t xml:space="preserve"> It will be based on plug-ins-&gt; extendible </w:t>
+      </w:r>
+    </w:p>
+    <w:p>
+      <w:r>
+        <w:t>- It should be portable, i.e. should be deployable at other sites</w:t>
+      </w:r>
+      <w:r>
+        <w:t xml:space="preserve"> </w:t>
+      </w:r>
+      <w:r>
+        <w:t>and hardcode as little as possible (make all assumptions</w:t>
+      </w:r>
+      <w:r>
+        <w:t xml:space="preserve"> </w:t>
+      </w:r>
+      <w:r>
+        <w:t>explicit and configurable). It should work properly</w:t>
+      </w:r>
+      <w:r>
+        <w:t xml:space="preserve"> </w:t>
+      </w:r>
+      <w:r>
+        <w:t xml:space="preserve">on </w:t>
+      </w:r>
+      <w:r>
+        <w:lastRenderedPageBreak/>
+        <w:t>systems that have no additional measurement hardware</w:t>
+      </w:r>
+      <w:r>
+        <w:t xml:space="preserve"> </w:t>
+      </w:r>
+      <w:r>
+        <w:t>available (and use only counters in such cases).</w:t>
+      </w:r>
+    </w:p>
+    <w:p>
       <w:r>
         <w:rPr>
           <w:b/>
         </w:rPr>
-        <w:t>Monitoring Framework requirements</w:t>
+        <w:t>HLRS:</w:t>
+      </w:r>
+      <w:r>
+        <w:t xml:space="preserve"> There are some restrictions for the portability e.g. Intel counters </w:t>
+      </w:r>
+    </w:p>
+    <w:p>
+      <w:proofErr w:type="spellStart"/>
+      <w:r>
+        <w:t>UiT</w:t>
+      </w:r>
+      <w:proofErr w:type="spellEnd"/>
+      <w:r>
+        <w:t xml:space="preserve">: What about the </w:t>
+      </w:r>
+      <w:proofErr w:type="spellStart"/>
+      <w:r>
+        <w:t>Movidius</w:t>
+      </w:r>
+      <w:proofErr w:type="spellEnd"/>
+      <w:r>
+        <w:t xml:space="preserve"> platform?</w:t>
+      </w:r>
+    </w:p>
+    <w:p>
+      <w:r>
+        <w:t>HLRS: There should be no problem to deploy the monitoring framework on it. But we have to investigate about this a little more.</w:t>
+      </w:r>
+    </w:p>
+    <w:p>
+      <w:r>
+        <w:t xml:space="preserve">- It should be </w:t>
+      </w:r>
+      <w:proofErr w:type="spellStart"/>
+      <w:r>
+        <w:t>retargetable</w:t>
+      </w:r>
+      <w:proofErr w:type="spellEnd"/>
+      <w:r>
+        <w:t>, and ideally be generated for each</w:t>
+      </w:r>
+      <w:r>
+        <w:t xml:space="preserve"> </w:t>
+      </w:r>
+      <w:r>
+        <w:t>EXCESS target system from its formal description in XPDL</w:t>
+      </w:r>
+      <w:r>
+        <w:t xml:space="preserve"> </w:t>
+      </w:r>
+      <w:r>
+        <w:t>(XPDL will be defined later in WP1).</w:t>
+      </w:r>
+      <w:r>
+        <w:t xml:space="preserve"> </w:t>
+      </w:r>
+      <w:r>
+        <w:t>Example: If my machine has no GPU, it should still be</w:t>
+      </w:r>
+      <w:r>
+        <w:t xml:space="preserve"> </w:t>
+      </w:r>
+      <w:r>
+        <w:t>possible to use the Monitoring Framework without rewriting it.</w:t>
+      </w:r>
+    </w:p>
+    <w:p>
+      <w:r>
+        <w:t xml:space="preserve">- It should allow </w:t>
+      </w:r>
+      <w:proofErr w:type="gramStart"/>
+      <w:r>
+        <w:t>to write</w:t>
+      </w:r>
+      <w:proofErr w:type="gramEnd"/>
+      <w:r>
+        <w:t xml:space="preserve"> time- and energy-related data traces</w:t>
+      </w:r>
+      <w:r>
+        <w:t xml:space="preserve"> </w:t>
+      </w:r>
+      <w:r>
+        <w:t>to files for later processing and visualization.</w:t>
+      </w:r>
+    </w:p>
+    <w:p>
+      <w:r>
+        <w:t>- It should come with a default visualization tool, which</w:t>
+      </w:r>
+      <w:r>
+        <w:t xml:space="preserve"> </w:t>
+      </w:r>
+      <w:r>
+        <w:t xml:space="preserve">allows to visualize energy properties e.g. by </w:t>
+      </w:r>
+      <w:proofErr w:type="gramStart"/>
+      <w:r>
+        <w:t>color coding</w:t>
+      </w:r>
+      <w:proofErr w:type="gramEnd"/>
+      <w:r>
+        <w:t xml:space="preserve"> </w:t>
+      </w:r>
+      <w:r>
+        <w:t>of power consumption in task boxes in a processor-time diagram.</w:t>
+      </w:r>
+    </w:p>
+    <w:p>
+      <w:r>
+        <w:t xml:space="preserve">- It should allow </w:t>
+      </w:r>
+      <w:proofErr w:type="gramStart"/>
+      <w:r>
+        <w:t>to collect</w:t>
+      </w:r>
+      <w:proofErr w:type="gramEnd"/>
+      <w:r>
+        <w:t xml:space="preserve"> the data of remotely executed</w:t>
+      </w:r>
+      <w:r>
+        <w:t xml:space="preserve"> </w:t>
+      </w:r>
+      <w:r>
+        <w:t>code remotely via an internet connection (web service? ftp?)</w:t>
+      </w:r>
+      <w:r>
+        <w:t xml:space="preserve"> </w:t>
+      </w:r>
+      <w:r>
+        <w:t xml:space="preserve">  (</w:t>
+      </w:r>
+      <w:proofErr w:type="gramStart"/>
+      <w:r>
+        <w:t>this</w:t>
+      </w:r>
+      <w:proofErr w:type="gramEnd"/>
+      <w:r>
+        <w:t xml:space="preserve"> is probably of secondary importance only, as one could</w:t>
+      </w:r>
+      <w:r>
+        <w:t xml:space="preserve"> </w:t>
+      </w:r>
+      <w:r>
+        <w:t xml:space="preserve">work online via </w:t>
+      </w:r>
+      <w:proofErr w:type="spellStart"/>
+      <w:r>
+        <w:t>ssh</w:t>
+      </w:r>
+      <w:proofErr w:type="spellEnd"/>
+      <w:r>
+        <w:t xml:space="preserve"> instead)</w:t>
+      </w:r>
+    </w:p>
+    <w:p>
+      <w:r>
+        <w:t xml:space="preserve">- It should allow </w:t>
+      </w:r>
+      <w:proofErr w:type="gramStart"/>
+      <w:r>
+        <w:t>to export</w:t>
+      </w:r>
+      <w:proofErr w:type="gramEnd"/>
+      <w:r>
+        <w:t xml:space="preserve"> data in a format that can be processed</w:t>
+      </w:r>
+      <w:r>
+        <w:t xml:space="preserve"> </w:t>
+      </w:r>
+      <w:r>
+        <w:t>by other data analysis tools, such as octave etc.</w:t>
+      </w:r>
+      <w:r>
+        <w:t xml:space="preserve"> </w:t>
+      </w:r>
+      <w:r>
+        <w:t xml:space="preserve">A simple format such as </w:t>
+      </w:r>
+      <w:proofErr w:type="spellStart"/>
+      <w:r>
+        <w:t>csv</w:t>
+      </w:r>
+      <w:proofErr w:type="spellEnd"/>
+      <w:r>
+        <w:t xml:space="preserve"> (comma separated values, used</w:t>
+      </w:r>
+      <w:r>
+        <w:t xml:space="preserve"> </w:t>
+      </w:r>
+      <w:r>
+        <w:t>by many tools) might be considered as one option.</w:t>
+      </w:r>
+    </w:p>
+    <w:p>
+      <w:r>
+        <w:t>- It should allow easy integration with other tools such as PAPI etc.</w:t>
+      </w:r>
+    </w:p>
+    <w:p>
+      <w:r>
+        <w:t>- It should support simultaneous sampling from multiple</w:t>
+      </w:r>
+      <w:r>
+        <w:t xml:space="preserve"> </w:t>
+      </w:r>
+      <w:r>
+        <w:t>different hardware measuring devices and software methods,</w:t>
+      </w:r>
+      <w:r>
+        <w:t xml:space="preserve"> </w:t>
+      </w:r>
+      <w:r>
+        <w:t>and correlate time stamps for these devices.</w:t>
+      </w:r>
+    </w:p>
+    <w:p>
+      <w:r>
+        <w:t>HLRS: Can you explain this a little better?</w:t>
+      </w:r>
+    </w:p>
+    <w:p>
+      <w:r>
+        <w:t>LIU: that you should be able to report the various metrics of the system at the same point in time, in order to have a snapshot of the system. This could be a problem with the monitoring framework taking measurements every 10 sec.</w:t>
+      </w:r>
+    </w:p>
+    <w:p>
+      <w:r>
+        <w:t xml:space="preserve">HLRS: to be able to calculate the energy consumption trough the counters and in the same time gather the information from the actual hardware energy consumption and correlate both... That’s one of the points in the diagram circulated today, where it reads: “Automatically triggering of remote hardware energy measurements”. So we can be sure that the metrics are taken exactly at the same time    </w:t>
+      </w:r>
+    </w:p>
+    <w:p>
+      <w:r>
+        <w:t>- If possible, add an API to notify the hardware energy</w:t>
+      </w:r>
+      <w:r>
+        <w:t xml:space="preserve"> </w:t>
+      </w:r>
+      <w:r>
+        <w:t>measurement devices to start and end recording.</w:t>
+      </w:r>
+    </w:p>
+    <w:p>
+      <w:r>
+        <w:t xml:space="preserve">- Besides counters, </w:t>
+      </w:r>
+      <w:proofErr w:type="gramStart"/>
+      <w:r>
+        <w:t>high level</w:t>
+      </w:r>
+      <w:proofErr w:type="gramEnd"/>
+      <w:r>
+        <w:t xml:space="preserve"> metrics such as throughput</w:t>
+      </w:r>
+      <w:r>
+        <w:t xml:space="preserve"> </w:t>
+      </w:r>
+      <w:r>
+        <w:t>should be monitored, for GPU these numbers can be directly</w:t>
+      </w:r>
+      <w:r>
+        <w:t xml:space="preserve"> </w:t>
+      </w:r>
+      <w:r>
+        <w:t xml:space="preserve">extracted by </w:t>
+      </w:r>
+      <w:proofErr w:type="spellStart"/>
+      <w:r>
+        <w:t>Nvidia</w:t>
+      </w:r>
+      <w:proofErr w:type="spellEnd"/>
+      <w:r>
+        <w:t xml:space="preserve"> CUPTI library or </w:t>
+      </w:r>
+      <w:proofErr w:type="spellStart"/>
+      <w:r>
+        <w:t>Nvidia</w:t>
+      </w:r>
+      <w:proofErr w:type="spellEnd"/>
+      <w:r>
+        <w:t xml:space="preserve"> Visual profiler.</w:t>
+      </w:r>
+    </w:p>
+    <w:p>
+      <w:pPr>
+        <w:jc w:val="left"/>
+      </w:pPr>
+      <w:r>
+        <w:t xml:space="preserve">LIU: The throughput may be derived from other metrics and it not so critical to store it because it can be calculated   </w:t>
+      </w:r>
+    </w:p>
+    <w:p>
+      <w:r>
+        <w:t xml:space="preserve">HLRS: For now we decide to exclude the throughput. It may be discussed later on.  </w:t>
+      </w:r>
+    </w:p>
+    <w:p>
+      <w:r>
+        <w:t>- It should be configurable by what to monitor</w:t>
+      </w:r>
+      <w:proofErr w:type="gramStart"/>
+      <w:r>
+        <w:t>,</w:t>
+      </w:r>
+      <w:r>
+        <w:t xml:space="preserve"> </w:t>
+      </w:r>
+      <w:r>
+        <w:t xml:space="preserve"> and</w:t>
+      </w:r>
+      <w:proofErr w:type="gramEnd"/>
+      <w:r>
+        <w:t xml:space="preserve"> extensible.</w:t>
+      </w:r>
+    </w:p>
+    <w:p>
+      <w:r>
+        <w:t>- It should be possible to filter trace data based on</w:t>
+      </w:r>
+      <w:r>
+        <w:t xml:space="preserve"> </w:t>
+      </w:r>
+      <w:r>
+        <w:t>some property, e.g. a time interval of interest.</w:t>
+      </w:r>
+    </w:p>
+    <w:p>
+      <w:r>
+        <w:t xml:space="preserve">- It should allow </w:t>
+      </w:r>
+      <w:proofErr w:type="gramStart"/>
+      <w:r>
+        <w:t>to run the same application multiple times</w:t>
+      </w:r>
+      <w:r>
+        <w:t xml:space="preserve"> </w:t>
+      </w:r>
+      <w:r>
+        <w:t>in sequence and discard</w:t>
+      </w:r>
+      <w:proofErr w:type="gramEnd"/>
+      <w:r>
+        <w:t xml:space="preserve"> the first K runs, K being a parameter,</w:t>
+      </w:r>
+      <w:r>
+        <w:t xml:space="preserve"> </w:t>
+      </w:r>
+      <w:r>
+        <w:t>in order to eliminate warm-up effects.</w:t>
+      </w:r>
+    </w:p>
+    <w:p>
+      <w:r>
+        <w:t>- It should allow to correlate energy and time measurements.</w:t>
+      </w:r>
+    </w:p>
+    <w:p>
+      <w:r>
+        <w:t xml:space="preserve">- It should allow </w:t>
+      </w:r>
+      <w:proofErr w:type="gramStart"/>
+      <w:r>
+        <w:t>to relate</w:t>
+      </w:r>
+      <w:proofErr w:type="gramEnd"/>
+      <w:r>
+        <w:t xml:space="preserve"> measurement values to tasks, not</w:t>
+      </w:r>
+      <w:r>
+        <w:t xml:space="preserve"> </w:t>
+      </w:r>
+      <w:r>
+        <w:t>to whole threads or processes. This needs to be coordinated</w:t>
+      </w:r>
+      <w:r>
+        <w:t xml:space="preserve"> </w:t>
+      </w:r>
+      <w:r>
+        <w:t>with the EXCESS runtime system (i.e. task API, dynamic scheduler,</w:t>
+      </w:r>
+      <w:r>
+        <w:t xml:space="preserve"> </w:t>
+      </w:r>
+      <w:r>
+        <w:t xml:space="preserve">data management etc., see </w:t>
+      </w:r>
+      <w:proofErr w:type="spellStart"/>
+      <w:r>
+        <w:t>StarPU</w:t>
+      </w:r>
+      <w:proofErr w:type="spellEnd"/>
+      <w:r>
+        <w:t>).</w:t>
+      </w:r>
+      <w:r>
+        <w:t xml:space="preserve"> </w:t>
+      </w:r>
+      <w:r>
+        <w:t>LIU can include this functionality also in the generated</w:t>
+      </w:r>
+      <w:r>
+        <w:t xml:space="preserve"> </w:t>
+      </w:r>
+      <w:r>
+        <w:t xml:space="preserve">task API code in WP1 composition tools and </w:t>
+      </w:r>
+      <w:proofErr w:type="spellStart"/>
+      <w:r>
+        <w:t>SkePU</w:t>
+      </w:r>
+      <w:proofErr w:type="spellEnd"/>
+      <w:r>
+        <w:t xml:space="preserve"> </w:t>
+      </w:r>
+      <w:proofErr w:type="spellStart"/>
+      <w:r>
+        <w:t>backends</w:t>
+      </w:r>
+      <w:proofErr w:type="spellEnd"/>
+      <w:r>
+        <w:t xml:space="preserve"> </w:t>
+      </w:r>
+      <w:r>
+        <w:t>by instrumenting the generated code with calls to the monitoring API.</w:t>
+      </w:r>
+    </w:p>
+    <w:p>
+      <w:r>
+        <w:lastRenderedPageBreak/>
+        <w:t xml:space="preserve">HLRS: It is not possible right now for the energy part and the only possible way is that we provide pointers in time indicating when a task starts and ends, and provide this information to the user to analyze.  </w:t>
+      </w:r>
+    </w:p>
+    <w:p>
+      <w:r>
+        <w:t>LIU:</w:t>
+      </w:r>
+    </w:p>
+    <w:p>
+      <w:r>
+        <w:t xml:space="preserve">- It should allow </w:t>
+      </w:r>
+      <w:proofErr w:type="gramStart"/>
+      <w:r>
+        <w:t>to measure</w:t>
+      </w:r>
+      <w:proofErr w:type="gramEnd"/>
+      <w:r>
+        <w:t xml:space="preserve"> energy for different hardware components</w:t>
+      </w:r>
+      <w:r>
+        <w:t xml:space="preserve"> </w:t>
+      </w:r>
+      <w:r>
+        <w:t>such as the following (please feel free to add more):</w:t>
+      </w:r>
+    </w:p>
+    <w:p>
+      <w:r>
+        <w:t xml:space="preserve">   + CPU per socket</w:t>
+      </w:r>
+    </w:p>
+    <w:p>
+      <w:r>
+        <w:t xml:space="preserve">   </w:t>
+      </w:r>
+      <w:proofErr w:type="gramStart"/>
+      <w:r>
+        <w:t>+ CPU-specific counter values</w:t>
+      </w:r>
+      <w:r>
+        <w:t>.</w:t>
+      </w:r>
+      <w:proofErr w:type="gramEnd"/>
+      <w:r>
+        <w:t xml:space="preserve"> </w:t>
+      </w:r>
+      <w:r>
+        <w:t>(</w:t>
+      </w:r>
+      <w:proofErr w:type="gramStart"/>
+      <w:r>
+        <w:t>flops</w:t>
+      </w:r>
+      <w:proofErr w:type="gramEnd"/>
+      <w:r>
+        <w:t>, branches, instructions executed,</w:t>
+      </w:r>
+      <w:r>
+        <w:t xml:space="preserve"> </w:t>
+      </w:r>
+      <w:r>
+        <w:t>memory load and store accesses, L1, L2, L3 misses and hits)</w:t>
+      </w:r>
+    </w:p>
+    <w:p>
+      <w:r>
+        <w:t xml:space="preserve">   + GPU for each GPU in the system</w:t>
+      </w:r>
+      <w:r>
+        <w:t xml:space="preserve"> </w:t>
+      </w:r>
+      <w:r>
+        <w:t>(flops</w:t>
+      </w:r>
+      <w:proofErr w:type="gramStart"/>
+      <w:r>
+        <w:t>, ...)</w:t>
+      </w:r>
+      <w:proofErr w:type="gramEnd"/>
+    </w:p>
+    <w:p>
+      <w:r>
+        <w:t xml:space="preserve">   + QPI quick path interconnect</w:t>
+      </w:r>
+    </w:p>
+    <w:p>
+      <w:r>
+        <w:t xml:space="preserve">   + Memory</w:t>
+      </w:r>
+    </w:p>
+    <w:p>
+      <w:r>
+        <w:t xml:space="preserve">   + Hard disks</w:t>
+      </w:r>
+    </w:p>
+    <w:p>
+      <w:r>
+        <w:t xml:space="preserve">   + Network interface</w:t>
+      </w:r>
+    </w:p>
+    <w:p>
+      <w:r>
+        <w:t xml:space="preserve">   + Fans</w:t>
+      </w:r>
+    </w:p>
+    <w:p>
+      <w:r>
+        <w:t xml:space="preserve">   + Temperature</w:t>
+      </w:r>
+    </w:p>
+    <w:p>
+      <w:r>
+        <w:t xml:space="preserve">   + Execution time</w:t>
       </w:r>
     </w:p>
     <w:p>
@@ -3552,77 +6424,51 @@
           <w:b/>
         </w:rPr>
       </w:pPr>
-      <w:commentRangeStart w:id="12"/>
       <w:r>
         <w:rPr>
           <w:b/>
         </w:rPr>
-        <w:t>From WP1</w:t>
-      </w:r>
-    </w:p>
-    <w:p>
-      <w:r>
-        <w:t>- The monitoring framework should be an API (in C).</w:t>
-      </w:r>
-      <w:r>
-        <w:t xml:space="preserve"> </w:t>
-      </w:r>
-      <w:r>
-        <w:t xml:space="preserve"> It is a library to be used at runtime with an EXCESS</w:t>
-      </w:r>
-      <w:r>
-        <w:t xml:space="preserve"> </w:t>
-      </w:r>
-      <w:r>
-        <w:t>application.</w:t>
-      </w:r>
-    </w:p>
-    <w:p>
-      <w:r>
-        <w:t>- It should work together with the EXCESS runtime system</w:t>
-      </w:r>
-      <w:r>
-        <w:t xml:space="preserve"> </w:t>
-      </w:r>
-      <w:r>
-        <w:t>to be developed by HLRS et al. in a later WP3 deliverable.</w:t>
-      </w:r>
-    </w:p>
-    <w:p>
-      <w:r>
-        <w:t>- It should provide time- and energy-related raw data</w:t>
-      </w:r>
-      <w:r>
-        <w:t xml:space="preserve"> </w:t>
-      </w:r>
-      <w:r>
-        <w:t xml:space="preserve">that allow WP1 and possibly also other </w:t>
+        <w:t xml:space="preserve">HLRS: </w:t>
+      </w:r>
+    </w:p>
+    <w:p>
+      <w:r>
+        <w:t>Regarding energy metrics: We can measure RAM and CPU power consumption together (per socket) given the hardware restrictions of the cluster. In case this restriction does not exist (the hardware to gather the respective energy metric is available) the Monitoring framework will be able to gather both metrics separately and send them to the server. The API will provide only the specific metrics that should be gathered. It is possible to takes measures from the GPU. We will investigate how the hard disk measuring can be done. The network interface and Fans are not totally clear. One metric that was not mentioned in the list above is the total energy consumption of the node and we will consider it on the Monitoring Framework.</w:t>
+      </w:r>
+    </w:p>
+    <w:p>
+      <w:r>
+        <w:t xml:space="preserve">Regarding the performance metrics: we will get the performance counters (CPU usage, memory percentage and GPU).   </w:t>
+      </w:r>
+    </w:p>
+    <w:p>
+      <w:r>
+        <w:t xml:space="preserve">For the other metrics: there were no more metrics mentioned on the </w:t>
       </w:r>
       <w:proofErr w:type="spellStart"/>
       <w:r>
-        <w:t>workpackages</w:t>
+        <w:t>telco</w:t>
       </w:r>
       <w:proofErr w:type="spellEnd"/>
       <w:r>
-        <w:t xml:space="preserve"> to</w:t>
-      </w:r>
-      <w:r>
-        <w:t xml:space="preserve"> </w:t>
-      </w:r>
-      <w:r>
-        <w:t>feed it into its predictors, both for off-line and on-line</w:t>
-      </w:r>
-      <w:r>
-        <w:t xml:space="preserve"> </w:t>
-      </w:r>
-      <w:r>
-        <w:t>training and for online prediction of various optimization</w:t>
-      </w:r>
-      <w:r>
-        <w:t xml:space="preserve"> </w:t>
-      </w:r>
-      <w:r>
-        <w:t>alternatives.</w:t>
+        <w:t>, only Temperature listed above.</w:t>
+      </w:r>
+    </w:p>
+    <w:p>
+      <w:r>
+        <w:t>This list of relevant features will be one outcome of D1.1</w:t>
+      </w:r>
+      <w:r>
+        <w:t xml:space="preserve"> </w:t>
+      </w:r>
+      <w:r>
+        <w:t>investigations currently done at LIU, CHALMERS and UIT,</w:t>
+      </w:r>
+      <w:r>
+        <w:t xml:space="preserve"> </w:t>
+      </w:r>
+      <w:r>
+        <w:t>so we will know more in 3-4 weeks.</w:t>
       </w:r>
     </w:p>
     <w:p>
@@ -3633,95 +6479,524 @@
         <w:t>HLRS:</w:t>
       </w:r>
       <w:r>
-        <w:t xml:space="preserve"> Minimum interval 1 sec. We are waiting for more information from WP1 to see what is the delay necessary, because sending real time data can be intrusive. The initial idea is to buffer data and then send it to the server. In order to do online training and prediction the size of the buffer has to be as small as possible. We have to find the trade-off between accuracy and intrusiveness of the monitoring framework.</w:t>
-      </w:r>
-    </w:p>
-    <w:p>
-      <w:r>
-        <w:t xml:space="preserve">LIU: I don’t expect that it will consume a lot of memory. There should be no problem in keeping the data in main memory </w:t>
-      </w:r>
-    </w:p>
-    <w:p>
-      <w:r>
-        <w:t xml:space="preserve">HLRS:  Yes, what I mean is to decide based on the actual data that you have </w:t>
-      </w:r>
-    </w:p>
-    <w:p>
-      <w:r>
-        <w:t xml:space="preserve">LIU: for the runtime system we only need a prediction model. It has a number of </w:t>
+        <w:t xml:space="preserve"> What is the expected minimum time interval to gather metrics (time resolution of the metrics) for the Monitoring Framework?</w:t>
+      </w:r>
+    </w:p>
+    <w:p>
+      <w:r>
+        <w:t xml:space="preserve">We proposed 10 sec for performance metrics time resolution, and may make this interval smaller as the project advances </w:t>
+      </w:r>
+    </w:p>
+    <w:p>
+      <w:r>
+        <w:t>LIU: This time interval has to be configurable (software defined). The metrics have to be related with individual task invocations.</w:t>
+      </w:r>
+    </w:p>
+    <w:p>
+      <w:r>
+        <w:t>HLRS: It will be configurable.</w:t>
+      </w:r>
+    </w:p>
+    <w:p>
+      <w:r>
+        <w:t>LIU: metrics time resolution in millisecond should be possible.</w:t>
+      </w:r>
+    </w:p>
+    <w:p>
+      <w:r>
+        <w:t>HLRS: Millisecond resolution would be too intrusive and consume too many resources.</w:t>
+      </w:r>
+    </w:p>
+    <w:p>
+      <w:r>
+        <w:t>HLRS: we propose that the minimum metric time resolution should not be smaller than 1 sec. This already produces around 1-3% overhead.</w:t>
+      </w:r>
+    </w:p>
+    <w:p>
+      <w:proofErr w:type="spellStart"/>
+      <w:r>
+        <w:t>UiT</w:t>
+      </w:r>
+      <w:proofErr w:type="spellEnd"/>
+      <w:r>
+        <w:t>: What about the minimum interval for energy measurement?</w:t>
+      </w:r>
+    </w:p>
+    <w:p>
+      <w:r>
+        <w:t xml:space="preserve">HLRS: For the energy metrics we can have time resolution of less than 100 milliseconds. This should be possible because the measurement system is not intrusive. It is an external </w:t>
       </w:r>
       <w:proofErr w:type="gramStart"/>
       <w:r>
-        <w:t>parameters which</w:t>
+        <w:t>node which</w:t>
       </w:r>
       <w:proofErr w:type="gramEnd"/>
       <w:r>
-        <w:t xml:space="preserve"> are trained from the observations using lineal regression to estimate the parameters.</w:t>
-      </w:r>
-    </w:p>
-    <w:p>
-      <w:r>
-        <w:t xml:space="preserve">HLRS: the best way to do that is to do an online training not </w:t>
-      </w:r>
+        <w:t xml:space="preserve"> takes the measurements.</w:t>
+      </w:r>
+    </w:p>
+    <w:p>
+      <w:r>
+        <w:t xml:space="preserve">LIU: We should be able to align energy and performance metrics (so if energy metrics have a resolution of milliseconds, then the performance should also have this resolution or similar)  </w:t>
+      </w:r>
+    </w:p>
+    <w:p>
+      <w:r>
+        <w:lastRenderedPageBreak/>
+        <w:t>HLRS: for the first version of the Monitoring framework we can only promise: we will begin with a big interval (10 sec)</w:t>
+      </w:r>
+    </w:p>
+    <w:p>
+      <w:proofErr w:type="spellStart"/>
+      <w:r>
+        <w:t>UiT</w:t>
+      </w:r>
+      <w:proofErr w:type="spellEnd"/>
+      <w:r>
+        <w:t>: The time interval has to be configurable depending on the metric type</w:t>
+      </w:r>
+    </w:p>
+    <w:p>
+      <w:r>
+        <w:t xml:space="preserve">HLRS: Ok, but the interval will not be in milliseconds for performance metrics. </w:t>
+      </w:r>
+    </w:p>
+    <w:p>
+      <w:r>
+        <w:t xml:space="preserve"> </w:t>
+      </w:r>
+    </w:p>
+    <w:p/>
+    <w:p>
+      <w:pPr>
+        <w:rPr>
+          <w:b/>
+        </w:rPr>
+      </w:pPr>
+      <w:r>
+        <w:rPr>
+          <w:b/>
+        </w:rPr>
+        <w:t>Regarding the other questions:</w:t>
+      </w:r>
+    </w:p>
+    <w:p>
+      <w:r>
+        <w:t>&gt; Task 1.2 mentions "This includes the design for compositionality of energy models of software building blocks”</w:t>
+      </w:r>
+      <w:r>
+        <w:t xml:space="preserve">. </w:t>
+      </w:r>
+      <w:r>
+        <w:t xml:space="preserve"> What will be needed from the monitoring framework for this task?</w:t>
+      </w:r>
+    </w:p>
+    <w:p>
       <w:proofErr w:type="gramStart"/>
       <w:r>
-        <w:t>an offline</w:t>
+        <w:t>see</w:t>
       </w:r>
       <w:proofErr w:type="gramEnd"/>
       <w:r>
-        <w:t xml:space="preserve"> training. The idea is: during execution there can be communication between the runtime system and the monitoring framework, going back to the server and getting update of the latest info that exist, and using the actual execution raw data only to have details of what is going to happen.</w:t>
-      </w:r>
-    </w:p>
-    <w:p>
-      <w:r>
-        <w:t xml:space="preserve">LIU: both </w:t>
+        <w:t xml:space="preserve"> above</w:t>
+      </w:r>
+    </w:p>
+    <w:p>
+      <w:r>
+        <w:rPr>
+          <w:b/>
+        </w:rPr>
+        <w:t>HLRS:</w:t>
+      </w:r>
+      <w:r>
+        <w:t xml:space="preserve"> </w:t>
+      </w:r>
+      <w:r>
+        <w:t>- Where will those tests be performed (LIU Server, HLRS cluster</w:t>
       </w:r>
       <w:proofErr w:type="gramStart"/>
       <w:r>
-        <w:t>analysis</w:t>
+        <w:t>, …)</w:t>
       </w:r>
       <w:proofErr w:type="gramEnd"/>
       <w:r>
-        <w:t xml:space="preserve"> should be possible (Offline and Online)  </w:t>
-      </w:r>
-    </w:p>
-    <w:p>
-      <w:r>
-        <w:t>- It should allow to collect measurements from both performance/energy counters and, where available, additional hardware</w:t>
-      </w:r>
-      <w:r>
-        <w:t xml:space="preserve"> </w:t>
-      </w:r>
-      <w:r>
-        <w:t>measurement equipment.</w:t>
-      </w:r>
-      <w:r>
-        <w:t xml:space="preserve"> </w:t>
-      </w:r>
-      <w:r>
-        <w:t>If additional hardware measurements are available, it</w:t>
-      </w:r>
-      <w:r>
-        <w:t xml:space="preserve"> </w:t>
-      </w:r>
-      <w:r>
-        <w:t xml:space="preserve">should automatically calibrate the counter-based </w:t>
-      </w:r>
+        <w:t>?</w:t>
+      </w:r>
+    </w:p>
+    <w:p>
+      <w:r>
+        <w:rPr>
+          <w:b/>
+        </w:rPr>
+        <w:t>LIU:</w:t>
+      </w:r>
+      <w:r>
+        <w:t xml:space="preserve"> </w:t>
+      </w:r>
+      <w:r>
+        <w:t xml:space="preserve">on every EXCESS server (HLRS, LIU, CHALMERS...) and hopefully even on </w:t>
+      </w:r>
+      <w:proofErr w:type="spellStart"/>
+      <w:r>
+        <w:t>Movidius</w:t>
+      </w:r>
+      <w:proofErr w:type="spellEnd"/>
+      <w:r>
+        <w:t xml:space="preserve"> based systems if applicable, within the project.</w:t>
+      </w:r>
+      <w:r>
+        <w:t xml:space="preserve"> </w:t>
+      </w:r>
+      <w:r>
+        <w:t>The long-term vision is of course that the system will be so portable that the final (open-source) EXCESS software framework can be installed on a large spectrum of Linux-based third-party machines, too.</w:t>
+      </w:r>
+    </w:p>
+    <w:p>
+      <w:r>
+        <w:rPr>
+          <w:b/>
+        </w:rPr>
+        <w:t>HLRS:</w:t>
+      </w:r>
+      <w:r>
+        <w:t xml:space="preserve"> </w:t>
+      </w:r>
+      <w:r>
+        <w:t>- Do we “HLRS” need to be monitoring for each individual building block?</w:t>
+      </w:r>
+    </w:p>
+    <w:p>
+      <w:r>
+        <w:rPr>
+          <w:b/>
+        </w:rPr>
+        <w:t>LIU:</w:t>
+      </w:r>
+      <w:r>
+        <w:rPr>
+          <w:b/>
+        </w:rPr>
+        <w:t xml:space="preserve"> </w:t>
+      </w:r>
+      <w:r>
+        <w:t>See above - LIU can fix it for tasks by instrumenting our generated code appropriately, but you should also consider monitoring for individual tasks, not only for threads and processes, in order to make your framework more general and versatile.</w:t>
+      </w:r>
+    </w:p>
+    <w:p>
+      <w:r>
+        <w:rPr>
+          <w:b/>
+        </w:rPr>
+        <w:t>HLRS:</w:t>
+      </w:r>
+      <w:r>
+        <w:t xml:space="preserve"> </w:t>
+      </w:r>
+      <w:r>
+        <w:t>- What kind of information do we have to collect for each building block?</w:t>
+      </w:r>
+    </w:p>
+    <w:p>
+      <w:r>
+        <w:rPr>
+          <w:b/>
+        </w:rPr>
+        <w:t>LIU:</w:t>
+      </w:r>
+      <w:r>
+        <w:rPr>
+          <w:b/>
+        </w:rPr>
+        <w:t xml:space="preserve"> </w:t>
+      </w:r>
+      <w:r>
+        <w:t>See above</w:t>
+      </w:r>
+    </w:p>
+    <w:p>
+      <w:r>
+        <w:rPr>
+          <w:b/>
+        </w:rPr>
+        <w:t>HLRS:</w:t>
+      </w:r>
+      <w:r>
+        <w:t xml:space="preserve"> </w:t>
+      </w:r>
+      <w:r>
+        <w:t>- What are those building blocks?</w:t>
+      </w:r>
+    </w:p>
+    <w:p>
+      <w:r>
+        <w:t xml:space="preserve">Software building blocks are tasks, i.e. calls to software ("PEPPHER") components or instantiated </w:t>
+      </w:r>
+      <w:proofErr w:type="spellStart"/>
+      <w:r>
+        <w:t>SkePU</w:t>
+      </w:r>
+      <w:proofErr w:type="spellEnd"/>
+      <w:r>
+        <w:t xml:space="preserve"> skeletons.</w:t>
+      </w:r>
+      <w:r>
+        <w:t xml:space="preserve"> </w:t>
+      </w:r>
+      <w:r>
+        <w:t>For further information, please read our recently submitted survey paper in the SVN at WP1-programming-models/papers/kessler-racing14-v1.pdf</w:t>
+      </w:r>
+    </w:p>
+    <w:p>
+      <w:r>
+        <w:t xml:space="preserve">  </w:t>
+      </w:r>
+    </w:p>
+    <w:p>
+      <w:r>
+        <w:t xml:space="preserve">&gt; Task 1.2 mentions "The entire </w:t>
+      </w:r>
+      <w:proofErr w:type="spellStart"/>
+      <w:r>
+        <w:t>modelling</w:t>
+      </w:r>
+      <w:proofErr w:type="spellEnd"/>
+      <w:r>
+        <w:t xml:space="preserve"> framework should be general enough so that it can be instantiated for the case studies and systems used for evaluation by the partners in the project.”</w:t>
+      </w:r>
+    </w:p>
+    <w:p>
+      <w:r>
+        <w:rPr>
+          <w:b/>
+        </w:rPr>
+        <w:t>LIU:</w:t>
+      </w:r>
+      <w:r>
+        <w:rPr>
+          <w:b/>
+        </w:rPr>
+        <w:t xml:space="preserve"> </w:t>
+      </w:r>
+      <w:r>
+        <w:t>see above for further elaboration</w:t>
+      </w:r>
+    </w:p>
+    <w:p>
+      <w:r>
+        <w:rPr>
+          <w:b/>
+        </w:rPr>
+        <w:t>HLRS:</w:t>
+      </w:r>
+      <w:r>
+        <w:t xml:space="preserve"> </w:t>
+      </w:r>
+      <w:r>
+        <w:t>- Do we have a draft on the "modeling framework" specification?</w:t>
+      </w:r>
+    </w:p>
+    <w:p>
+      <w:r>
+        <w:t>No, this will start with the D1.1 and in 4 weeks we will know more.</w:t>
+      </w:r>
+    </w:p>
+    <w:p>
+      <w:r>
+        <w:rPr>
+          <w:b/>
+        </w:rPr>
+        <w:t>HLRS:</w:t>
+      </w:r>
+      <w:r>
+        <w:t xml:space="preserve"> </w:t>
+      </w:r>
+      <w:r>
+        <w:t>- What are the proposed structure/specs of it?</w:t>
+      </w:r>
+    </w:p>
+    <w:p>
+      <w:r>
+        <w:rPr>
+          <w:b/>
+        </w:rPr>
+        <w:t>LIU:</w:t>
+      </w:r>
+      <w:r>
+        <w:rPr>
+          <w:b/>
+        </w:rPr>
+        <w:t xml:space="preserve"> </w:t>
+      </w:r>
+      <w:r>
+        <w:t>It does not exist yet because it is a future deliverable (D1.2, PM12).</w:t>
+      </w:r>
+      <w:r>
+        <w:t xml:space="preserve"> </w:t>
+      </w:r>
+      <w:r>
+        <w:t>At the moment we have to prioritize D1.1.</w:t>
+      </w:r>
+    </w:p>
+    <w:p>
+      <w:r>
+        <w:rPr>
+          <w:b/>
+        </w:rPr>
+        <w:t>HLRS:</w:t>
+      </w:r>
+      <w:r>
+        <w:t xml:space="preserve"> </w:t>
+      </w:r>
+      <w:r>
+        <w:t>- Should the monitoring framework follow the same principals?</w:t>
+      </w:r>
+    </w:p>
+    <w:p>
+      <w:r>
+        <w:rPr>
+          <w:b/>
+        </w:rPr>
+        <w:t>LIU:</w:t>
+      </w:r>
+      <w:r>
+        <w:rPr>
+          <w:b/>
+        </w:rPr>
+        <w:t xml:space="preserve"> </w:t>
+      </w:r>
+      <w:r>
+        <w:t>Yes, if possible.</w:t>
+      </w:r>
+    </w:p>
+    <w:p/>
+    <w:p>
+      <w:r>
+        <w:t>&gt; Task 1.3 mentions "relevant metrics such as average execution time, energy, and quality/accuracy properties of components”</w:t>
+      </w:r>
+    </w:p>
+    <w:p>
+      <w:r>
+        <w:rPr>
+          <w:b/>
+        </w:rPr>
+        <w:t xml:space="preserve"> HLRS:</w:t>
+      </w:r>
+      <w:r>
+        <w:t xml:space="preserve"> </w:t>
+      </w:r>
+      <w:r>
+        <w:t>- Can you please define average execution time? Is that during execution? Is it for the total duration or just a minute average?</w:t>
+      </w:r>
+    </w:p>
+    <w:p>
+      <w:r>
+        <w:rPr>
+          <w:b/>
+        </w:rPr>
+        <w:t>LIU:</w:t>
+      </w:r>
+      <w:r>
+        <w:rPr>
+          <w:b/>
+        </w:rPr>
+        <w:t xml:space="preserve"> </w:t>
+      </w:r>
+      <w:r>
+        <w:t>It is the expected (predicted) value for elapsed execution time for a task's execution.</w:t>
+      </w:r>
+    </w:p>
+    <w:p>
+      <w:r>
+        <w:rPr>
+          <w:b/>
+        </w:rPr>
+        <w:t>HLRS:</w:t>
+      </w:r>
+      <w:r>
+        <w:t xml:space="preserve"> </w:t>
+      </w:r>
+      <w:r>
+        <w:t>- Can you please define energy? What is the metric used? Is it versus performance? Is it CPU, Memory or overall?</w:t>
+      </w:r>
+    </w:p>
+    <w:p>
+      <w:r>
+        <w:rPr>
+          <w:b/>
+        </w:rPr>
+        <w:t>LIU:</w:t>
+      </w:r>
+      <w:r>
+        <w:rPr>
+          <w:b/>
+        </w:rPr>
+        <w:t xml:space="preserve"> </w:t>
+      </w:r>
+      <w:r>
+        <w:t>It is expected energy consumption for a task.</w:t>
+      </w:r>
+      <w:r>
+        <w:t xml:space="preserve"> </w:t>
+      </w:r>
+      <w:r>
+        <w:t>The overall objective function will be based on overall energy, but we will probably have to break it down by different HW components and energy-affecting factors, see forthcoming D1.1.</w:t>
+      </w:r>
+    </w:p>
+    <w:p>
+      <w:r>
+        <w:rPr>
+          <w:b/>
+        </w:rPr>
+        <w:t>HLRS:</w:t>
+      </w:r>
+      <w:r>
+        <w:t xml:space="preserve"> </w:t>
+      </w:r>
+      <w:r>
+        <w:t>- And finally what about quality and accuracy? How should those be monitored/measured?</w:t>
+      </w:r>
+    </w:p>
+    <w:p>
       <w:r>
         <w:lastRenderedPageBreak/>
-        <w:t>measurements</w:t>
-      </w:r>
-      <w:r>
-        <w:t xml:space="preserve"> </w:t>
-      </w:r>
-      <w:r>
-        <w:t>with real data. If only performance counters are available,</w:t>
-      </w:r>
-      <w:r>
-        <w:t xml:space="preserve"> </w:t>
-      </w:r>
-      <w:r>
-        <w:t>it should still be usable, with possibly lower accuracy.</w:t>
+        <w:t xml:space="preserve">Quality/accuracy (e.g. result accuracy, degree of data </w:t>
+      </w:r>
+      <w:proofErr w:type="spellStart"/>
+      <w:r>
+        <w:t>sortedness</w:t>
+      </w:r>
+      <w:proofErr w:type="spellEnd"/>
+      <w:r>
+        <w:t xml:space="preserve"> </w:t>
+      </w:r>
+      <w:r>
+        <w:t>etc.) was taken up in the proposal mostly for tactical reasons and will probably not be considered as an important metric in WP1. In cases where it is relevant, it should be added as a user-defined metric for individual (SW) components; for simplicity, constraints on quality/accuracy could be handled without extensions of the component model syntax by Conditional Composition (see our recent</w:t>
+      </w:r>
+      <w:r>
+        <w:t xml:space="preserve"> </w:t>
+      </w:r>
+      <w:r>
+        <w:t>MULTIPROG'14 paper, presentation slides now in the SVN at WP6-dissemination/presentations/DastgeerKessler-MULTIPROG14.pptx</w:t>
+      </w:r>
+    </w:p>
+    <w:p/>
+    <w:p>
+      <w:r>
+        <w:t xml:space="preserve">&gt; Task 1.4 mentions “This will allow to balance trade-offs </w:t>
+      </w:r>
+      <w:proofErr w:type="gramStart"/>
+      <w:r>
+        <w:t xml:space="preserve">between </w:t>
+      </w:r>
+      <w:r>
+        <w:t xml:space="preserve"> </w:t>
+      </w:r>
+      <w:r>
+        <w:t>energy</w:t>
+      </w:r>
+      <w:proofErr w:type="gramEnd"/>
+      <w:r>
+        <w:t xml:space="preserve"> and time.”</w:t>
       </w:r>
     </w:p>
     <w:p>
@@ -3732,36 +7007,10 @@
         <w:t>HLRS:</w:t>
       </w:r>
       <w:r>
-        <w:t xml:space="preserve"> It will be based on plug-ins-&gt; extendible </w:t>
-      </w:r>
-    </w:p>
-    <w:p>
-      <w:r>
-        <w:t>- It should be portable, i.e. should be deployable at other sites</w:t>
-      </w:r>
-      <w:r>
-        <w:t xml:space="preserve"> </w:t>
-      </w:r>
-      <w:r>
-        <w:t>and hardcode as little as possible (make all assumptions</w:t>
-      </w:r>
-      <w:r>
-        <w:t xml:space="preserve"> </w:t>
-      </w:r>
-      <w:r>
-        <w:t>explicit and configurable). It should work properly</w:t>
-      </w:r>
-      <w:r>
-        <w:t xml:space="preserve"> </w:t>
-      </w:r>
-      <w:r>
-        <w:t>on systems that have no additional measurement hardware</w:t>
-      </w:r>
-      <w:r>
-        <w:t xml:space="preserve"> </w:t>
-      </w:r>
-      <w:r>
-        <w:t>available (and use only counters in such cases).</w:t>
+        <w:t xml:space="preserve"> </w:t>
+      </w:r>
+      <w:r>
+        <w:t>- Again as above what should the monitoring framework provide for task 1.4?</w:t>
       </w:r>
     </w:p>
     <w:p>
@@ -3769,20 +7018,100 @@
         <w:rPr>
           <w:b/>
         </w:rPr>
+        <w:t>LIU:</w:t>
+      </w:r>
+      <w:r>
+        <w:rPr>
+          <w:b/>
+        </w:rPr>
+        <w:t xml:space="preserve"> </w:t>
+      </w:r>
+      <w:r>
+        <w:t>No special requirements for Task 1.4, it will use the energy model of Task 1.2 for global optimizations.</w:t>
+      </w:r>
+    </w:p>
+    <w:p>
+      <w:proofErr w:type="gramStart"/>
+      <w:r>
+        <w:rPr>
+          <w:b/>
+        </w:rPr>
         <w:t>HLRS:</w:t>
       </w:r>
       <w:r>
-        <w:t xml:space="preserve"> There are some restrictions for the portability e.g. Intel counters </w:t>
+        <w:t xml:space="preserve"> </w:t>
+      </w:r>
+      <w:r>
+        <w:t>- What about performance?</w:t>
+      </w:r>
+      <w:proofErr w:type="gramEnd"/>
+    </w:p>
+    <w:p>
+      <w:r>
+        <w:rPr>
+          <w:b/>
+        </w:rPr>
+        <w:t>LIU:</w:t>
+      </w:r>
+      <w:r>
+        <w:rPr>
+          <w:b/>
+        </w:rPr>
+        <w:t xml:space="preserve"> </w:t>
+      </w:r>
+      <w:r>
+        <w:t>Same. Energy and performance need to be considered together, usually one is a constraint and we optimize for the other.</w:t>
+      </w:r>
+    </w:p>
+    <w:p/>
+    <w:p>
+      <w:r>
+        <w:t>&gt; Task 2.1 mentions “Investigate and model the trade-off between energy and performance”</w:t>
+      </w:r>
+    </w:p>
+    <w:p>
+      <w:r>
+        <w:rPr>
+          <w:b/>
+        </w:rPr>
+        <w:t>HLRS:</w:t>
+      </w:r>
+      <w:r>
+        <w:t xml:space="preserve"> </w:t>
+      </w:r>
+      <w:r>
+        <w:t>- What is the monitoring framework expected to provide?</w:t>
       </w:r>
     </w:p>
     <w:p>
       <w:proofErr w:type="spellStart"/>
       <w:r>
+        <w:rPr>
+          <w:b/>
+        </w:rPr>
         <w:t>UiT</w:t>
       </w:r>
       <w:proofErr w:type="spellEnd"/>
       <w:r>
-        <w:t xml:space="preserve">: What about the </w:t>
+        <w:rPr>
+          <w:b/>
+        </w:rPr>
+        <w:t>:</w:t>
+      </w:r>
+      <w:r>
+        <w:t xml:space="preserve"> </w:t>
+      </w:r>
+      <w:r>
+        <w:t xml:space="preserve">- The monitoring framework should provide a common API (in C/C++) </w:t>
+      </w:r>
+      <w:r>
+        <w:rPr>
+          <w:highlight w:val="yellow"/>
+        </w:rPr>
+        <w:t>for threads</w:t>
+      </w:r>
+      <w:r>
+        <w:t xml:space="preserve"> to collect at runtime energy consumption, in addition to conventional performance metrics, of key hardware components in EXCESS platforms such as CPU, GPU, </w:t>
       </w:r>
       <w:proofErr w:type="spellStart"/>
       <w:r>
@@ -3790,1394 +7119,167 @@
       </w:r>
       <w:proofErr w:type="spellEnd"/>
       <w:r>
-        <w:t xml:space="preserve"> platform?</w:t>
-      </w:r>
-    </w:p>
-    <w:p>
-      <w:r>
-        <w:t>HLRS: There should be no problem to deploy the monitoring framework on it. But we have to investigate about this a little more.</w:t>
-      </w:r>
-    </w:p>
-    <w:p>
-      <w:r>
-        <w:t xml:space="preserve">- It should be </w:t>
-      </w:r>
+        <w:t xml:space="preserve">' SHAVE, memory system (e.g. DDR, L2/L3 cache, scratchpad CMX), interconnect.  </w:t>
+      </w:r>
+    </w:p>
+    <w:p>
+      <w:r>
+        <w:rPr>
+          <w:b/>
+        </w:rPr>
+        <w:t xml:space="preserve">HLRS: </w:t>
+      </w:r>
+      <w:r>
+        <w:t xml:space="preserve">Energy </w:t>
+      </w:r>
+      <w:r>
+        <w:t xml:space="preserve">per threads is not possible. The measure of the energy consumption will be taken on CPU and memory together. We </w:t>
+      </w:r>
+      <w:proofErr w:type="gramStart"/>
+      <w:r>
+        <w:t>can not</w:t>
+      </w:r>
+      <w:proofErr w:type="gramEnd"/>
+      <w:r>
+        <w:t xml:space="preserve"> discriminate what energy is consumed by each component.</w:t>
+      </w:r>
+    </w:p>
+    <w:p>
+      <w:pPr>
+        <w:rPr>
+          <w:b/>
+        </w:rPr>
+      </w:pPr>
+      <w:r>
+        <w:t xml:space="preserve">LIU: One possibility is to extrapolate the consumption, to assign a percentage to CPU and memory from the total energy consumption (proportional prediction)  </w:t>
+      </w:r>
+    </w:p>
+    <w:p>
+      <w:r>
+        <w:t xml:space="preserve">- The API should allow threads to select different sampling steps (i.e. </w:t>
+      </w:r>
+      <w:r>
+        <w:rPr>
+          <w:highlight w:val="yellow"/>
+        </w:rPr>
+        <w:t>clock cycle interval</w:t>
+      </w:r>
+      <w:r>
+        <w:t>). The framework should be able to keep sampling steps as short as possible in order to detect most power variations/phases in EXCESS platforms.</w:t>
+      </w:r>
+    </w:p>
+    <w:p>
+      <w:r>
+        <w:rPr>
+          <w:b/>
+        </w:rPr>
+        <w:t>HLRS:</w:t>
+      </w:r>
+      <w:r>
+        <w:t xml:space="preserve"> Minimum 1 sec.</w:t>
+      </w:r>
+    </w:p>
+    <w:p>
+      <w:r>
+        <w:t>- The framework should not interfere with threads execution. Namely, the energy consumption and performance of the execution should be the same regardless of whether the monitoring framework is turned on or not.</w:t>
+      </w:r>
+    </w:p>
+    <w:p/>
+    <w:p>
+      <w:r>
+        <w:t>&gt; Task 2.2 mentions “This task will constitute the interfaces and libraries for inter-process communication and data sharing on EXCESS new platforms.”</w:t>
+      </w:r>
+    </w:p>
+    <w:p>
+      <w:r>
+        <w:rPr>
+          <w:b/>
+        </w:rPr>
+        <w:t>HLRS:</w:t>
+      </w:r>
+      <w:r>
+        <w:t xml:space="preserve"> </w:t>
+      </w:r>
+      <w:r>
+        <w:t>- Should the prediction model be part of these libraries?</w:t>
+      </w:r>
+      <w:r>
+        <w:t xml:space="preserve"> </w:t>
+      </w:r>
+      <w:r>
+        <w:t>Is there a draft/initial idea of this?</w:t>
+      </w:r>
+    </w:p>
+    <w:p>
       <w:proofErr w:type="spellStart"/>
       <w:r>
-        <w:t>retargetable</w:t>
+        <w:rPr>
+          <w:b/>
+        </w:rPr>
+        <w:t>UiT</w:t>
       </w:r>
       <w:proofErr w:type="spellEnd"/>
       <w:r>
-        <w:t>, and ideally be generated for each</w:t>
-      </w:r>
-      <w:r>
-        <w:t xml:space="preserve"> </w:t>
-      </w:r>
-      <w:r>
-        <w:t>EXCESS target system from its formal description in XPDL</w:t>
-      </w:r>
-      <w:r>
-        <w:t xml:space="preserve"> </w:t>
-      </w:r>
-      <w:r>
-        <w:t>(XPDL will be defined later in WP1).</w:t>
-      </w:r>
-      <w:r>
-        <w:t xml:space="preserve"> </w:t>
-      </w:r>
-      <w:r>
-        <w:t>Example: If my machine has no GPU, it should still be</w:t>
-      </w:r>
-      <w:r>
-        <w:t xml:space="preserve"> </w:t>
-      </w:r>
-      <w:r>
-        <w:t>possible to use the Monitoring Framework without rewriting it.</w:t>
-      </w:r>
-    </w:p>
-    <w:p>
-      <w:r>
-        <w:t xml:space="preserve">- It should allow </w:t>
+        <w:rPr>
+          <w:b/>
+        </w:rPr>
+        <w:t>:</w:t>
+      </w:r>
+      <w:r>
+        <w:t xml:space="preserve"> </w:t>
+      </w:r>
+      <w:r>
+        <w:t>The prediction model as described in Task 3.1 is a component of the monitoring framework to improve its precision and speed, and therefore the model will not be a part of the libraries for inter-process communication and data sharing. These libraries will interact with the monitoring framework and its prediction model only through the common API mentioned above.</w:t>
+      </w:r>
+    </w:p>
+    <w:p/>
+    <w:p>
+      <w:pPr>
+        <w:rPr>
+          <w:b/>
+        </w:rPr>
+      </w:pPr>
+      <w:r>
+        <w:rPr>
+          <w:b/>
+        </w:rPr>
+        <w:t>*General*</w:t>
+      </w:r>
+    </w:p>
+    <w:p>
+      <w:r>
+        <w:t xml:space="preserve"> </w:t>
+      </w:r>
+    </w:p>
+    <w:p>
+      <w:r>
+        <w:rPr>
+          <w:b/>
+        </w:rPr>
+        <w:t>HLRS:</w:t>
+      </w:r>
+      <w:r>
+        <w:t xml:space="preserve"> </w:t>
+      </w:r>
+      <w:r>
+        <w:t xml:space="preserve">- Should the monitoring framework be responsible for actions/decision? </w:t>
       </w:r>
       <w:proofErr w:type="gramStart"/>
       <w:r>
-        <w:t>to write</w:t>
+        <w:t>or</w:t>
       </w:r>
       <w:proofErr w:type="gramEnd"/>
       <w:r>
-        <w:t xml:space="preserve"> time- and energy-related data traces</w:t>
-      </w:r>
-      <w:r>
-        <w:t xml:space="preserve"> </w:t>
-      </w:r>
-      <w:r>
-        <w:t>to files for later processing and visualization.</w:t>
-      </w:r>
-    </w:p>
-    <w:p>
-      <w:r>
-        <w:t>- It should come with a default visualization tool, which</w:t>
-      </w:r>
-      <w:r>
-        <w:t xml:space="preserve"> </w:t>
-      </w:r>
-      <w:r>
-        <w:t xml:space="preserve">allows to visualize energy properties e.g. by </w:t>
-      </w:r>
+        <w:t xml:space="preserve"> just for monitoring?</w:t>
+      </w:r>
+    </w:p>
+    <w:p>
       <w:proofErr w:type="gramStart"/>
       <w:r>
-        <w:t>color coding</w:t>
-      </w:r>
-      <w:proofErr w:type="gramEnd"/>
-      <w:r>
-        <w:t xml:space="preserve"> </w:t>
-      </w:r>
-      <w:r>
-        <w:t>of power consumption in task boxes in a processor-time diagram.</w:t>
-      </w:r>
-    </w:p>
-    <w:p>
-      <w:r>
-        <w:t xml:space="preserve">- It should allow </w:t>
-      </w:r>
-      <w:proofErr w:type="gramStart"/>
-      <w:r>
-        <w:t>to collect</w:t>
-      </w:r>
-      <w:proofErr w:type="gramEnd"/>
-      <w:r>
-        <w:t xml:space="preserve"> the data of remotely executed</w:t>
-      </w:r>
-      <w:r>
-        <w:t xml:space="preserve"> </w:t>
-      </w:r>
-      <w:r>
-        <w:t>code remotely via an internet connection (web service? ftp?)</w:t>
-      </w:r>
-      <w:r>
-        <w:t xml:space="preserve"> </w:t>
-      </w:r>
-      <w:r>
-        <w:t xml:space="preserve">  (</w:t>
-      </w:r>
-      <w:proofErr w:type="gramStart"/>
-      <w:r>
-        <w:t>this</w:t>
-      </w:r>
-      <w:proofErr w:type="gramEnd"/>
-      <w:r>
-        <w:t xml:space="preserve"> is probably of secondary importance only, as one could</w:t>
-      </w:r>
-      <w:r>
-        <w:t xml:space="preserve"> </w:t>
-      </w:r>
-      <w:r>
-        <w:t xml:space="preserve">work online via </w:t>
-      </w:r>
-      <w:proofErr w:type="spellStart"/>
-      <w:r>
-        <w:t>ssh</w:t>
-      </w:r>
-      <w:proofErr w:type="spellEnd"/>
-      <w:r>
-        <w:t xml:space="preserve"> instead)</w:t>
-      </w:r>
-    </w:p>
-    <w:p>
-      <w:r>
-        <w:t xml:space="preserve">- It should allow </w:t>
-      </w:r>
-      <w:proofErr w:type="gramStart"/>
-      <w:r>
-        <w:t>to export</w:t>
-      </w:r>
-      <w:proofErr w:type="gramEnd"/>
-      <w:r>
-        <w:t xml:space="preserve"> data in a format that can be processed</w:t>
-      </w:r>
-      <w:r>
-        <w:t xml:space="preserve"> </w:t>
-      </w:r>
-      <w:r>
-        <w:t>by other data analysis tools, such as octave etc.</w:t>
-      </w:r>
-      <w:r>
-        <w:t xml:space="preserve"> </w:t>
-      </w:r>
-      <w:r>
-        <w:t xml:space="preserve">A simple format such as </w:t>
-      </w:r>
-      <w:proofErr w:type="spellStart"/>
-      <w:r>
-        <w:t>csv</w:t>
-      </w:r>
-      <w:proofErr w:type="spellEnd"/>
-      <w:r>
-        <w:t xml:space="preserve"> (comma separated values, used</w:t>
-      </w:r>
-      <w:r>
-        <w:t xml:space="preserve"> </w:t>
-      </w:r>
-      <w:r>
-        <w:t>by many tools) might be considered as one option.</w:t>
-      </w:r>
-    </w:p>
-    <w:p>
-      <w:r>
-        <w:t>- It should allow easy integration with other tools such as PAPI etc.</w:t>
-      </w:r>
-    </w:p>
-    <w:p>
-      <w:r>
-        <w:t>- It should support simultaneous sampling from multiple</w:t>
-      </w:r>
-      <w:r>
-        <w:t xml:space="preserve"> </w:t>
-      </w:r>
-      <w:r>
-        <w:t>different hardware measuring devices and software methods,</w:t>
-      </w:r>
-      <w:r>
-        <w:t xml:space="preserve"> </w:t>
-      </w:r>
-      <w:r>
-        <w:t>and correlate time stamps for these devices.</w:t>
-      </w:r>
-    </w:p>
-    <w:p>
-      <w:r>
-        <w:t>HLRS: Can you explain this a little better?</w:t>
-      </w:r>
-    </w:p>
-    <w:p>
-      <w:r>
-        <w:t>LIU: that you should be able to report the various metrics of the system at the same point in time, in order to have a snapshot of the system. This could be a problem with the monitoring framework taking measurements every 10 sec.</w:t>
-      </w:r>
-    </w:p>
-    <w:p>
-      <w:r>
-        <w:t xml:space="preserve">HLRS: to be able to calculate the energy consumption trough the counters and in the same time gather the information from the actual hardware energy consumption and correlate both... That’s one of the points in the diagram circulated today, where it reads: “Automatically triggering of remote hardware energy measurements”. So we can be sure that the metrics are taken exactly at the same time    </w:t>
-      </w:r>
-    </w:p>
-    <w:p>
-      <w:r>
-        <w:t>- If possible, add an API to notify the hardware energy</w:t>
-      </w:r>
-      <w:r>
-        <w:t xml:space="preserve"> </w:t>
-      </w:r>
-      <w:r>
-        <w:t>measurement devices to start and end recording.</w:t>
-      </w:r>
-    </w:p>
-    <w:p>
-      <w:r>
-        <w:t xml:space="preserve">- Besides counters, </w:t>
-      </w:r>
-      <w:proofErr w:type="gramStart"/>
-      <w:r>
-        <w:t>high level</w:t>
-      </w:r>
-      <w:proofErr w:type="gramEnd"/>
-      <w:r>
-        <w:t xml:space="preserve"> metrics such as throughput</w:t>
-      </w:r>
-      <w:r>
-        <w:t xml:space="preserve"> </w:t>
-      </w:r>
-      <w:r>
-        <w:t>should be monitored, for GPU these numbers can be directly</w:t>
-      </w:r>
-      <w:r>
-        <w:t xml:space="preserve"> </w:t>
-      </w:r>
-      <w:r>
-        <w:t xml:space="preserve">extracted by </w:t>
-      </w:r>
-      <w:proofErr w:type="spellStart"/>
-      <w:r>
-        <w:t>Nvidia</w:t>
-      </w:r>
-      <w:proofErr w:type="spellEnd"/>
-      <w:r>
-        <w:t xml:space="preserve"> CUPTI library or </w:t>
-      </w:r>
-      <w:proofErr w:type="spellStart"/>
-      <w:r>
-        <w:t>Nvidia</w:t>
-      </w:r>
-      <w:proofErr w:type="spellEnd"/>
-      <w:r>
-        <w:t xml:space="preserve"> Visual profiler.</w:t>
-      </w:r>
-    </w:p>
-    <w:p>
-      <w:pPr>
-        <w:jc w:val="left"/>
-      </w:pPr>
-      <w:r>
-        <w:t xml:space="preserve">LIU: The throughput may be derived from other metrics and it not so critical to store it because it can be calculated   </w:t>
-      </w:r>
-    </w:p>
-    <w:p>
-      <w:r>
-        <w:t xml:space="preserve">HLRS: For now we decide to exclude the throughput. It may be discussed later on.  </w:t>
-      </w:r>
-    </w:p>
-    <w:p>
-      <w:r>
-        <w:t>- It should be configurable by what to monitor</w:t>
-      </w:r>
-      <w:proofErr w:type="gramStart"/>
-      <w:r>
-        <w:t>,</w:t>
-      </w:r>
-      <w:r>
-        <w:t xml:space="preserve"> </w:t>
-      </w:r>
-      <w:r>
-        <w:t xml:space="preserve"> and</w:t>
-      </w:r>
-      <w:proofErr w:type="gramEnd"/>
-      <w:r>
-        <w:t xml:space="preserve"> extensible.</w:t>
-      </w:r>
-    </w:p>
-    <w:p>
-      <w:r>
-        <w:t>- It should be possible to filter trace data based on</w:t>
-      </w:r>
-      <w:r>
-        <w:t xml:space="preserve"> </w:t>
-      </w:r>
-      <w:r>
-        <w:t>some property, e.g. a time interval of interest.</w:t>
-      </w:r>
-    </w:p>
-    <w:p>
-      <w:r>
-        <w:t xml:space="preserve">- It should allow </w:t>
-      </w:r>
-      <w:proofErr w:type="gramStart"/>
-      <w:r>
-        <w:t>to run the same application multiple times</w:t>
-      </w:r>
-      <w:r>
-        <w:t xml:space="preserve"> </w:t>
-      </w:r>
-      <w:r>
-        <w:t>in sequence and discard</w:t>
-      </w:r>
-      <w:proofErr w:type="gramEnd"/>
-      <w:r>
-        <w:t xml:space="preserve"> the first K runs, K being a parameter,</w:t>
-      </w:r>
-      <w:r>
-        <w:t xml:space="preserve"> </w:t>
-      </w:r>
-      <w:r>
-        <w:t>in order to eliminate warm-up effects.</w:t>
-      </w:r>
-    </w:p>
-    <w:p>
-      <w:r>
-        <w:t>- It should allow to correlate energy and time measurements.</w:t>
-      </w:r>
-    </w:p>
-    <w:p>
-      <w:r>
-        <w:t xml:space="preserve">- It should allow </w:t>
-      </w:r>
-      <w:proofErr w:type="gramStart"/>
-      <w:r>
-        <w:t>to relate</w:t>
-      </w:r>
-      <w:proofErr w:type="gramEnd"/>
-      <w:r>
-        <w:t xml:space="preserve"> measurement values to tasks, not</w:t>
-      </w:r>
-      <w:r>
-        <w:t xml:space="preserve"> </w:t>
-      </w:r>
-      <w:r>
-        <w:t>to whole threads or processes. This needs to be coordinated</w:t>
-      </w:r>
-      <w:r>
-        <w:t xml:space="preserve"> </w:t>
-      </w:r>
-      <w:r>
-        <w:t xml:space="preserve">with the EXCESS runtime system (i.e. task API, dynamic </w:t>
-      </w:r>
-      <w:r>
+        <w:rPr>
+          <w:b/>
+        </w:rPr>
         <w:lastRenderedPageBreak/>
-        <w:t>scheduler,</w:t>
-      </w:r>
-      <w:r>
-        <w:t xml:space="preserve"> </w:t>
-      </w:r>
-      <w:r>
-        <w:t xml:space="preserve">data management etc., see </w:t>
-      </w:r>
-      <w:proofErr w:type="spellStart"/>
-      <w:r>
-        <w:t>StarPU</w:t>
-      </w:r>
-      <w:proofErr w:type="spellEnd"/>
-      <w:r>
-        <w:t>).</w:t>
-      </w:r>
-      <w:r>
-        <w:t xml:space="preserve"> </w:t>
-      </w:r>
-      <w:r>
-        <w:t>LIU can include this functionality also in the generated</w:t>
-      </w:r>
-      <w:r>
-        <w:t xml:space="preserve"> </w:t>
-      </w:r>
-      <w:r>
-        <w:t xml:space="preserve">task API code in WP1 composition tools and </w:t>
-      </w:r>
-      <w:proofErr w:type="spellStart"/>
-      <w:r>
-        <w:t>SkePU</w:t>
-      </w:r>
-      <w:proofErr w:type="spellEnd"/>
-      <w:r>
-        <w:t xml:space="preserve"> </w:t>
-      </w:r>
-      <w:proofErr w:type="spellStart"/>
-      <w:r>
-        <w:t>backends</w:t>
-      </w:r>
-      <w:proofErr w:type="spellEnd"/>
-      <w:r>
-        <w:t xml:space="preserve"> </w:t>
-      </w:r>
-      <w:r>
-        <w:t>by instrumenting the generated code with calls to the monitoring API.</w:t>
-      </w:r>
-    </w:p>
-    <w:p>
-      <w:r>
-        <w:t xml:space="preserve">HLRS: It is not possible right now for the energy part and the only possible way is that we provide pointers in time indicating when a task starts and ends, and provide this information to the user to analyze.  </w:t>
-      </w:r>
-    </w:p>
-    <w:p>
-      <w:r>
-        <w:t>LIU:</w:t>
-      </w:r>
-    </w:p>
-    <w:p>
-      <w:r>
-        <w:t xml:space="preserve">- It should allow </w:t>
-      </w:r>
-      <w:proofErr w:type="gramStart"/>
-      <w:r>
-        <w:t>to measure</w:t>
-      </w:r>
-      <w:proofErr w:type="gramEnd"/>
-      <w:r>
-        <w:t xml:space="preserve"> energy for different hardware components</w:t>
-      </w:r>
-      <w:r>
-        <w:t xml:space="preserve"> </w:t>
-      </w:r>
-      <w:r>
-        <w:t>such as the following (please feel free to add more):</w:t>
-      </w:r>
-    </w:p>
-    <w:p>
-      <w:r>
-        <w:t xml:space="preserve">   + CPU per socket</w:t>
-      </w:r>
-    </w:p>
-    <w:p>
-      <w:r>
-        <w:t xml:space="preserve">   </w:t>
-      </w:r>
-      <w:proofErr w:type="gramStart"/>
-      <w:r>
-        <w:t>+ CPU-specific counter values</w:t>
-      </w:r>
-      <w:r>
-        <w:t>.</w:t>
-      </w:r>
-      <w:proofErr w:type="gramEnd"/>
-      <w:r>
-        <w:t xml:space="preserve"> </w:t>
-      </w:r>
-      <w:r>
-        <w:t>(</w:t>
-      </w:r>
-      <w:proofErr w:type="gramStart"/>
-      <w:r>
-        <w:t>flops</w:t>
-      </w:r>
-      <w:proofErr w:type="gramEnd"/>
-      <w:r>
-        <w:t>, branches, instructions executed,</w:t>
-      </w:r>
-      <w:r>
-        <w:t xml:space="preserve"> </w:t>
-      </w:r>
-      <w:r>
-        <w:t>memory load and store accesses, L1, L2, L3 misses and hits)</w:t>
-      </w:r>
-    </w:p>
-    <w:p>
-      <w:r>
-        <w:t xml:space="preserve">   + GPU for each GPU in the system</w:t>
-      </w:r>
-      <w:r>
-        <w:t xml:space="preserve"> </w:t>
-      </w:r>
-      <w:r>
-        <w:t>(flops</w:t>
-      </w:r>
-      <w:proofErr w:type="gramStart"/>
-      <w:r>
-        <w:t>, ...)</w:t>
-      </w:r>
-      <w:proofErr w:type="gramEnd"/>
-    </w:p>
-    <w:p>
-      <w:r>
-        <w:t xml:space="preserve">   + QPI quick path interconnect</w:t>
-      </w:r>
-    </w:p>
-    <w:p>
-      <w:r>
-        <w:t xml:space="preserve">   + Memory</w:t>
-      </w:r>
-    </w:p>
-    <w:p>
-      <w:r>
-        <w:t xml:space="preserve">   + Hard disks</w:t>
-      </w:r>
-    </w:p>
-    <w:p>
-      <w:r>
-        <w:t xml:space="preserve">   + Network interface</w:t>
-      </w:r>
-    </w:p>
-    <w:p>
-      <w:r>
-        <w:t xml:space="preserve">   + Fans</w:t>
-      </w:r>
-    </w:p>
-    <w:p>
-      <w:r>
-        <w:t xml:space="preserve">   + Temperature</w:t>
-      </w:r>
-    </w:p>
-    <w:p>
-      <w:r>
-        <w:t xml:space="preserve">   + Execution time</w:t>
-      </w:r>
-    </w:p>
-    <w:p>
-      <w:pPr>
-        <w:rPr>
-          <w:b/>
-        </w:rPr>
-      </w:pPr>
-      <w:r>
-        <w:rPr>
-          <w:b/>
-        </w:rPr>
-        <w:t xml:space="preserve">HLRS: </w:t>
-      </w:r>
-    </w:p>
-    <w:p>
-      <w:r>
-        <w:t>Regarding energy metrics: We can measure RAM and CPU power consumption together (per socket) given the hardware restrictions of the cluster. In case this restriction does not exist (the hardware to gather the respective energy metric is available) the Monitoring framework will be able to gather both metrics separately and send them to the server. The API will provide only the specific metrics that should be gathered. It is possible to takes measures from the GPU. We will investigate how the hard disk measuring can be done. The network interface and Fans are not totally clear. One metric that was not mentioned in the list above is the total energy consumption of the node and we will consider it on the Monitoring Framework.</w:t>
-      </w:r>
-    </w:p>
-    <w:p>
-      <w:r>
-        <w:t xml:space="preserve">Regarding the performance metrics: we will get the performance counters (CPU usage, memory percentage and GPU).   </w:t>
-      </w:r>
-    </w:p>
-    <w:p>
-      <w:r>
-        <w:t xml:space="preserve">For the other metrics: there were no more metrics mentioned on the </w:t>
-      </w:r>
-      <w:proofErr w:type="spellStart"/>
-      <w:r>
-        <w:t>telco</w:t>
-      </w:r>
-      <w:proofErr w:type="spellEnd"/>
-      <w:r>
-        <w:t>, only Temperature listed above.</w:t>
-      </w:r>
-    </w:p>
-    <w:p>
-      <w:r>
-        <w:t>This list of relevant features will be one outcome of D1.1</w:t>
-      </w:r>
-      <w:r>
-        <w:t xml:space="preserve"> </w:t>
-      </w:r>
-      <w:r>
-        <w:t>investigations currently done at LIU, CHALMERS and UIT,</w:t>
-      </w:r>
-      <w:r>
-        <w:t xml:space="preserve"> </w:t>
-      </w:r>
-      <w:r>
-        <w:t>so we will know more in 3-4 weeks.</w:t>
-      </w:r>
-    </w:p>
-    <w:p>
-      <w:r>
-        <w:rPr>
-          <w:b/>
-        </w:rPr>
-        <w:t>HLRS:</w:t>
-      </w:r>
-      <w:r>
-        <w:t xml:space="preserve"> What is the expected minimum time interval to gather metrics (time resolution of the metrics) for the Monitoring Framework?</w:t>
-      </w:r>
-    </w:p>
-    <w:p>
-      <w:r>
-        <w:t xml:space="preserve">We proposed 10 sec for performance metrics time resolution, and may make this interval smaller as the project advances </w:t>
-      </w:r>
-    </w:p>
-    <w:p>
-      <w:r>
-        <w:t>LIU: This time interval has to be configurable (software defined). The metrics have to be related with individual task invocations.</w:t>
-      </w:r>
-    </w:p>
-    <w:p>
-      <w:r>
-        <w:t>HLRS: It will be configurable.</w:t>
-      </w:r>
-    </w:p>
-    <w:p>
-      <w:r>
-        <w:t>LIU: metrics time resolution in millisecond should be possible.</w:t>
-      </w:r>
-    </w:p>
-    <w:p>
-      <w:r>
-        <w:t>HLRS: Millisecond resolution would be too intrusive and consume too many resources.</w:t>
-      </w:r>
-    </w:p>
-    <w:p>
-      <w:r>
-        <w:t>HLRS: we propose that the minimum metric time resolution should not be smaller than 1 sec. This already produces around 1-3% overhead.</w:t>
-      </w:r>
-    </w:p>
-    <w:p>
-      <w:proofErr w:type="spellStart"/>
-      <w:r>
-        <w:t>UiT</w:t>
-      </w:r>
-      <w:proofErr w:type="spellEnd"/>
-      <w:r>
-        <w:t>: What about the minimum interval for energy measurement?</w:t>
-      </w:r>
-    </w:p>
-    <w:p>
-      <w:r>
-        <w:t xml:space="preserve">HLRS: For the energy metrics we can have time resolution of less than 100 milliseconds. This should be possible because the measurement system is not intrusive. It is an external </w:t>
-      </w:r>
-      <w:proofErr w:type="gramStart"/>
-      <w:r>
-        <w:t>node which</w:t>
-      </w:r>
-      <w:proofErr w:type="gramEnd"/>
-      <w:r>
-        <w:t xml:space="preserve"> takes the measurements.</w:t>
-      </w:r>
-    </w:p>
-    <w:p>
-      <w:r>
-        <w:lastRenderedPageBreak/>
-        <w:t xml:space="preserve">LIU: We should be able to align energy and performance metrics (so if energy metrics have a resolution of milliseconds, then the performance should also have this resolution or similar)  </w:t>
-      </w:r>
-    </w:p>
-    <w:p>
-      <w:r>
-        <w:t>HLRS: for the first version of the Monitoring framework we can only promise: we will begin with a big interval (10 sec)</w:t>
-      </w:r>
-    </w:p>
-    <w:p>
-      <w:proofErr w:type="spellStart"/>
-      <w:r>
-        <w:t>UiT</w:t>
-      </w:r>
-      <w:proofErr w:type="spellEnd"/>
-      <w:r>
-        <w:t>: The time interval has to be configurable depending on the metric type</w:t>
-      </w:r>
-    </w:p>
-    <w:p>
-      <w:r>
-        <w:t xml:space="preserve">HLRS: Ok, but the interval will not be in milliseconds for performance metrics. </w:t>
-      </w:r>
-    </w:p>
-    <w:p>
-      <w:r>
-        <w:t xml:space="preserve"> </w:t>
-      </w:r>
-    </w:p>
-    <w:p/>
-    <w:p>
-      <w:pPr>
-        <w:rPr>
-          <w:b/>
-        </w:rPr>
-      </w:pPr>
-      <w:r>
-        <w:rPr>
-          <w:b/>
-        </w:rPr>
-        <w:t>Regarding the other questions:</w:t>
-      </w:r>
-    </w:p>
-    <w:p>
-      <w:r>
-        <w:t>&gt; Task 1.2 mentions "This includes the design for compositionality of energy models of software building blocks”</w:t>
-      </w:r>
-      <w:r>
-        <w:t xml:space="preserve">. </w:t>
-      </w:r>
-      <w:r>
-        <w:t xml:space="preserve"> What will be needed from the monitoring framework for this task?</w:t>
-      </w:r>
-    </w:p>
-    <w:p>
-      <w:proofErr w:type="gramStart"/>
-      <w:r>
-        <w:t>see</w:t>
-      </w:r>
-      <w:proofErr w:type="gramEnd"/>
-      <w:r>
-        <w:t xml:space="preserve"> above</w:t>
-      </w:r>
-    </w:p>
-    <w:p>
-      <w:r>
-        <w:rPr>
-          <w:b/>
-        </w:rPr>
-        <w:t>HLRS:</w:t>
-      </w:r>
-      <w:r>
-        <w:t xml:space="preserve"> </w:t>
-      </w:r>
-      <w:r>
-        <w:t>- Where will those tests be performed (LIU Server, HLRS cluster</w:t>
-      </w:r>
-      <w:proofErr w:type="gramStart"/>
-      <w:r>
-        <w:t>, …)</w:t>
-      </w:r>
-      <w:proofErr w:type="gramEnd"/>
-      <w:r>
-        <w:t>?</w:t>
-      </w:r>
-    </w:p>
-    <w:p>
-      <w:r>
-        <w:rPr>
-          <w:b/>
-        </w:rPr>
-        <w:t>LIU:</w:t>
-      </w:r>
-      <w:r>
-        <w:t xml:space="preserve"> </w:t>
-      </w:r>
-      <w:r>
-        <w:t xml:space="preserve">on every EXCESS server (HLRS, LIU, CHALMERS...) and hopefully even on </w:t>
-      </w:r>
-      <w:proofErr w:type="spellStart"/>
-      <w:r>
-        <w:t>Movidius</w:t>
-      </w:r>
-      <w:proofErr w:type="spellEnd"/>
-      <w:r>
-        <w:t xml:space="preserve"> based systems if applicable, within the project.</w:t>
-      </w:r>
-      <w:r>
-        <w:t xml:space="preserve"> </w:t>
-      </w:r>
-      <w:r>
-        <w:t>The long-term vision is of course that the system will be so portable that the final (open-source) EXCESS software framework can be installed on a large spectrum of Linux-based third-party machines, too.</w:t>
-      </w:r>
-    </w:p>
-    <w:p>
-      <w:r>
-        <w:rPr>
-          <w:b/>
-        </w:rPr>
-        <w:t>HLRS:</w:t>
-      </w:r>
-      <w:r>
-        <w:t xml:space="preserve"> </w:t>
-      </w:r>
-      <w:r>
-        <w:t>- Do we “HLRS” need to be monitoring for each individual building block?</w:t>
-      </w:r>
-    </w:p>
-    <w:p>
-      <w:r>
-        <w:rPr>
-          <w:b/>
-        </w:rPr>
-        <w:t>LIU:</w:t>
-      </w:r>
-      <w:r>
-        <w:rPr>
-          <w:b/>
-        </w:rPr>
-        <w:t xml:space="preserve"> </w:t>
-      </w:r>
-      <w:r>
-        <w:t>See above - LIU can fix it for tasks by instrumenting our generated code appropriately, but you should also consider monitoring for individual tasks, not only for threads and processes, in order to make your framework more general and versatile.</w:t>
-      </w:r>
-    </w:p>
-    <w:p>
-      <w:r>
-        <w:rPr>
-          <w:b/>
-        </w:rPr>
-        <w:t>HLRS:</w:t>
-      </w:r>
-      <w:r>
-        <w:t xml:space="preserve"> </w:t>
-      </w:r>
-      <w:r>
-        <w:t>- What kind of information do we have to collect for each building block?</w:t>
-      </w:r>
-    </w:p>
-    <w:p>
-      <w:r>
-        <w:rPr>
-          <w:b/>
-        </w:rPr>
-        <w:t>LIU:</w:t>
-      </w:r>
-      <w:r>
-        <w:rPr>
-          <w:b/>
-        </w:rPr>
-        <w:t xml:space="preserve"> </w:t>
-      </w:r>
-      <w:r>
-        <w:t>See above</w:t>
-      </w:r>
-    </w:p>
-    <w:p>
-      <w:r>
-        <w:rPr>
-          <w:b/>
-        </w:rPr>
-        <w:t>HLRS:</w:t>
-      </w:r>
-      <w:r>
-        <w:t xml:space="preserve"> </w:t>
-      </w:r>
-      <w:r>
-        <w:t>- What are those building blocks?</w:t>
-      </w:r>
-    </w:p>
-    <w:p>
-      <w:r>
-        <w:t xml:space="preserve">Software building blocks are tasks, i.e. calls to software ("PEPPHER") components or instantiated </w:t>
-      </w:r>
-      <w:proofErr w:type="spellStart"/>
-      <w:r>
-        <w:t>SkePU</w:t>
-      </w:r>
-      <w:proofErr w:type="spellEnd"/>
-      <w:r>
-        <w:t xml:space="preserve"> skeletons.</w:t>
-      </w:r>
-      <w:r>
-        <w:t xml:space="preserve"> </w:t>
-      </w:r>
-      <w:r>
-        <w:t>For further information, please read our recently submitted survey paper in the SVN at WP1-programming-models/papers/kessler-racing14-v1.pdf</w:t>
-      </w:r>
-    </w:p>
-    <w:p>
-      <w:r>
-        <w:t xml:space="preserve">  </w:t>
-      </w:r>
-    </w:p>
-    <w:p>
-      <w:r>
-        <w:t xml:space="preserve">&gt; Task 1.2 mentions "The entire </w:t>
-      </w:r>
-      <w:proofErr w:type="spellStart"/>
-      <w:r>
-        <w:t>modelling</w:t>
-      </w:r>
-      <w:proofErr w:type="spellEnd"/>
-      <w:r>
-        <w:t xml:space="preserve"> framework should be general enough so that it can be instantiated for the case studies and systems used for evaluation by the partners in the project.”</w:t>
-      </w:r>
-    </w:p>
-    <w:p>
-      <w:r>
-        <w:rPr>
-          <w:b/>
-        </w:rPr>
-        <w:t>LIU:</w:t>
-      </w:r>
-      <w:r>
-        <w:rPr>
-          <w:b/>
-        </w:rPr>
-        <w:t xml:space="preserve"> </w:t>
-      </w:r>
-      <w:r>
-        <w:t>see above for further elaboration</w:t>
-      </w:r>
-    </w:p>
-    <w:p>
-      <w:r>
-        <w:rPr>
-          <w:b/>
-        </w:rPr>
-        <w:t>HLRS:</w:t>
-      </w:r>
-      <w:r>
-        <w:t xml:space="preserve"> </w:t>
-      </w:r>
-      <w:r>
-        <w:t>- Do we have a draft on the "modeling framework" specification?</w:t>
-      </w:r>
-    </w:p>
-    <w:p>
-      <w:r>
-        <w:t>No, this will start with the D1.1 and in 4 weeks we will know more.</w:t>
-      </w:r>
-    </w:p>
-    <w:p>
-      <w:r>
-        <w:rPr>
-          <w:b/>
-        </w:rPr>
-        <w:t>HLRS:</w:t>
-      </w:r>
-      <w:r>
-        <w:t xml:space="preserve"> </w:t>
-      </w:r>
-      <w:r>
-        <w:t>- What are the proposed structure/specs of it?</w:t>
-      </w:r>
-    </w:p>
-    <w:p>
-      <w:r>
-        <w:rPr>
-          <w:b/>
-        </w:rPr>
-        <w:t>LIU:</w:t>
-      </w:r>
-      <w:r>
-        <w:rPr>
-          <w:b/>
-        </w:rPr>
-        <w:t xml:space="preserve"> </w:t>
-      </w:r>
-      <w:r>
-        <w:t>It does not exist yet because it is a future deliverable (D1.2, PM12).</w:t>
-      </w:r>
-      <w:r>
-        <w:t xml:space="preserve"> </w:t>
-      </w:r>
-      <w:r>
-        <w:t>At the moment we have to prioritize D1.1.</w:t>
-      </w:r>
-    </w:p>
-    <w:p>
-      <w:r>
-        <w:rPr>
-          <w:b/>
-        </w:rPr>
-        <w:t>HLRS:</w:t>
-      </w:r>
-      <w:r>
-        <w:t xml:space="preserve"> </w:t>
-      </w:r>
-      <w:r>
-        <w:t>- Should the monitoring framework follow the same principals?</w:t>
-      </w:r>
-    </w:p>
-    <w:p>
-      <w:r>
-        <w:rPr>
-          <w:b/>
-        </w:rPr>
-        <w:t>LIU:</w:t>
-      </w:r>
-      <w:r>
-        <w:rPr>
-          <w:b/>
-        </w:rPr>
-        <w:t xml:space="preserve"> </w:t>
-      </w:r>
-      <w:r>
-        <w:t>Yes, if possible.</w:t>
-      </w:r>
-    </w:p>
-    <w:p/>
-    <w:p>
-      <w:r>
-        <w:t>&gt; Task 1.3 mentions "relevant metrics such as average execution time, energy, and quality/accuracy properties of components”</w:t>
-      </w:r>
-    </w:p>
-    <w:p>
-      <w:r>
-        <w:rPr>
-          <w:b/>
-        </w:rPr>
-        <w:t xml:space="preserve"> HLRS:</w:t>
-      </w:r>
-      <w:r>
-        <w:t xml:space="preserve"> </w:t>
-      </w:r>
-      <w:r>
-        <w:t>- Can you please define average execution time? Is that during execution? Is it for the total duration or just a minute average?</w:t>
-      </w:r>
-    </w:p>
-    <w:p>
-      <w:r>
-        <w:rPr>
-          <w:b/>
-        </w:rPr>
-        <w:t>LIU:</w:t>
-      </w:r>
-      <w:r>
-        <w:rPr>
-          <w:b/>
-        </w:rPr>
-        <w:t xml:space="preserve"> </w:t>
-      </w:r>
-      <w:r>
-        <w:t>It is the expected (predicted) value for elapsed execution time for a task's execution.</w:t>
-      </w:r>
-    </w:p>
-    <w:p>
-      <w:r>
-        <w:rPr>
-          <w:b/>
-        </w:rPr>
-        <w:t>HLRS:</w:t>
-      </w:r>
-      <w:r>
-        <w:t xml:space="preserve"> </w:t>
-      </w:r>
-      <w:r>
-        <w:t>- Can you please define energy? What is the metric used? Is it versus performance? Is it CPU, Memory or overall?</w:t>
-      </w:r>
-    </w:p>
-    <w:p>
-      <w:r>
-        <w:rPr>
-          <w:b/>
-        </w:rPr>
-        <w:t>LIU:</w:t>
-      </w:r>
-      <w:r>
-        <w:rPr>
-          <w:b/>
-        </w:rPr>
-        <w:t xml:space="preserve"> </w:t>
-      </w:r>
-      <w:r>
-        <w:t>It is expected energy consumption for a task.</w:t>
-      </w:r>
-      <w:r>
-        <w:t xml:space="preserve"> </w:t>
-      </w:r>
-      <w:r>
-        <w:t>The overall objective function will be based on overall energy, but we will probably have to break it down by different HW components and energy-affecting factors, see forthcoming D1.1.</w:t>
-      </w:r>
-    </w:p>
-    <w:p>
-      <w:r>
-        <w:rPr>
-          <w:b/>
-        </w:rPr>
-        <w:lastRenderedPageBreak/>
-        <w:t>HLRS:</w:t>
-      </w:r>
-      <w:r>
-        <w:t xml:space="preserve"> </w:t>
-      </w:r>
-      <w:r>
-        <w:t>- And finally what about quality and accuracy? How should those be monitored/measured?</w:t>
-      </w:r>
-    </w:p>
-    <w:p>
-      <w:r>
-        <w:t xml:space="preserve">Quality/accuracy (e.g. result accuracy, degree of data </w:t>
-      </w:r>
-      <w:proofErr w:type="spellStart"/>
-      <w:r>
-        <w:t>sortedness</w:t>
-      </w:r>
-      <w:proofErr w:type="spellEnd"/>
-      <w:r>
-        <w:t xml:space="preserve"> </w:t>
-      </w:r>
-      <w:r>
-        <w:t>etc.) was taken up in the proposal mostly for tactical reasons and will probably not be considered as an important metric in WP1. In cases where it is relevant, it should be added as a user-defined metric for individual (SW) components; for simplicity, constraints on quality/accuracy could be handled without extensions of the component model syntax by Conditional Composition (see our recent</w:t>
-      </w:r>
-      <w:r>
-        <w:t xml:space="preserve"> </w:t>
-      </w:r>
-      <w:r>
-        <w:t>MULTIPROG'14 paper, presentation slides now in the SVN at WP6-dissemination/presentations/DastgeerKessler-MULTIPROG14.pptx</w:t>
-      </w:r>
-    </w:p>
-    <w:p/>
-    <w:p>
-      <w:r>
-        <w:t xml:space="preserve">&gt; Task 1.4 mentions “This will allow to balance trade-offs </w:t>
-      </w:r>
-      <w:proofErr w:type="gramStart"/>
-      <w:r>
-        <w:t xml:space="preserve">between </w:t>
-      </w:r>
-      <w:r>
-        <w:t xml:space="preserve"> </w:t>
-      </w:r>
-      <w:r>
-        <w:t>energy</w:t>
-      </w:r>
-      <w:proofErr w:type="gramEnd"/>
-      <w:r>
-        <w:t xml:space="preserve"> and time.”</w:t>
-      </w:r>
-    </w:p>
-    <w:p>
-      <w:r>
-        <w:rPr>
-          <w:b/>
-        </w:rPr>
-        <w:t>HLRS:</w:t>
-      </w:r>
-      <w:r>
-        <w:t xml:space="preserve"> </w:t>
-      </w:r>
-      <w:r>
-        <w:t>- Again as above what should the monitoring framework provide for task 1.4?</w:t>
-      </w:r>
-    </w:p>
-    <w:p>
-      <w:r>
-        <w:rPr>
-          <w:b/>
-        </w:rPr>
-        <w:t>LIU:</w:t>
-      </w:r>
-      <w:r>
-        <w:rPr>
-          <w:b/>
-        </w:rPr>
-        <w:t xml:space="preserve"> </w:t>
-      </w:r>
-      <w:r>
-        <w:t>No special requirements for Task 1.4, it will use the energy model of Task 1.2 for global optimizations.</w:t>
-      </w:r>
-    </w:p>
-    <w:p>
-      <w:proofErr w:type="gramStart"/>
-      <w:r>
-        <w:rPr>
-          <w:b/>
-        </w:rPr>
-        <w:t>HLRS:</w:t>
-      </w:r>
-      <w:r>
-        <w:t xml:space="preserve"> </w:t>
-      </w:r>
-      <w:r>
-        <w:t>- What about performance?</w:t>
-      </w:r>
-      <w:proofErr w:type="gramEnd"/>
-    </w:p>
-    <w:p>
-      <w:r>
-        <w:rPr>
-          <w:b/>
-        </w:rPr>
-        <w:t>LIU:</w:t>
-      </w:r>
-      <w:r>
-        <w:rPr>
-          <w:b/>
-        </w:rPr>
-        <w:t xml:space="preserve"> </w:t>
-      </w:r>
-      <w:r>
-        <w:t>Same. Energy and performance need to be considered together, usually one is a constraint and we optimize for the other.</w:t>
-      </w:r>
-    </w:p>
-    <w:p/>
-    <w:p>
-      <w:r>
-        <w:t>&gt; Task 2.1 mentions “Investigate and model the trade-off between energy and performance”</w:t>
-      </w:r>
-    </w:p>
-    <w:p>
-      <w:r>
-        <w:rPr>
-          <w:b/>
-        </w:rPr>
-        <w:t>HLRS:</w:t>
-      </w:r>
-      <w:r>
-        <w:t xml:space="preserve"> </w:t>
-      </w:r>
-      <w:r>
-        <w:t>- What is the monitoring framework expected to provide?</w:t>
-      </w:r>
-    </w:p>
-    <w:p>
-      <w:proofErr w:type="spellStart"/>
-      <w:r>
-        <w:rPr>
-          <w:b/>
-        </w:rPr>
-        <w:t>UiT</w:t>
-      </w:r>
-      <w:proofErr w:type="spellEnd"/>
-      <w:r>
-        <w:rPr>
-          <w:b/>
-        </w:rPr>
-        <w:t>:</w:t>
-      </w:r>
-      <w:r>
-        <w:t xml:space="preserve"> </w:t>
-      </w:r>
-      <w:r>
-        <w:t xml:space="preserve">- The monitoring framework should provide a common API (in C/C++) </w:t>
-      </w:r>
-      <w:r>
-        <w:rPr>
-          <w:highlight w:val="yellow"/>
-        </w:rPr>
-        <w:t>for threads</w:t>
-      </w:r>
-      <w:r>
-        <w:t xml:space="preserve"> to collect at runtime energy consumption, in addition to conventional performance metrics, of key hardware components in EXCESS platforms such as CPU, GPU, </w:t>
-      </w:r>
-      <w:proofErr w:type="spellStart"/>
-      <w:r>
-        <w:t>Movidius</w:t>
-      </w:r>
-      <w:proofErr w:type="spellEnd"/>
-      <w:r>
-        <w:t xml:space="preserve">' SHAVE, memory system (e.g. DDR, L2/L3 cache, scratchpad CMX), interconnect.  </w:t>
-      </w:r>
-    </w:p>
-    <w:p>
-      <w:r>
-        <w:rPr>
-          <w:b/>
-        </w:rPr>
-        <w:t xml:space="preserve">HLRS: </w:t>
-      </w:r>
-      <w:r>
-        <w:t xml:space="preserve">Energy </w:t>
-      </w:r>
-      <w:r>
-        <w:t xml:space="preserve">per threads is not possible. The measure of the energy consumption will be taken on CPU and memory together. We </w:t>
-      </w:r>
-      <w:proofErr w:type="gramStart"/>
-      <w:r>
-        <w:t>can not</w:t>
-      </w:r>
-      <w:proofErr w:type="gramEnd"/>
-      <w:r>
-        <w:t xml:space="preserve"> discriminate what energy is consumed by each component.</w:t>
-      </w:r>
-    </w:p>
-    <w:p>
-      <w:pPr>
-        <w:rPr>
-          <w:b/>
-        </w:rPr>
-      </w:pPr>
-      <w:r>
-        <w:t xml:space="preserve">LIU: One possibility is to extrapolate the consumption, to assign a percentage to CPU and memory from the total energy consumption (proportional prediction)  </w:t>
-      </w:r>
-    </w:p>
-    <w:p>
-      <w:r>
-        <w:t xml:space="preserve">- The API should allow threads to select different sampling steps (i.e. </w:t>
-      </w:r>
-      <w:r>
-        <w:rPr>
-          <w:highlight w:val="yellow"/>
-        </w:rPr>
-        <w:t>clock cycle interval</w:t>
-      </w:r>
-      <w:r>
-        <w:t>). The framework should be able to keep sampling steps as short as possible in order to detect most power variations/phases in EXCESS platforms.</w:t>
-      </w:r>
-    </w:p>
-    <w:p>
-      <w:r>
-        <w:rPr>
-          <w:b/>
-        </w:rPr>
-        <w:t>HLRS:</w:t>
-      </w:r>
-      <w:r>
-        <w:t xml:space="preserve"> Minimum 1 sec.</w:t>
-      </w:r>
-    </w:p>
-    <w:p>
-      <w:r>
-        <w:t>- The framework should not interfere with threads execution. Namely, the energy consumption and performance of the execution should be the same regardless of whether the monitoring framework is turned on or not.</w:t>
-      </w:r>
-    </w:p>
-    <w:p/>
-    <w:p>
-      <w:r>
-        <w:t>&gt; Task 2.2 mentions “This task will constitute the interfaces and libraries for inter-process communication and data sharing on EXCESS new platforms.”</w:t>
-      </w:r>
-    </w:p>
-    <w:p>
-      <w:r>
-        <w:rPr>
-          <w:b/>
-        </w:rPr>
-        <w:t>HLRS:</w:t>
-      </w:r>
-      <w:r>
-        <w:t xml:space="preserve"> </w:t>
-      </w:r>
-      <w:r>
-        <w:t>- Should the prediction model be part of these libraries?</w:t>
-      </w:r>
-      <w:r>
-        <w:t xml:space="preserve"> </w:t>
-      </w:r>
-      <w:r>
-        <w:t>Is there a draft/initial idea of this?</w:t>
-      </w:r>
-    </w:p>
-    <w:p>
-      <w:proofErr w:type="spellStart"/>
-      <w:r>
-        <w:rPr>
-          <w:b/>
-        </w:rPr>
-        <w:t>UiT</w:t>
-      </w:r>
-      <w:proofErr w:type="spellEnd"/>
-      <w:r>
-        <w:rPr>
-          <w:b/>
-        </w:rPr>
-        <w:t>:</w:t>
-      </w:r>
-      <w:r>
-        <w:t xml:space="preserve"> </w:t>
-      </w:r>
-      <w:r>
-        <w:t>The prediction model as described in Task 3.1 is a component of the monitoring framework to improve its precision and speed, and therefore the model will not be a part of the libraries for inter-process communication and data sharing. These libraries will interact with the monitoring framework and its prediction model only through the common API mentioned above.</w:t>
-      </w:r>
-    </w:p>
-    <w:p/>
-    <w:p>
-      <w:pPr>
-        <w:rPr>
-          <w:b/>
-        </w:rPr>
-      </w:pPr>
-      <w:r>
-        <w:rPr>
-          <w:b/>
-        </w:rPr>
-        <w:t>*General*</w:t>
-      </w:r>
-    </w:p>
-    <w:p>
-      <w:r>
-        <w:t xml:space="preserve"> </w:t>
-      </w:r>
-    </w:p>
-    <w:p>
-      <w:r>
-        <w:rPr>
-          <w:b/>
-        </w:rPr>
-        <w:lastRenderedPageBreak/>
-        <w:t>HLRS:</w:t>
-      </w:r>
-      <w:r>
-        <w:t xml:space="preserve"> </w:t>
-      </w:r>
-      <w:r>
-        <w:t xml:space="preserve">- Should the monitoring framework be responsible for actions/decision? </w:t>
-      </w:r>
-      <w:proofErr w:type="gramStart"/>
-      <w:r>
-        <w:t>or</w:t>
-      </w:r>
-      <w:proofErr w:type="gramEnd"/>
-      <w:r>
-        <w:t xml:space="preserve"> just for monitoring?</w:t>
-      </w:r>
-    </w:p>
-    <w:p>
-      <w:proofErr w:type="gramStart"/>
-      <w:r>
-        <w:rPr>
-          <w:b/>
-        </w:rPr>
         <w:t>LIU:</w:t>
       </w:r>
       <w:r>
@@ -5479,14 +7581,13 @@
       <w:pPr>
         <w:pStyle w:val="Heading1"/>
       </w:pPr>
-      <w:bookmarkStart w:id="13" w:name="_Toc260043951"/>
+      <w:bookmarkStart w:id="13" w:name="_Toc260049989"/>
       <w:r>
         <w:t>State of the art</w:t>
       </w:r>
       <w:bookmarkEnd w:id="13"/>
     </w:p>
     <w:p>
-      <w:bookmarkStart w:id="14" w:name="_Toc260043952"/>
       <w:r>
         <w:rPr>
           <w:highlight w:val="yellow"/>
@@ -5832,6 +7933,7 @@
           <w:lang w:val="en"/>
         </w:rPr>
       </w:pPr>
+      <w:bookmarkStart w:id="14" w:name="_Toc260049990"/>
       <w:r>
         <w:rPr>
           <w:rStyle w:val="CommentReference"/>
@@ -5840,47 +7942,48 @@
           <w:bCs w:val="0"/>
           <w:caps/>
         </w:rPr>
+        <w:commentReference w:id="15"/>
+      </w:r>
+      <w:r>
+        <w:rPr>
+          <w:lang w:val="en"/>
+        </w:rPr>
+        <w:t xml:space="preserve"> </w:t>
+      </w:r>
+      <w:commentRangeStart w:id="16"/>
+      <w:r>
+        <w:rPr>
+          <w:lang w:val="en"/>
+        </w:rPr>
+        <w:t>Application performance management</w:t>
+      </w:r>
+      <w:bookmarkEnd w:id="14"/>
+    </w:p>
+    <w:p>
+      <w:pPr>
+        <w:rPr>
+          <w:rFonts w:eastAsia="Times New Roman"/>
+        </w:rPr>
+      </w:pPr>
+      <w:r>
+        <w:rPr>
+          <w:rFonts w:eastAsia="Times New Roman"/>
+        </w:rPr>
+        <w:t>From Wikipedia, the free encyclopedia</w:t>
+      </w:r>
+    </w:p>
+    <w:p>
+      <w:pPr>
+        <w:pStyle w:val="NormalWeb"/>
+        <w:rPr>
+          <w:lang w:val="en"/>
+        </w:rPr>
+      </w:pPr>
+      <w:r>
+        <w:rPr>
+          <w:lang w:val="en"/>
+        </w:rPr>
         <w:lastRenderedPageBreak/>
-        <w:commentReference w:id="15"/>
-      </w:r>
-      <w:r>
-        <w:rPr>
-          <w:lang w:val="en"/>
-        </w:rPr>
-        <w:t xml:space="preserve"> </w:t>
-      </w:r>
-      <w:commentRangeStart w:id="16"/>
-      <w:r>
-        <w:rPr>
-          <w:lang w:val="en"/>
-        </w:rPr>
-        <w:t>Application performance management</w:t>
-      </w:r>
-    </w:p>
-    <w:p>
-      <w:pPr>
-        <w:rPr>
-          <w:rFonts w:eastAsia="Times New Roman"/>
-        </w:rPr>
-      </w:pPr>
-      <w:r>
-        <w:rPr>
-          <w:rFonts w:eastAsia="Times New Roman"/>
-        </w:rPr>
-        <w:t>From Wikipedia, the free encyclopedia</w:t>
-      </w:r>
-    </w:p>
-    <w:p>
-      <w:pPr>
-        <w:pStyle w:val="NormalWeb"/>
-        <w:rPr>
-          <w:lang w:val="en"/>
-        </w:rPr>
-      </w:pPr>
-      <w:r>
-        <w:rPr>
-          <w:lang w:val="en"/>
-        </w:rPr>
         <w:t xml:space="preserve">In the fields of </w:t>
       </w:r>
       <w:r>
@@ -6157,6 +8260,7 @@
           <w:lang w:val="en"/>
         </w:rPr>
       </w:pPr>
+      <w:bookmarkStart w:id="17" w:name="_Toc260049991"/>
       <w:r>
         <w:rPr>
           <w:rStyle w:val="mw-headline"/>
@@ -6164,6 +8268,7 @@
         </w:rPr>
         <w:t>Measuring application performance</w:t>
       </w:r>
+      <w:bookmarkEnd w:id="17"/>
     </w:p>
     <w:p>
       <w:pPr>
@@ -7012,6 +9117,7 @@
           <w:lang w:val="en"/>
         </w:rPr>
       </w:pPr>
+      <w:bookmarkStart w:id="18" w:name="_Toc260049992"/>
       <w:r>
         <w:rPr>
           <w:rStyle w:val="mw-headline"/>
@@ -7019,6 +9125,7 @@
         </w:rPr>
         <w:t>Current Issues</w:t>
       </w:r>
+      <w:bookmarkEnd w:id="18"/>
     </w:p>
     <w:p>
       <w:pPr>
@@ -7177,14 +9284,7 @@
         <w:rPr>
           <w:lang w:val="en"/>
         </w:rPr>
-        <w:t xml:space="preserve">, </w:t>
-      </w:r>
-      <w:r>
-        <w:rPr>
-          <w:lang w:val="en"/>
-        </w:rPr>
-        <w:lastRenderedPageBreak/>
-        <w:t>which increases the variability of the measurements.</w:t>
+        <w:t>, which increases the variability of the measurements.</w:t>
       </w:r>
       <w:r>
         <w:rPr>
@@ -7284,7 +9384,14 @@
         <w:rPr>
           <w:lang w:val="en"/>
         </w:rPr>
-        <w:t xml:space="preserve"> applications pose a unique challenge for application performance monitoring because most of the key system components are no longer hosted on a single machine. Each function is now likely to have been designed as an Internet service that runs on multiple virtualized systems. The applications themselves are very likely to be moving from one system to another to meet service-level objectives and deal with momentary outages.</w:t>
+        <w:t xml:space="preserve"> applications pose a unique challenge for application performance monitoring because most of the key system components are no longer hosted on a single machine. Each function is now likely to have been designed as an Internet service that </w:t>
+      </w:r>
+      <w:r>
+        <w:rPr>
+          <w:lang w:val="en"/>
+        </w:rPr>
+        <w:lastRenderedPageBreak/>
+        <w:t>runs on multiple virtualized systems. The applications themselves are very likely to be moving from one system to another to meet service-level objectives and deal with momentary outages.</w:t>
       </w:r>
       <w:r>
         <w:rPr>
@@ -7336,6 +9443,7 @@
           <w:lang w:val="en"/>
         </w:rPr>
       </w:pPr>
+      <w:bookmarkStart w:id="19" w:name="_Toc260049993"/>
       <w:r>
         <w:rPr>
           <w:rStyle w:val="mw-headline"/>
@@ -7343,6 +9451,7 @@
         </w:rPr>
         <w:t>The APM Conceptual Framework</w:t>
       </w:r>
+      <w:bookmarkEnd w:id="19"/>
     </w:p>
     <w:p>
       <w:pPr>
@@ -7451,6 +9560,7 @@
           <w:lang w:val="en"/>
         </w:rPr>
       </w:pPr>
+      <w:bookmarkStart w:id="20" w:name="_Toc260049994"/>
       <w:r>
         <w:rPr>
           <w:rStyle w:val="mw-headline"/>
@@ -7458,6 +9568,7 @@
         </w:rPr>
         <w:t>End User Experience – (Primary)</w:t>
       </w:r>
+      <w:bookmarkEnd w:id="20"/>
     </w:p>
     <w:p>
       <w:pPr>
@@ -7660,7 +9771,6 @@
           <w:noProof/>
           <w:color w:val="0000FF"/>
         </w:rPr>
-        <w:lastRenderedPageBreak/>
         <w:drawing>
           <wp:inline distT="0" distB="0" distL="0" distR="0" wp14:anchorId="7D2C0B94" wp14:editId="1DC51691">
             <wp:extent cx="6350000" cy="4758055"/>
@@ -7794,6 +9904,7 @@
           <w:rFonts w:eastAsia="Times New Roman"/>
           <w:lang w:val="en"/>
         </w:rPr>
+        <w:lastRenderedPageBreak/>
         <w:t xml:space="preserve">This slide outlines three </w:t>
       </w:r>
       <w:r>
@@ -7890,6 +10001,7 @@
           <w:lang w:val="en"/>
         </w:rPr>
       </w:pPr>
+      <w:bookmarkStart w:id="21" w:name="_Toc260049995"/>
       <w:r>
         <w:rPr>
           <w:rStyle w:val="mw-headline"/>
@@ -7897,6 +10009,7 @@
         </w:rPr>
         <w:t>Runtime Application Architecture (Secondary)</w:t>
       </w:r>
+      <w:bookmarkEnd w:id="21"/>
     </w:p>
     <w:p>
       <w:pPr>
@@ -7967,6 +10080,7 @@
           <w:lang w:val="en"/>
         </w:rPr>
       </w:pPr>
+      <w:bookmarkStart w:id="22" w:name="_Toc260049996"/>
       <w:r>
         <w:rPr>
           <w:rStyle w:val="mw-headline"/>
@@ -7974,6 +10088,7 @@
         </w:rPr>
         <w:t>Business Transaction (Primary)</w:t>
       </w:r>
+      <w:bookmarkEnd w:id="22"/>
     </w:p>
     <w:p>
       <w:pPr>
@@ -7986,14 +10101,7 @@
         <w:rPr>
           <w:lang w:val="en"/>
         </w:rPr>
-        <w:t xml:space="preserve">Focus on user-defined transactions or the URL page definitions that have some meaning to the business community. For example, if there are 200 to 300 unique page definitions for a given application, group them together into 8-12 high-level categories. This allows for meaningful SLA reports, and provides trending </w:t>
-      </w:r>
-      <w:r>
-        <w:rPr>
-          <w:lang w:val="en"/>
-        </w:rPr>
-        <w:lastRenderedPageBreak/>
-        <w:t xml:space="preserve">information on application performance from a business perspective: start with broad categories and refine them over time. For a deeper understanding see </w:t>
+        <w:t xml:space="preserve">Focus on user-defined transactions or the URL page definitions that have some meaning to the business community. For example, if there are 200 to 300 unique page definitions for a given application, group them together into 8-12 high-level categories. This allows for meaningful SLA reports, and provides trending information on application performance from a business perspective: start with broad categories and refine them over time. For a deeper understanding see </w:t>
       </w:r>
       <w:r>
         <w:rPr>
@@ -8045,6 +10153,7 @@
           <w:lang w:val="en"/>
         </w:rPr>
       </w:pPr>
+      <w:bookmarkStart w:id="23" w:name="_Toc260049997"/>
       <w:r>
         <w:rPr>
           <w:rStyle w:val="mw-headline"/>
@@ -8052,6 +10161,7 @@
         </w:rPr>
         <w:t>Deep Dive Component Monitoring (Secondary)</w:t>
       </w:r>
+      <w:bookmarkEnd w:id="23"/>
     </w:p>
     <w:p>
       <w:pPr>
@@ -8200,6 +10310,7 @@
           <w:lang w:val="en"/>
         </w:rPr>
       </w:pPr>
+      <w:bookmarkStart w:id="24" w:name="_Toc260049998"/>
       <w:r>
         <w:rPr>
           <w:rStyle w:val="mw-headline"/>
@@ -8207,6 +10318,7 @@
         </w:rPr>
         <w:t>Analytics/Reporting (Primary)</w:t>
       </w:r>
+      <w:bookmarkEnd w:id="24"/>
     </w:p>
     <w:p>
       <w:pPr>
@@ -8288,6 +10400,7 @@
         <w:pStyle w:val="Heading2"/>
         <w:jc w:val="both"/>
       </w:pPr>
+      <w:bookmarkStart w:id="25" w:name="_Toc260049999"/>
       <w:proofErr w:type="spellStart"/>
       <w:r>
         <w:t>Nagios</w:t>
@@ -8299,6 +10412,7 @@
         </w:rPr>
         <w:footnoteReference w:id="1"/>
       </w:r>
+      <w:bookmarkEnd w:id="25"/>
     </w:p>
     <w:p>
       <w:pPr>
@@ -8403,8 +10517,10 @@
         <w:pStyle w:val="Heading2"/>
         <w:jc w:val="both"/>
       </w:pPr>
+      <w:bookmarkStart w:id="26" w:name="_Toc260050000"/>
       <w:proofErr w:type="spellStart"/>
       <w:r>
+        <w:lastRenderedPageBreak/>
         <w:t>Kieker</w:t>
       </w:r>
       <w:proofErr w:type="spellEnd"/>
@@ -8414,12 +10530,14 @@
         </w:rPr>
         <w:footnoteReference w:id="2"/>
       </w:r>
+      <w:bookmarkEnd w:id="26"/>
     </w:p>
     <w:p>
       <w:pPr>
         <w:pStyle w:val="Heading2"/>
         <w:jc w:val="both"/>
       </w:pPr>
+      <w:bookmarkStart w:id="27" w:name="_Toc260050001"/>
       <w:proofErr w:type="spellStart"/>
       <w:r>
         <w:t>Zabbix</w:t>
@@ -8431,12 +10549,14 @@
         </w:rPr>
         <w:footnoteReference w:id="3"/>
       </w:r>
+      <w:bookmarkEnd w:id="27"/>
     </w:p>
     <w:p>
       <w:pPr>
         <w:pStyle w:val="Heading2"/>
         <w:jc w:val="both"/>
       </w:pPr>
+      <w:bookmarkStart w:id="28" w:name="_Toc260050002"/>
       <w:proofErr w:type="spellStart"/>
       <w:r>
         <w:t>OpenNMS</w:t>
@@ -8448,12 +10568,14 @@
         </w:rPr>
         <w:footnoteReference w:id="4"/>
       </w:r>
+      <w:bookmarkEnd w:id="28"/>
     </w:p>
     <w:p>
       <w:pPr>
         <w:pStyle w:val="Heading2"/>
         <w:jc w:val="both"/>
       </w:pPr>
+      <w:bookmarkStart w:id="29" w:name="_Toc260050003"/>
       <w:r>
         <w:t>Ganglia</w:t>
       </w:r>
@@ -8463,6 +10585,7 @@
         </w:rPr>
         <w:footnoteReference w:id="5"/>
       </w:r>
+      <w:bookmarkEnd w:id="29"/>
     </w:p>
     <w:p>
       <w:proofErr w:type="gramStart"/>
@@ -8498,11 +10621,11 @@
       <w:pPr>
         <w:pStyle w:val="Heading1"/>
       </w:pPr>
-      <w:r>
-        <w:lastRenderedPageBreak/>
+      <w:bookmarkStart w:id="30" w:name="_Toc260050004"/>
+      <w:r>
         <w:t>High level architecture</w:t>
       </w:r>
-      <w:bookmarkEnd w:id="14"/>
+      <w:bookmarkEnd w:id="30"/>
     </w:p>
     <w:p>
       <w:pPr>
@@ -8614,7 +10737,11 @@
     </w:p>
     <w:p>
       <w:r>
-        <w:t xml:space="preserve">This architecture for the Monitoring framework is based on the “producer-consumer” concept, which is widely applied in the monitoring systems. We propose the monitoring framework that consists of two main components. The first one is the Client, which will run on each node of the cluster; the second one is the server, which will run on the front end, as shown in Figure 1. The Client will be able to gather system information of the metrics of interest and send this information to the server at a time interval defined by the user. The Server will collect the information being sent by the nodes and will offer functionalities to query and visulalize the collected data.  </w:t>
+        <w:t xml:space="preserve">This architecture for the Monitoring framework is based on the “producer-consumer” concept, which is widely applied in the monitoring systems. We propose the monitoring framework that consists of two main components. The first one is the Client, which will run on each node of the cluster; the second one is the server, which will run on the front end, as </w:t>
+      </w:r>
+      <w:r>
+        <w:lastRenderedPageBreak/>
+        <w:t xml:space="preserve">shown in Figure 1. The Client will be able to gather system information of the metrics of interest and send this information to the server at a time interval defined by the user. The Server will collect the information being sent by the nodes and will offer functionalities to query and visulalize the collected data.  </w:t>
       </w:r>
     </w:p>
     <w:p>
@@ -8630,22 +10757,25 @@
         <w:pStyle w:val="Heading1"/>
         <w:jc w:val="both"/>
       </w:pPr>
-      <w:bookmarkStart w:id="17" w:name="_Toc260043953"/>
+      <w:bookmarkStart w:id="31" w:name="_Toc260050005"/>
       <w:r>
         <w:t>Implementation methodology</w:t>
       </w:r>
-      <w:bookmarkEnd w:id="17"/>
+      <w:bookmarkEnd w:id="31"/>
     </w:p>
     <w:p>
       <w:pPr>
         <w:pStyle w:val="Heading2"/>
       </w:pPr>
+      <w:bookmarkStart w:id="32" w:name="_Toc260050006"/>
+      <w:commentRangeStart w:id="33"/>
       <w:r>
         <w:rPr>
           <w:rStyle w:val="mw-headline"/>
         </w:rPr>
         <w:t>Agile principles</w:t>
       </w:r>
+      <w:bookmarkEnd w:id="32"/>
     </w:p>
     <w:p>
       <w:pPr>
@@ -8851,7 +10981,6 @@
         <w:rPr>
           <w:rFonts w:eastAsia="Times New Roman"/>
         </w:rPr>
-        <w:lastRenderedPageBreak/>
         <w:t>Simplicity—the art of maximizing the amount of work not done—is essential</w:t>
       </w:r>
     </w:p>
@@ -8897,9 +11026,11 @@
       <w:pPr>
         <w:pStyle w:val="Heading2"/>
       </w:pPr>
+      <w:bookmarkStart w:id="34" w:name="_Toc260050007"/>
       <w:r>
         <w:t>Agile Overview</w:t>
       </w:r>
+      <w:bookmarkEnd w:id="34"/>
     </w:p>
     <w:p>
       <w:pPr>
@@ -9224,6 +11355,7 @@
           <w:sz w:val="22"/>
           <w:szCs w:val="22"/>
         </w:rPr>
+        <w:lastRenderedPageBreak/>
         <w:t>In agile software development, an information radiator is a (normally large) physical display located prominently in an office, where passers-by can see it. It presents an up-to-date summary of the status of a software project or other product.</w:t>
       </w:r>
       <w:hyperlink r:id="rId41" w:anchor="cite_note-Cockburn.2C_Information_radiator-12" w:history="1">
@@ -9306,7 +11438,17 @@
           <w:sz w:val="22"/>
           <w:szCs w:val="22"/>
         </w:rPr>
-        <w:t xml:space="preserve"> may be used to inform a team about the current status of their project.</w:t>
+        <w:t xml:space="preserve"> may be used to inform</w:t>
+      </w:r>
+      <w:bookmarkStart w:id="35" w:name="_GoBack"/>
+      <w:bookmarkEnd w:id="35"/>
+      <w:r>
+        <w:rPr>
+          <w:rFonts w:ascii="Tahoma" w:hAnsi="Tahoma"/>
+          <w:sz w:val="22"/>
+          <w:szCs w:val="22"/>
+        </w:rPr>
+        <w:t xml:space="preserve"> a team about the current status of their project.</w:t>
       </w:r>
     </w:p>
     <w:p>
@@ -9535,72 +11677,216 @@
         <w:t xml:space="preserve"> and other techniques are often used to improve quality and enhance project agility.</w:t>
       </w:r>
     </w:p>
-    <w:p/>
+    <w:commentRangeEnd w:id="33"/>
+    <w:p>
+      <w:r>
+        <w:rPr>
+          <w:rStyle w:val="CommentReference"/>
+        </w:rPr>
+        <w:commentReference w:id="33"/>
+      </w:r>
+      <w:r>
+        <w:rPr>
+          <w:highlight w:val="yellow"/>
+        </w:rPr>
+        <w:t xml:space="preserve">Add a paragraph here stating how we used the </w:t>
+      </w:r>
+      <w:proofErr w:type="gramStart"/>
+      <w:r>
+        <w:rPr>
+          <w:highlight w:val="yellow"/>
+        </w:rPr>
+        <w:t>above mentioned</w:t>
+      </w:r>
+      <w:proofErr w:type="gramEnd"/>
+      <w:r>
+        <w:rPr>
+          <w:highlight w:val="yellow"/>
+        </w:rPr>
+        <w:t xml:space="preserve"> approach for the implementation of the monitoring framework and why we chose it.</w:t>
+      </w:r>
+    </w:p>
     <w:p>
       <w:pPr>
         <w:pStyle w:val="Heading1"/>
         <w:jc w:val="both"/>
       </w:pPr>
-      <w:bookmarkStart w:id="18" w:name="_Toc260043954"/>
+      <w:bookmarkStart w:id="36" w:name="_Toc260050008"/>
+      <w:r>
+        <w:t>Technologies selected</w:t>
+      </w:r>
+      <w:bookmarkEnd w:id="36"/>
+    </w:p>
+    <w:p/>
+    <w:p>
+      <w:pPr>
+        <w:pStyle w:val="Heading2"/>
+      </w:pPr>
+      <w:bookmarkStart w:id="37" w:name="_Toc260050009"/>
+      <w:r>
+        <w:t>Client Side</w:t>
+      </w:r>
+      <w:bookmarkEnd w:id="37"/>
+    </w:p>
+    <w:p>
+      <w:pPr>
+        <w:pStyle w:val="Heading3"/>
+      </w:pPr>
+      <w:bookmarkStart w:id="38" w:name="_Toc260050010"/>
+      <w:r>
+        <w:t>C library</w:t>
+      </w:r>
+      <w:bookmarkEnd w:id="38"/>
+    </w:p>
+    <w:p>
+      <w:commentRangeStart w:id="39"/>
+      <w:proofErr w:type="gramStart"/>
+      <w:r>
+        <w:t>Minimum interval 1 sec.</w:t>
+      </w:r>
+      <w:proofErr w:type="gramEnd"/>
+      <w:r>
+        <w:t xml:space="preserve"> We are waiting for more information from WP1 to see what is the delay necessary, because sending real time data can be intrusive. The initial idea is to buffer data and then send it to the server. In order to do online training and prediction the size of the buffer has to be as small as possible. We have to find the trade-off between accuracy and intrusiveness of the monitoring framework.</w:t>
+      </w:r>
+      <w:commentRangeEnd w:id="39"/>
+      <w:r>
+        <w:rPr>
+          <w:rStyle w:val="CommentReference"/>
+        </w:rPr>
+        <w:commentReference w:id="39"/>
+      </w:r>
+    </w:p>
+    <w:p>
+      <w:pPr>
+        <w:pStyle w:val="Heading3"/>
+      </w:pPr>
+      <w:bookmarkStart w:id="40" w:name="_Toc260050011"/>
+      <w:proofErr w:type="spellStart"/>
+      <w:r>
+        <w:t>L</w:t>
+      </w:r>
+      <w:r>
+        <w:t>ibcurl</w:t>
+      </w:r>
+      <w:bookmarkEnd w:id="40"/>
+      <w:proofErr w:type="spellEnd"/>
+    </w:p>
+    <w:p>
+      <w:pPr>
+        <w:pStyle w:val="Heading2"/>
+      </w:pPr>
+      <w:r>
+        <w:t>Predictor</w:t>
+      </w:r>
+    </w:p>
+    <w:p>
+      <w:commentRangeStart w:id="41"/>
+      <w:r>
+        <w:t xml:space="preserve">The prediction model </w:t>
+      </w:r>
+      <w:r>
+        <w:t xml:space="preserve">has a number of </w:t>
+      </w:r>
+      <w:proofErr w:type="gramStart"/>
+      <w:r>
+        <w:t>parameters which</w:t>
+      </w:r>
+      <w:proofErr w:type="gramEnd"/>
+      <w:r>
+        <w:t xml:space="preserve"> are trained from the observations using lineal regression to estimate the parameters.</w:t>
+      </w:r>
+    </w:p>
+    <w:p>
+      <w:r>
+        <w:t>T</w:t>
+      </w:r>
+      <w:r>
+        <w:t xml:space="preserve">he best way to do that is to do an online training not </w:t>
+      </w:r>
+      <w:proofErr w:type="gramStart"/>
+      <w:r>
+        <w:t>an offline</w:t>
+      </w:r>
+      <w:proofErr w:type="gramEnd"/>
+      <w:r>
+        <w:t xml:space="preserve"> training. The idea is: during execution there can be communication between the runtime system and the monitoring framework, going back to the server and getting update of the latest info that exist, and using the actual execution raw data only to have details of what is going to happen.</w:t>
+      </w:r>
+    </w:p>
+    <w:p>
+      <w:r>
+        <w:t>- It should allow to collect measurements from both performance/energy counters and, where available, additional hardware</w:t>
+      </w:r>
+      <w:r>
+        <w:t xml:space="preserve"> </w:t>
+      </w:r>
+      <w:r>
+        <w:t>measurement equipment.</w:t>
+      </w:r>
+      <w:r>
+        <w:t xml:space="preserve"> </w:t>
+      </w:r>
+      <w:r>
+        <w:t>If additional hardware measurements are available, it</w:t>
+      </w:r>
+      <w:r>
+        <w:t xml:space="preserve"> </w:t>
+      </w:r>
+      <w:r>
+        <w:t>should automatically calibrate the counter-based measurements</w:t>
+      </w:r>
+      <w:r>
+        <w:t xml:space="preserve"> </w:t>
+      </w:r>
+      <w:r>
+        <w:t>with real data. If only performance counters are available,</w:t>
+      </w:r>
+      <w:r>
+        <w:t xml:space="preserve"> </w:t>
+      </w:r>
+      <w:r>
+        <w:t>it should still be usable, with possibly lower accuracy.</w:t>
+      </w:r>
+    </w:p>
+    <w:commentRangeEnd w:id="41"/>
+    <w:p>
+      <w:r>
+        <w:rPr>
+          <w:rStyle w:val="CommentReference"/>
+        </w:rPr>
+        <w:commentReference w:id="41"/>
+      </w:r>
+    </w:p>
+    <w:p>
+      <w:pPr>
+        <w:pStyle w:val="Heading2"/>
+      </w:pPr>
+      <w:bookmarkStart w:id="42" w:name="_Toc260050012"/>
       <w:r>
         <w:lastRenderedPageBreak/>
-        <w:t>Technologies selected</w:t>
-      </w:r>
-      <w:bookmarkEnd w:id="18"/>
-    </w:p>
-    <w:p/>
-    <w:p>
-      <w:pPr>
-        <w:pStyle w:val="Heading2"/>
-      </w:pPr>
-      <w:r>
-        <w:t>Client Side</w:t>
-      </w:r>
+        <w:t>Server Side</w:t>
+      </w:r>
+      <w:bookmarkEnd w:id="42"/>
     </w:p>
     <w:p>
       <w:pPr>
         <w:pStyle w:val="Heading3"/>
       </w:pPr>
-      <w:r>
-        <w:t>C library</w:t>
-      </w:r>
+      <w:bookmarkStart w:id="43" w:name="_Toc260050013"/>
+      <w:r>
+        <w:t>Node.js</w:t>
+      </w:r>
+      <w:bookmarkEnd w:id="43"/>
     </w:p>
     <w:p>
       <w:pPr>
         <w:pStyle w:val="Heading3"/>
       </w:pPr>
+      <w:bookmarkStart w:id="44" w:name="_Toc260050014"/>
       <w:proofErr w:type="spellStart"/>
-      <w:proofErr w:type="gramStart"/>
-      <w:r>
-        <w:t>libcurl</w:t>
-      </w:r>
-      <w:proofErr w:type="spellEnd"/>
-      <w:proofErr w:type="gramEnd"/>
-    </w:p>
-    <w:p>
-      <w:pPr>
-        <w:pStyle w:val="Heading2"/>
-      </w:pPr>
-      <w:r>
-        <w:t>Server Side</w:t>
-      </w:r>
-    </w:p>
-    <w:p>
-      <w:pPr>
-        <w:pStyle w:val="Heading3"/>
-      </w:pPr>
-      <w:r>
-        <w:t>Node.js</w:t>
-      </w:r>
-    </w:p>
-    <w:p>
-      <w:pPr>
-        <w:pStyle w:val="Heading3"/>
-      </w:pPr>
-      <w:proofErr w:type="spellStart"/>
       <w:r>
         <w:t>ElasticSearch</w:t>
       </w:r>
+      <w:bookmarkEnd w:id="44"/>
       <w:proofErr w:type="spellEnd"/>
     </w:p>
     <w:p>
@@ -9608,16 +11894,18 @@
         <w:pStyle w:val="Heading1"/>
         <w:jc w:val="both"/>
       </w:pPr>
-      <w:bookmarkStart w:id="19" w:name="_Toc260043955"/>
+      <w:bookmarkStart w:id="45" w:name="_Toc260050015"/>
       <w:r>
         <w:t>Initial implementation results</w:t>
       </w:r>
-      <w:bookmarkEnd w:id="19"/>
-    </w:p>
+      <w:bookmarkEnd w:id="45"/>
+    </w:p>
+    <w:p/>
     <w:p>
       <w:pPr>
         <w:pStyle w:val="Heading3"/>
       </w:pPr>
+      <w:bookmarkStart w:id="46" w:name="_Toc260050016"/>
       <w:r>
         <w:t xml:space="preserve">Walkthrough the </w:t>
       </w:r>
@@ -9629,25 +11917,28 @@
       <w:r>
         <w:t>UI)</w:t>
       </w:r>
+      <w:bookmarkEnd w:id="46"/>
     </w:p>
     <w:p>
       <w:pPr>
         <w:pStyle w:val="Heading3"/>
       </w:pPr>
+      <w:bookmarkStart w:id="47" w:name="_Toc260050017"/>
       <w:r>
         <w:t>Backend details</w:t>
       </w:r>
+      <w:bookmarkEnd w:id="47"/>
     </w:p>
     <w:p>
       <w:pPr>
         <w:pStyle w:val="Heading1"/>
         <w:jc w:val="both"/>
       </w:pPr>
-      <w:bookmarkStart w:id="20" w:name="_Toc260043956"/>
+      <w:bookmarkStart w:id="48" w:name="_Toc260050018"/>
       <w:r>
         <w:t>Possible ways of extending</w:t>
       </w:r>
-      <w:bookmarkEnd w:id="20"/>
+      <w:bookmarkEnd w:id="48"/>
     </w:p>
     <w:p/>
     <w:p>
@@ -9958,19 +12249,17 @@
       <w:r>
         <w:t xml:space="preserve"> …</w:t>
       </w:r>
-      <w:bookmarkStart w:id="21" w:name="_GoBack"/>
-      <w:bookmarkEnd w:id="21"/>
     </w:p>
     <w:p/>
     <w:p>
       <w:pPr>
         <w:pStyle w:val="Heading1"/>
       </w:pPr>
-      <w:bookmarkStart w:id="22" w:name="_Toc260043958"/>
+      <w:bookmarkStart w:id="49" w:name="_Toc260050019"/>
       <w:r>
         <w:t>References</w:t>
       </w:r>
-      <w:bookmarkEnd w:id="22"/>
+      <w:bookmarkEnd w:id="49"/>
     </w:p>
     <w:p>
       <w:pPr>
@@ -10002,11 +12291,11 @@
       <w:pPr>
         <w:pStyle w:val="Heading1"/>
       </w:pPr>
-      <w:bookmarkStart w:id="23" w:name="_Toc260043959"/>
+      <w:bookmarkStart w:id="50" w:name="_Toc260050020"/>
       <w:r>
         <w:t>Glossary</w:t>
       </w:r>
-      <w:bookmarkEnd w:id="23"/>
+      <w:bookmarkEnd w:id="50"/>
     </w:p>
     <w:p>
       <w:pPr>
@@ -10189,6 +12478,71 @@
       </w:r>
     </w:p>
   </w:comment>
+  <w:comment w:id="33" w:author="Dolkas Konstantinos" w:date="2014-04-25T13:34:00Z" w:initials="DK">
+    <w:p>
+      <w:pPr>
+        <w:pStyle w:val="CommentText"/>
+      </w:pPr>
+      <w:r>
+        <w:rPr>
+          <w:rStyle w:val="CommentReference"/>
+        </w:rPr>
+        <w:annotationRef/>
+      </w:r>
+      <w:proofErr w:type="gramStart"/>
+      <w:r>
+        <w:t>rephrase</w:t>
+      </w:r>
+      <w:proofErr w:type="gramEnd"/>
+    </w:p>
+  </w:comment>
+  <w:comment w:id="39" w:author="Dolkas Konstantinos" w:date="2014-04-25T13:34:00Z" w:initials="DK">
+    <w:p>
+      <w:pPr>
+        <w:pStyle w:val="CommentText"/>
+      </w:pPr>
+      <w:r>
+        <w:rPr>
+          <w:rStyle w:val="CommentReference"/>
+        </w:rPr>
+        <w:annotationRef/>
+      </w:r>
+      <w:r>
+        <w:t>Copy paste from our discussion</w:t>
+      </w:r>
+    </w:p>
+    <w:p>
+      <w:pPr>
+        <w:pStyle w:val="CommentText"/>
+      </w:pPr>
+    </w:p>
+  </w:comment>
+  <w:comment w:id="41" w:author="Dolkas Konstantinos" w:date="2014-04-25T13:33:00Z" w:initials="DK">
+    <w:p>
+      <w:pPr>
+        <w:pStyle w:val="CommentText"/>
+      </w:pPr>
+      <w:r>
+        <w:rPr>
+          <w:rStyle w:val="CommentReference"/>
+        </w:rPr>
+        <w:annotationRef/>
+      </w:r>
+      <w:r>
+        <w:t xml:space="preserve">Copy paste from our </w:t>
+      </w:r>
+      <w:proofErr w:type="spellStart"/>
+      <w:r>
+        <w:t>discussioins</w:t>
+      </w:r>
+      <w:proofErr w:type="spellEnd"/>
+    </w:p>
+    <w:p>
+      <w:pPr>
+        <w:pStyle w:val="CommentText"/>
+      </w:pPr>
+    </w:p>
+  </w:comment>
 </w:comments>
 </file>
 
@@ -10236,7 +12590,7 @@
       <w:rPr>
         <w:noProof/>
       </w:rPr>
-      <w:t>17</w:t>
+      <w:t>18</w:t>
     </w:r>
     <w:r>
       <w:fldChar w:fldCharType="end"/>
@@ -10257,7 +12611,7 @@
       <w:rPr>
         <w:noProof/>
       </w:rPr>
-      <w:t>18</w:t>
+      <w:t>19</w:t>
     </w:r>
     <w:r>
       <w:fldChar w:fldCharType="end"/>
@@ -10449,6 +12803,119 @@
 <file path=word/numbering.xml><?xml version="1.0" encoding="utf-8"?>
 <w:numbering xmlns:wpc="http://schemas.microsoft.com/office/word/2010/wordprocessingCanvas" xmlns:mo="http://schemas.microsoft.com/office/mac/office/2008/main" xmlns:mc="http://schemas.openxmlformats.org/markup-compatibility/2006" xmlns:mv="urn:schemas-microsoft-com:mac:vml" xmlns:o="urn:schemas-microsoft-com:office:office" xmlns:r="http://schemas.openxmlformats.org/officeDocument/2006/relationships" xmlns:m="http://schemas.openxmlformats.org/officeDocument/2006/math" xmlns:v="urn:schemas-microsoft-com:vml" xmlns:wp14="http://schemas.microsoft.com/office/word/2010/wordprocessingDrawing" xmlns:wp="http://schemas.openxmlformats.org/drawingml/2006/wordprocessingDrawing" xmlns:w10="urn:schemas-microsoft-com:office:word" xmlns:w="http://schemas.openxmlformats.org/wordprocessingml/2006/main" xmlns:w14="http://schemas.microsoft.com/office/word/2010/wordml" xmlns:wpg="http://schemas.microsoft.com/office/word/2010/wordprocessingGroup" xmlns:wpi="http://schemas.microsoft.com/office/word/2010/wordprocessingInk" xmlns:wne="http://schemas.microsoft.com/office/word/2006/wordml" xmlns:wps="http://schemas.microsoft.com/office/word/2010/wordprocessingShape" mc:Ignorable="w14 wp14">
   <w:abstractNum w:abstractNumId="0">
+    <w:nsid w:val="018743E1"/>
+    <w:multiLevelType w:val="hybridMultilevel"/>
+    <w:tmpl w:val="803637BA"/>
+    <w:lvl w:ilvl="0" w:tplc="04090001">
+      <w:start w:val="1"/>
+      <w:numFmt w:val="bullet"/>
+      <w:lvlText w:val=""/>
+      <w:lvlJc w:val="left"/>
+      <w:pPr>
+        <w:ind w:left="720" w:hanging="360"/>
+      </w:pPr>
+      <w:rPr>
+        <w:rFonts w:ascii="Symbol" w:hAnsi="Symbol" w:hint="default"/>
+      </w:rPr>
+    </w:lvl>
+    <w:lvl w:ilvl="1" w:tplc="04090003">
+      <w:start w:val="1"/>
+      <w:numFmt w:val="bullet"/>
+      <w:lvlText w:val="o"/>
+      <w:lvlJc w:val="left"/>
+      <w:pPr>
+        <w:ind w:left="1440" w:hanging="360"/>
+      </w:pPr>
+      <w:rPr>
+        <w:rFonts w:ascii="Courier New" w:hAnsi="Courier New" w:cs="Courier New" w:hint="default"/>
+      </w:rPr>
+    </w:lvl>
+    <w:lvl w:ilvl="2" w:tplc="04090005" w:tentative="1">
+      <w:start w:val="1"/>
+      <w:numFmt w:val="bullet"/>
+      <w:lvlText w:val=""/>
+      <w:lvlJc w:val="left"/>
+      <w:pPr>
+        <w:ind w:left="2160" w:hanging="360"/>
+      </w:pPr>
+      <w:rPr>
+        <w:rFonts w:ascii="Wingdings" w:hAnsi="Wingdings" w:hint="default"/>
+      </w:rPr>
+    </w:lvl>
+    <w:lvl w:ilvl="3" w:tplc="04090001" w:tentative="1">
+      <w:start w:val="1"/>
+      <w:numFmt w:val="bullet"/>
+      <w:lvlText w:val=""/>
+      <w:lvlJc w:val="left"/>
+      <w:pPr>
+        <w:ind w:left="2880" w:hanging="360"/>
+      </w:pPr>
+      <w:rPr>
+        <w:rFonts w:ascii="Symbol" w:hAnsi="Symbol" w:hint="default"/>
+      </w:rPr>
+    </w:lvl>
+    <w:lvl w:ilvl="4" w:tplc="04090003" w:tentative="1">
+      <w:start w:val="1"/>
+      <w:numFmt w:val="bullet"/>
+      <w:lvlText w:val="o"/>
+      <w:lvlJc w:val="left"/>
+      <w:pPr>
+        <w:ind w:left="3600" w:hanging="360"/>
+      </w:pPr>
+      <w:rPr>
+        <w:rFonts w:ascii="Courier New" w:hAnsi="Courier New" w:cs="Courier New" w:hint="default"/>
+      </w:rPr>
+    </w:lvl>
+    <w:lvl w:ilvl="5" w:tplc="04090005" w:tentative="1">
+      <w:start w:val="1"/>
+      <w:numFmt w:val="bullet"/>
+      <w:lvlText w:val=""/>
+      <w:lvlJc w:val="left"/>
+      <w:pPr>
+        <w:ind w:left="4320" w:hanging="360"/>
+      </w:pPr>
+      <w:rPr>
+        <w:rFonts w:ascii="Wingdings" w:hAnsi="Wingdings" w:hint="default"/>
+      </w:rPr>
+    </w:lvl>
+    <w:lvl w:ilvl="6" w:tplc="04090001" w:tentative="1">
+      <w:start w:val="1"/>
+      <w:numFmt w:val="bullet"/>
+      <w:lvlText w:val=""/>
+      <w:lvlJc w:val="left"/>
+      <w:pPr>
+        <w:ind w:left="5040" w:hanging="360"/>
+      </w:pPr>
+      <w:rPr>
+        <w:rFonts w:ascii="Symbol" w:hAnsi="Symbol" w:hint="default"/>
+      </w:rPr>
+    </w:lvl>
+    <w:lvl w:ilvl="7" w:tplc="04090003" w:tentative="1">
+      <w:start w:val="1"/>
+      <w:numFmt w:val="bullet"/>
+      <w:lvlText w:val="o"/>
+      <w:lvlJc w:val="left"/>
+      <w:pPr>
+        <w:ind w:left="5760" w:hanging="360"/>
+      </w:pPr>
+      <w:rPr>
+        <w:rFonts w:ascii="Courier New" w:hAnsi="Courier New" w:cs="Courier New" w:hint="default"/>
+      </w:rPr>
+    </w:lvl>
+    <w:lvl w:ilvl="8" w:tplc="04090005" w:tentative="1">
+      <w:start w:val="1"/>
+      <w:numFmt w:val="bullet"/>
+      <w:lvlText w:val=""/>
+      <w:lvlJc w:val="left"/>
+      <w:pPr>
+        <w:ind w:left="6480" w:hanging="360"/>
+      </w:pPr>
+      <w:rPr>
+        <w:rFonts w:ascii="Wingdings" w:hAnsi="Wingdings" w:hint="default"/>
+      </w:rPr>
+    </w:lvl>
+  </w:abstractNum>
+  <w:abstractNum w:abstractNumId="1">
     <w:nsid w:val="02227FFA"/>
     <w:multiLevelType w:val="multilevel"/>
     <w:tmpl w:val="D0DAF29A"/>
@@ -10597,7 +13064,233 @@
       </w:rPr>
     </w:lvl>
   </w:abstractNum>
-  <w:abstractNum w:abstractNumId="1">
+  <w:abstractNum w:abstractNumId="2">
+    <w:nsid w:val="13513727"/>
+    <w:multiLevelType w:val="hybridMultilevel"/>
+    <w:tmpl w:val="FEB2AC34"/>
+    <w:lvl w:ilvl="0" w:tplc="04090001">
+      <w:start w:val="1"/>
+      <w:numFmt w:val="bullet"/>
+      <w:lvlText w:val=""/>
+      <w:lvlJc w:val="left"/>
+      <w:pPr>
+        <w:ind w:left="720" w:hanging="360"/>
+      </w:pPr>
+      <w:rPr>
+        <w:rFonts w:ascii="Symbol" w:hAnsi="Symbol" w:hint="default"/>
+      </w:rPr>
+    </w:lvl>
+    <w:lvl w:ilvl="1" w:tplc="04090003" w:tentative="1">
+      <w:start w:val="1"/>
+      <w:numFmt w:val="bullet"/>
+      <w:lvlText w:val="o"/>
+      <w:lvlJc w:val="left"/>
+      <w:pPr>
+        <w:ind w:left="1440" w:hanging="360"/>
+      </w:pPr>
+      <w:rPr>
+        <w:rFonts w:ascii="Courier New" w:hAnsi="Courier New" w:cs="Courier New" w:hint="default"/>
+      </w:rPr>
+    </w:lvl>
+    <w:lvl w:ilvl="2" w:tplc="04090005" w:tentative="1">
+      <w:start w:val="1"/>
+      <w:numFmt w:val="bullet"/>
+      <w:lvlText w:val=""/>
+      <w:lvlJc w:val="left"/>
+      <w:pPr>
+        <w:ind w:left="2160" w:hanging="360"/>
+      </w:pPr>
+      <w:rPr>
+        <w:rFonts w:ascii="Wingdings" w:hAnsi="Wingdings" w:hint="default"/>
+      </w:rPr>
+    </w:lvl>
+    <w:lvl w:ilvl="3" w:tplc="04090001" w:tentative="1">
+      <w:start w:val="1"/>
+      <w:numFmt w:val="bullet"/>
+      <w:lvlText w:val=""/>
+      <w:lvlJc w:val="left"/>
+      <w:pPr>
+        <w:ind w:left="2880" w:hanging="360"/>
+      </w:pPr>
+      <w:rPr>
+        <w:rFonts w:ascii="Symbol" w:hAnsi="Symbol" w:hint="default"/>
+      </w:rPr>
+    </w:lvl>
+    <w:lvl w:ilvl="4" w:tplc="04090003" w:tentative="1">
+      <w:start w:val="1"/>
+      <w:numFmt w:val="bullet"/>
+      <w:lvlText w:val="o"/>
+      <w:lvlJc w:val="left"/>
+      <w:pPr>
+        <w:ind w:left="3600" w:hanging="360"/>
+      </w:pPr>
+      <w:rPr>
+        <w:rFonts w:ascii="Courier New" w:hAnsi="Courier New" w:cs="Courier New" w:hint="default"/>
+      </w:rPr>
+    </w:lvl>
+    <w:lvl w:ilvl="5" w:tplc="04090005" w:tentative="1">
+      <w:start w:val="1"/>
+      <w:numFmt w:val="bullet"/>
+      <w:lvlText w:val=""/>
+      <w:lvlJc w:val="left"/>
+      <w:pPr>
+        <w:ind w:left="4320" w:hanging="360"/>
+      </w:pPr>
+      <w:rPr>
+        <w:rFonts w:ascii="Wingdings" w:hAnsi="Wingdings" w:hint="default"/>
+      </w:rPr>
+    </w:lvl>
+    <w:lvl w:ilvl="6" w:tplc="04090001" w:tentative="1">
+      <w:start w:val="1"/>
+      <w:numFmt w:val="bullet"/>
+      <w:lvlText w:val=""/>
+      <w:lvlJc w:val="left"/>
+      <w:pPr>
+        <w:ind w:left="5040" w:hanging="360"/>
+      </w:pPr>
+      <w:rPr>
+        <w:rFonts w:ascii="Symbol" w:hAnsi="Symbol" w:hint="default"/>
+      </w:rPr>
+    </w:lvl>
+    <w:lvl w:ilvl="7" w:tplc="04090003" w:tentative="1">
+      <w:start w:val="1"/>
+      <w:numFmt w:val="bullet"/>
+      <w:lvlText w:val="o"/>
+      <w:lvlJc w:val="left"/>
+      <w:pPr>
+        <w:ind w:left="5760" w:hanging="360"/>
+      </w:pPr>
+      <w:rPr>
+        <w:rFonts w:ascii="Courier New" w:hAnsi="Courier New" w:cs="Courier New" w:hint="default"/>
+      </w:rPr>
+    </w:lvl>
+    <w:lvl w:ilvl="8" w:tplc="04090005" w:tentative="1">
+      <w:start w:val="1"/>
+      <w:numFmt w:val="bullet"/>
+      <w:lvlText w:val=""/>
+      <w:lvlJc w:val="left"/>
+      <w:pPr>
+        <w:ind w:left="6480" w:hanging="360"/>
+      </w:pPr>
+      <w:rPr>
+        <w:rFonts w:ascii="Wingdings" w:hAnsi="Wingdings" w:hint="default"/>
+      </w:rPr>
+    </w:lvl>
+  </w:abstractNum>
+  <w:abstractNum w:abstractNumId="3">
+    <w:nsid w:val="25C65D7F"/>
+    <w:multiLevelType w:val="hybridMultilevel"/>
+    <w:tmpl w:val="5CE8B6BC"/>
+    <w:lvl w:ilvl="0" w:tplc="04090001">
+      <w:start w:val="1"/>
+      <w:numFmt w:val="bullet"/>
+      <w:lvlText w:val=""/>
+      <w:lvlJc w:val="left"/>
+      <w:pPr>
+        <w:ind w:left="720" w:hanging="360"/>
+      </w:pPr>
+      <w:rPr>
+        <w:rFonts w:ascii="Symbol" w:hAnsi="Symbol" w:hint="default"/>
+      </w:rPr>
+    </w:lvl>
+    <w:lvl w:ilvl="1" w:tplc="04090003">
+      <w:start w:val="1"/>
+      <w:numFmt w:val="bullet"/>
+      <w:lvlText w:val="o"/>
+      <w:lvlJc w:val="left"/>
+      <w:pPr>
+        <w:ind w:left="1440" w:hanging="360"/>
+      </w:pPr>
+      <w:rPr>
+        <w:rFonts w:ascii="Courier New" w:hAnsi="Courier New" w:cs="Courier New" w:hint="default"/>
+      </w:rPr>
+    </w:lvl>
+    <w:lvl w:ilvl="2" w:tplc="04090005" w:tentative="1">
+      <w:start w:val="1"/>
+      <w:numFmt w:val="bullet"/>
+      <w:lvlText w:val=""/>
+      <w:lvlJc w:val="left"/>
+      <w:pPr>
+        <w:ind w:left="2160" w:hanging="360"/>
+      </w:pPr>
+      <w:rPr>
+        <w:rFonts w:ascii="Wingdings" w:hAnsi="Wingdings" w:hint="default"/>
+      </w:rPr>
+    </w:lvl>
+    <w:lvl w:ilvl="3" w:tplc="04090001" w:tentative="1">
+      <w:start w:val="1"/>
+      <w:numFmt w:val="bullet"/>
+      <w:lvlText w:val=""/>
+      <w:lvlJc w:val="left"/>
+      <w:pPr>
+        <w:ind w:left="2880" w:hanging="360"/>
+      </w:pPr>
+      <w:rPr>
+        <w:rFonts w:ascii="Symbol" w:hAnsi="Symbol" w:hint="default"/>
+      </w:rPr>
+    </w:lvl>
+    <w:lvl w:ilvl="4" w:tplc="04090003" w:tentative="1">
+      <w:start w:val="1"/>
+      <w:numFmt w:val="bullet"/>
+      <w:lvlText w:val="o"/>
+      <w:lvlJc w:val="left"/>
+      <w:pPr>
+        <w:ind w:left="3600" w:hanging="360"/>
+      </w:pPr>
+      <w:rPr>
+        <w:rFonts w:ascii="Courier New" w:hAnsi="Courier New" w:cs="Courier New" w:hint="default"/>
+      </w:rPr>
+    </w:lvl>
+    <w:lvl w:ilvl="5" w:tplc="04090005" w:tentative="1">
+      <w:start w:val="1"/>
+      <w:numFmt w:val="bullet"/>
+      <w:lvlText w:val=""/>
+      <w:lvlJc w:val="left"/>
+      <w:pPr>
+        <w:ind w:left="4320" w:hanging="360"/>
+      </w:pPr>
+      <w:rPr>
+        <w:rFonts w:ascii="Wingdings" w:hAnsi="Wingdings" w:hint="default"/>
+      </w:rPr>
+    </w:lvl>
+    <w:lvl w:ilvl="6" w:tplc="04090001" w:tentative="1">
+      <w:start w:val="1"/>
+      <w:numFmt w:val="bullet"/>
+      <w:lvlText w:val=""/>
+      <w:lvlJc w:val="left"/>
+      <w:pPr>
+        <w:ind w:left="5040" w:hanging="360"/>
+      </w:pPr>
+      <w:rPr>
+        <w:rFonts w:ascii="Symbol" w:hAnsi="Symbol" w:hint="default"/>
+      </w:rPr>
+    </w:lvl>
+    <w:lvl w:ilvl="7" w:tplc="04090003" w:tentative="1">
+      <w:start w:val="1"/>
+      <w:numFmt w:val="bullet"/>
+      <w:lvlText w:val="o"/>
+      <w:lvlJc w:val="left"/>
+      <w:pPr>
+        <w:ind w:left="5760" w:hanging="360"/>
+      </w:pPr>
+      <w:rPr>
+        <w:rFonts w:ascii="Courier New" w:hAnsi="Courier New" w:cs="Courier New" w:hint="default"/>
+      </w:rPr>
+    </w:lvl>
+    <w:lvl w:ilvl="8" w:tplc="04090005" w:tentative="1">
+      <w:start w:val="1"/>
+      <w:numFmt w:val="bullet"/>
+      <w:lvlText w:val=""/>
+      <w:lvlJc w:val="left"/>
+      <w:pPr>
+        <w:ind w:left="6480" w:hanging="360"/>
+      </w:pPr>
+      <w:rPr>
+        <w:rFonts w:ascii="Wingdings" w:hAnsi="Wingdings" w:hint="default"/>
+      </w:rPr>
+    </w:lvl>
+  </w:abstractNum>
+  <w:abstractNum w:abstractNumId="4">
     <w:nsid w:val="40595056"/>
     <w:multiLevelType w:val="multilevel"/>
     <w:tmpl w:val="E5E04214"/>
@@ -10685,7 +13378,7 @@
       </w:pPr>
     </w:lvl>
   </w:abstractNum>
-  <w:abstractNum w:abstractNumId="2">
+  <w:abstractNum w:abstractNumId="5">
     <w:nsid w:val="43097F5C"/>
     <w:multiLevelType w:val="multilevel"/>
     <w:tmpl w:val="8C8AEC90"/>
@@ -10834,7 +13527,7 @@
       </w:rPr>
     </w:lvl>
   </w:abstractNum>
-  <w:abstractNum w:abstractNumId="3">
+  <w:abstractNum w:abstractNumId="6">
     <w:nsid w:val="4FA52B11"/>
     <w:multiLevelType w:val="multilevel"/>
     <w:tmpl w:val="C64CDC10"/>
@@ -10947,7 +13640,7 @@
       </w:pPr>
     </w:lvl>
   </w:abstractNum>
-  <w:abstractNum w:abstractNumId="4">
+  <w:abstractNum w:abstractNumId="7">
     <w:nsid w:val="5AC61FB5"/>
     <w:multiLevelType w:val="multilevel"/>
     <w:tmpl w:val="13062EE6"/>
@@ -11096,7 +13789,7 @@
       </w:rPr>
     </w:lvl>
   </w:abstractNum>
-  <w:abstractNum w:abstractNumId="5">
+  <w:abstractNum w:abstractNumId="8">
     <w:nsid w:val="61BD6841"/>
     <w:multiLevelType w:val="multilevel"/>
     <w:tmpl w:val="B70AAFF8"/>
@@ -11245,7 +13938,7 @@
       </w:rPr>
     </w:lvl>
   </w:abstractNum>
-  <w:abstractNum w:abstractNumId="6">
+  <w:abstractNum w:abstractNumId="9">
     <w:nsid w:val="6B962520"/>
     <w:multiLevelType w:val="multilevel"/>
     <w:tmpl w:val="71A8BFB2"/>
@@ -11332,25 +14025,37 @@
     </w:lvl>
   </w:abstractNum>
   <w:num w:numId="1">
+    <w:abstractNumId w:val="8"/>
+  </w:num>
+  <w:num w:numId="2">
+    <w:abstractNumId w:val="7"/>
+  </w:num>
+  <w:num w:numId="3">
     <w:abstractNumId w:val="5"/>
   </w:num>
-  <w:num w:numId="2">
+  <w:num w:numId="4">
+    <w:abstractNumId w:val="1"/>
+  </w:num>
+  <w:num w:numId="5">
+    <w:abstractNumId w:val="9"/>
+  </w:num>
+  <w:num w:numId="6">
     <w:abstractNumId w:val="4"/>
   </w:num>
-  <w:num w:numId="3">
+  <w:num w:numId="7">
+    <w:abstractNumId w:val="6"/>
+  </w:num>
+  <w:num w:numId="8">
     <w:abstractNumId w:val="2"/>
   </w:num>
-  <w:num w:numId="4">
+  <w:num w:numId="9">
+    <w:abstractNumId w:val="3"/>
+  </w:num>
+  <w:num w:numId="10">
     <w:abstractNumId w:val="0"/>
   </w:num>
-  <w:num w:numId="5">
-    <w:abstractNumId w:val="6"/>
-  </w:num>
-  <w:num w:numId="6">
-    <w:abstractNumId w:val="1"/>
-  </w:num>
-  <w:num w:numId="7">
-    <w:abstractNumId w:val="3"/>
+  <w:num w:numId="11">
+    <w:abstractNumId w:val="4"/>
   </w:num>
 </w:numbering>
 </file>
@@ -11554,7 +14259,7 @@
     <w:uiPriority w:val="9"/>
     <w:unhideWhenUsed/>
     <w:qFormat/>
-    <w:rsid w:val="00223772"/>
+    <w:rsid w:val="0082507A"/>
     <w:pPr>
       <w:keepNext/>
       <w:numPr>
@@ -11761,7 +14466,7 @@
     <w:basedOn w:val="DefaultParagraphFont"/>
     <w:link w:val="Heading2"/>
     <w:uiPriority w:val="9"/>
-    <w:rsid w:val="00223772"/>
+    <w:rsid w:val="0082507A"/>
     <w:rPr>
       <w:rFonts w:ascii="Tahoma" w:eastAsia="Times New Roman" w:hAnsi="Tahoma"/>
       <w:b/>
@@ -12052,6 +14757,30 @@
       <w:lang w:val="en-US" w:eastAsia="en-US"/>
     </w:rPr>
   </w:style>
+  <w:style w:type="paragraph" w:styleId="TOC3">
+    <w:name w:val="toc 3"/>
+    <w:basedOn w:val="Normal"/>
+    <w:next w:val="Normal"/>
+    <w:autoRedefine/>
+    <w:uiPriority w:val="39"/>
+    <w:unhideWhenUsed/>
+    <w:rsid w:val="007B60C7"/>
+    <w:pPr>
+      <w:spacing w:after="100"/>
+      <w:ind w:left="440"/>
+    </w:pPr>
+  </w:style>
+  <w:style w:type="paragraph" w:styleId="ListParagraph">
+    <w:name w:val="List Paragraph"/>
+    <w:basedOn w:val="Normal"/>
+    <w:uiPriority w:val="34"/>
+    <w:qFormat/>
+    <w:rsid w:val="00A152D1"/>
+    <w:pPr>
+      <w:ind w:left="720"/>
+      <w:contextualSpacing/>
+    </w:pPr>
+  </w:style>
 </w:styles>
 </file>
 
@@ -12254,7 +14983,7 @@
     <w:uiPriority w:val="9"/>
     <w:unhideWhenUsed/>
     <w:qFormat/>
-    <w:rsid w:val="00223772"/>
+    <w:rsid w:val="0082507A"/>
     <w:pPr>
       <w:keepNext/>
       <w:numPr>
@@ -12461,7 +15190,7 @@
     <w:basedOn w:val="DefaultParagraphFont"/>
     <w:link w:val="Heading2"/>
     <w:uiPriority w:val="9"/>
-    <w:rsid w:val="00223772"/>
+    <w:rsid w:val="0082507A"/>
     <w:rPr>
       <w:rFonts w:ascii="Tahoma" w:eastAsia="Times New Roman" w:hAnsi="Tahoma"/>
       <w:b/>
@@ -12751,6 +15480,30 @@
       <w:szCs w:val="22"/>
       <w:lang w:val="en-US" w:eastAsia="en-US"/>
     </w:rPr>
+  </w:style>
+  <w:style w:type="paragraph" w:styleId="TOC3">
+    <w:name w:val="toc 3"/>
+    <w:basedOn w:val="Normal"/>
+    <w:next w:val="Normal"/>
+    <w:autoRedefine/>
+    <w:uiPriority w:val="39"/>
+    <w:unhideWhenUsed/>
+    <w:rsid w:val="007B60C7"/>
+    <w:pPr>
+      <w:spacing w:after="100"/>
+      <w:ind w:left="440"/>
+    </w:pPr>
+  </w:style>
+  <w:style w:type="paragraph" w:styleId="ListParagraph">
+    <w:name w:val="List Paragraph"/>
+    <w:basedOn w:val="Normal"/>
+    <w:uiPriority w:val="34"/>
+    <w:qFormat/>
+    <w:rsid w:val="00A152D1"/>
+    <w:pPr>
+      <w:ind w:left="720"/>
+      <w:contextualSpacing/>
+    </w:pPr>
   </w:style>
 </w:styles>
 </file>
@@ -13045,7 +15798,7 @@
 </file>
 
 <file path=customXml/itemProps1.xml><?xml version="1.0" encoding="utf-8"?>
-<ds:datastoreItem xmlns:ds="http://schemas.openxmlformats.org/officeDocument/2006/customXml" ds:itemID="{2CB69A05-C0D6-2145-8DBC-A9AEAED7F693}">
+<ds:datastoreItem xmlns:ds="http://schemas.openxmlformats.org/officeDocument/2006/customXml" ds:itemID="{6E1EDDE1-B7C0-A448-8874-3ED997B1F81D}">
   <ds:schemaRefs>
     <ds:schemaRef ds:uri="http://schemas.openxmlformats.org/officeDocument/2006/bibliography"/>
   </ds:schemaRefs>
